--- a/bao cao cuoi ki/TÀI LIỆU ĐẶC TẢ YÊU CẦU PHẦN MỀM đồ án 1.0.2.docx
+++ b/bao cao cuoi ki/TÀI LIỆU ĐẶC TẢ YÊU CẦU PHẦN MỀM đồ án 1.0.2.docx
@@ -435,8 +435,6 @@
           <w:b/>
         </w:rPr>
       </w:pPr>
-      <w:bookmarkStart w:id="0" w:name="_GoBack"/>
-      <w:bookmarkEnd w:id="0"/>
     </w:p>
     <w:p>
       <w:pPr>
@@ -3815,19 +3813,44 @@
       <w:pPr>
         <w:pStyle w:val="Heading1"/>
       </w:pPr>
-      <w:bookmarkStart w:id="1" w:name="_Toc186461052"/>
+      <w:bookmarkStart w:id="0" w:name="_Toc186461052"/>
       <w:r>
         <w:t>1. Giới thiệu</w:t>
+      </w:r>
+      <w:bookmarkEnd w:id="0"/>
+    </w:p>
+    <w:p>
+      <w:pPr>
+        <w:pStyle w:val="Heading2"/>
+      </w:pPr>
+      <w:bookmarkStart w:id="1" w:name="_Toc186461053"/>
+      <w:r>
+        <w:t>1.1 Mục đích</w:t>
       </w:r>
       <w:bookmarkEnd w:id="1"/>
     </w:p>
     <w:p>
       <w:pPr>
+        <w:rPr>
+          <w:sz w:val="36"/>
+          <w:szCs w:val="36"/>
+        </w:rPr>
+      </w:pPr>
+      <w:r>
+        <w:rPr>
+          <w:sz w:val="36"/>
+          <w:szCs w:val="36"/>
+        </w:rPr>
+        <w:t>Tài liệu này nhằm mục đích mô tả các yêu cầu cần thiết để phát triển website bán trái cây online, bao gồm các yêu cầu chức năng, phi chức năng, và giao diện người dùng.</w:t>
+      </w:r>
+    </w:p>
+    <w:p>
+      <w:pPr>
         <w:pStyle w:val="Heading2"/>
       </w:pPr>
-      <w:bookmarkStart w:id="2" w:name="_Toc186461053"/>
-      <w:r>
-        <w:t>1.1 Mục đích</w:t>
+      <w:bookmarkStart w:id="2" w:name="_Toc186461054"/>
+      <w:r>
+        <w:t>1.2 Phạm vi</w:t>
       </w:r>
       <w:bookmarkEnd w:id="2"/>
     </w:p>
@@ -3843,18 +3866,23 @@
           <w:sz w:val="36"/>
           <w:szCs w:val="36"/>
         </w:rPr>
-        <w:t>Tài liệu này nhằm mục đích mô tả các yêu cầu cần thiết để phát triển website bán trái cây online, bao gồm các yêu cầu chức năng, phi chức năng, và giao diện người dùng.</w:t>
+        <w:t>Tên dự án: Website bán trái cây online</w:t>
       </w:r>
     </w:p>
     <w:p>
       <w:pPr>
-        <w:pStyle w:val="Heading2"/>
-      </w:pPr>
-      <w:bookmarkStart w:id="3" w:name="_Toc186461054"/>
-      <w:r>
-        <w:t>1.2 Phạm vi</w:t>
-      </w:r>
-      <w:bookmarkEnd w:id="3"/>
+        <w:rPr>
+          <w:sz w:val="36"/>
+          <w:szCs w:val="36"/>
+        </w:rPr>
+      </w:pPr>
+      <w:r>
+        <w:rPr>
+          <w:sz w:val="36"/>
+          <w:szCs w:val="36"/>
+        </w:rPr>
+        <w:t>Chức năng chính:</w:t>
+      </w:r>
     </w:p>
     <w:p>
       <w:pPr>
@@ -3868,7 +3896,7 @@
           <w:sz w:val="36"/>
           <w:szCs w:val="36"/>
         </w:rPr>
-        <w:t>Tên dự án: Website bán trái cây online</w:t>
+        <w:t>Quản lý sản phẩm (Admin)</w:t>
       </w:r>
     </w:p>
     <w:p>
@@ -3883,48 +3911,18 @@
           <w:sz w:val="36"/>
           <w:szCs w:val="36"/>
         </w:rPr>
-        <w:t>Chức năng chính:</w:t>
+        <w:t>Đặt hàng và thanh toán (User)</w:t>
       </w:r>
     </w:p>
     <w:p>
       <w:pPr>
-        <w:rPr>
-          <w:sz w:val="36"/>
-          <w:szCs w:val="36"/>
-        </w:rPr>
-      </w:pPr>
-      <w:r>
-        <w:rPr>
-          <w:sz w:val="36"/>
-          <w:szCs w:val="36"/>
-        </w:rPr>
-        <w:t>Quản lý sản phẩm (Admin)</w:t>
-      </w:r>
-    </w:p>
-    <w:p>
-      <w:pPr>
-        <w:rPr>
-          <w:sz w:val="36"/>
-          <w:szCs w:val="36"/>
-        </w:rPr>
-      </w:pPr>
-      <w:r>
-        <w:rPr>
-          <w:sz w:val="36"/>
-          <w:szCs w:val="36"/>
-        </w:rPr>
-        <w:t>Đặt hàng và thanh toán (User)</w:t>
-      </w:r>
-    </w:p>
-    <w:p>
-      <w:pPr>
         <w:pStyle w:val="Heading2"/>
       </w:pPr>
-      <w:bookmarkStart w:id="4" w:name="_Toc186461055"/>
+      <w:bookmarkStart w:id="3" w:name="_Toc186461055"/>
       <w:r>
         <w:t>1.3 Từ điển thuật ngữ</w:t>
       </w:r>
-      <w:bookmarkEnd w:id="4"/>
+      <w:bookmarkEnd w:id="3"/>
     </w:p>
     <w:tbl>
       <w:tblPr>
@@ -4238,77 +4236,92 @@
       <w:pPr>
         <w:pStyle w:val="Heading2"/>
       </w:pPr>
-      <w:bookmarkStart w:id="5" w:name="_Toc186461056"/>
+      <w:bookmarkStart w:id="4" w:name="_Toc186461056"/>
       <w:r>
         <w:t>1.4 Tài liệu tham khảo</w:t>
+      </w:r>
+      <w:bookmarkEnd w:id="4"/>
+    </w:p>
+    <w:p>
+      <w:pPr>
+        <w:rPr>
+          <w:sz w:val="36"/>
+          <w:szCs w:val="36"/>
+        </w:rPr>
+      </w:pPr>
+      <w:r>
+        <w:rPr>
+          <w:sz w:val="36"/>
+          <w:szCs w:val="36"/>
+        </w:rPr>
+        <w:t>IEEE Standard 830-1998: Software Requirements Specification</w:t>
+      </w:r>
+    </w:p>
+    <w:p>
+      <w:pPr>
+        <w:rPr>
+          <w:sz w:val="36"/>
+          <w:szCs w:val="36"/>
+        </w:rPr>
+      </w:pPr>
+      <w:r>
+        <w:rPr>
+          <w:sz w:val="36"/>
+          <w:szCs w:val="36"/>
+        </w:rPr>
+        <w:t>Tài liệu hướng dẫn xây dựng hệ thống quản lý bán hàng</w:t>
+      </w:r>
+    </w:p>
+    <w:p>
+      <w:pPr>
+        <w:rPr>
+          <w:sz w:val="36"/>
+          <w:szCs w:val="36"/>
+        </w:rPr>
+      </w:pPr>
+    </w:p>
+    <w:p>
+      <w:pPr>
+        <w:rPr>
+          <w:sz w:val="36"/>
+          <w:szCs w:val="36"/>
+        </w:rPr>
+      </w:pPr>
+    </w:p>
+    <w:p>
+      <w:pPr>
+        <w:pStyle w:val="Heading1"/>
+      </w:pPr>
+      <w:bookmarkStart w:id="5" w:name="_Toc186461057"/>
+      <w:r>
+        <w:t>2. Yêu cầu chức năng</w:t>
       </w:r>
       <w:bookmarkEnd w:id="5"/>
     </w:p>
     <w:p>
       <w:pPr>
-        <w:rPr>
-          <w:sz w:val="36"/>
-          <w:szCs w:val="36"/>
-        </w:rPr>
-      </w:pPr>
-      <w:r>
-        <w:rPr>
-          <w:sz w:val="36"/>
-          <w:szCs w:val="36"/>
-        </w:rPr>
-        <w:t>IEEE Standard 830-1998: Software Requirements Specification</w:t>
-      </w:r>
-    </w:p>
-    <w:p>
-      <w:pPr>
-        <w:rPr>
-          <w:sz w:val="36"/>
-          <w:szCs w:val="36"/>
-        </w:rPr>
-      </w:pPr>
-      <w:r>
-        <w:rPr>
-          <w:sz w:val="36"/>
-          <w:szCs w:val="36"/>
-        </w:rPr>
-        <w:t>Tài liệu hướng dẫn xây dựng hệ thống quản lý bán hàng</w:t>
-      </w:r>
-    </w:p>
-    <w:p>
-      <w:pPr>
-        <w:rPr>
-          <w:sz w:val="36"/>
-          <w:szCs w:val="36"/>
-        </w:rPr>
-      </w:pPr>
-    </w:p>
-    <w:p>
-      <w:pPr>
-        <w:rPr>
-          <w:sz w:val="36"/>
-          <w:szCs w:val="36"/>
-        </w:rPr>
-      </w:pPr>
-    </w:p>
-    <w:p>
-      <w:pPr>
-        <w:pStyle w:val="Heading1"/>
-      </w:pPr>
-      <w:bookmarkStart w:id="6" w:name="_Toc186461057"/>
-      <w:r>
-        <w:t>2. Yêu cầu chức năng</w:t>
+        <w:pStyle w:val="Heading2"/>
+      </w:pPr>
+      <w:bookmarkStart w:id="6" w:name="_Toc186461058"/>
+      <w:r>
+        <w:t>2.1 Các tác nhân</w:t>
       </w:r>
       <w:bookmarkEnd w:id="6"/>
     </w:p>
     <w:p>
       <w:pPr>
-        <w:pStyle w:val="Heading2"/>
-      </w:pPr>
-      <w:bookmarkStart w:id="7" w:name="_Toc186461058"/>
-      <w:r>
-        <w:t>2.1 Các tác nhân</w:t>
-      </w:r>
-      <w:bookmarkEnd w:id="7"/>
+        <w:rPr>
+          <w:sz w:val="36"/>
+          <w:szCs w:val="36"/>
+        </w:rPr>
+      </w:pPr>
+      <w:r>
+        <w:rPr>
+          <w:sz w:val="36"/>
+          <w:szCs w:val="36"/>
+        </w:rPr>
+        <w:t>Admin: Người quản lý sản phẩm, danh mục, đơn hàng, và người dùng.</w:t>
+      </w:r>
     </w:p>
     <w:p>
       <w:pPr>
@@ -4322,61 +4335,46 @@
           <w:sz w:val="36"/>
           <w:szCs w:val="36"/>
         </w:rPr>
-        <w:t>Admin: Người quản lý sản phẩm, danh mục, đơn hàng, và người dùng.</w:t>
+        <w:t>User:, xem sả</w:t>
+      </w:r>
+      <w:r>
+        <w:rPr>
+          <w:sz w:val="36"/>
+          <w:szCs w:val="36"/>
+        </w:rPr>
+        <w:t>n phẩm, đặt hàng, thanh toán,tra cứu</w:t>
+      </w:r>
+      <w:r>
+        <w:rPr>
+          <w:sz w:val="36"/>
+          <w:szCs w:val="36"/>
+        </w:rPr>
+        <w:t xml:space="preserve"> đơn h</w:t>
+      </w:r>
+      <w:r>
+        <w:rPr>
+          <w:sz w:val="36"/>
+          <w:szCs w:val="36"/>
+        </w:rPr>
+        <w:t>à</w:t>
+      </w:r>
+      <w:r>
+        <w:rPr>
+          <w:sz w:val="36"/>
+          <w:szCs w:val="36"/>
+        </w:rPr>
+        <w:t>ng, liên hệ</w:t>
       </w:r>
     </w:p>
     <w:p>
       <w:pPr>
-        <w:rPr>
-          <w:sz w:val="36"/>
-          <w:szCs w:val="36"/>
-        </w:rPr>
-      </w:pPr>
-      <w:r>
-        <w:rPr>
-          <w:sz w:val="36"/>
-          <w:szCs w:val="36"/>
-        </w:rPr>
-        <w:t>User:, xem sả</w:t>
-      </w:r>
-      <w:r>
-        <w:rPr>
-          <w:sz w:val="36"/>
-          <w:szCs w:val="36"/>
-        </w:rPr>
-        <w:t>n phẩm, đặt hàng, thanh toán,tra cứu</w:t>
-      </w:r>
-      <w:r>
-        <w:rPr>
-          <w:sz w:val="36"/>
-          <w:szCs w:val="36"/>
-        </w:rPr>
-        <w:t xml:space="preserve"> đơn h</w:t>
-      </w:r>
-      <w:r>
-        <w:rPr>
-          <w:sz w:val="36"/>
-          <w:szCs w:val="36"/>
-        </w:rPr>
-        <w:t>à</w:t>
-      </w:r>
-      <w:r>
-        <w:rPr>
-          <w:sz w:val="36"/>
-          <w:szCs w:val="36"/>
-        </w:rPr>
-        <w:t>ng, liên hệ</w:t>
-      </w:r>
-    </w:p>
-    <w:p>
-      <w:pPr>
         <w:pStyle w:val="Heading2"/>
       </w:pPr>
-      <w:bookmarkStart w:id="8" w:name="_Toc186461059"/>
+      <w:bookmarkStart w:id="7" w:name="_Toc186461059"/>
       <w:r>
         <w:t>2.2 Các chức năng chính của hệ thống</w:t>
       </w:r>
-      <w:bookmarkEnd w:id="8"/>
+      <w:bookmarkEnd w:id="7"/>
     </w:p>
     <w:p>
       <w:pPr>
@@ -4923,7 +4921,7 @@
       <w:pPr>
         <w:pStyle w:val="Heading2"/>
       </w:pPr>
-      <w:bookmarkStart w:id="9" w:name="_Toc186461060"/>
+      <w:bookmarkStart w:id="8" w:name="_Toc186461060"/>
       <w:r>
         <w:rPr>
           <w:lang w:val="en-US"/>
@@ -4933,7 +4931,7 @@
       <w:r>
         <w:t>Biểu đồ Use Case tổng quan</w:t>
       </w:r>
-      <w:bookmarkEnd w:id="9"/>
+      <w:bookmarkEnd w:id="8"/>
     </w:p>
     <w:p>
       <w:r>
@@ -4944,14 +4942,12 @@
       </w:r>
       <w:r>
         <w:rPr>
-          <w:noProof/>
           <w:lang w:val="en-US"/>
         </w:rPr>
-        <w:lastRenderedPageBreak/>
         <w:drawing>
-          <wp:inline distT="0" distB="0" distL="0" distR="0" wp14:anchorId="08F12D5E" wp14:editId="276618CF">
-            <wp:extent cx="6367780" cy="7108371"/>
-            <wp:effectExtent l="0" t="0" r="0" b="0"/>
+          <wp:inline distT="0" distB="0" distL="0" distR="0" wp14:anchorId="4D69B51D" wp14:editId="27F73EA1">
+            <wp:extent cx="6106886" cy="6309653"/>
+            <wp:effectExtent l="0" t="0" r="8255" b="0"/>
             <wp:docPr id="1" name="Picture 1"/>
             <wp:cNvGraphicFramePr>
               <a:graphicFrameLocks xmlns:a="http://schemas.openxmlformats.org/drawingml/2006/main" noChangeAspect="1"/>
@@ -4972,7 +4968,7 @@
                   <pic:spPr>
                     <a:xfrm>
                       <a:off x="0" y="0"/>
-                      <a:ext cx="6441618" cy="7190797"/>
+                      <a:ext cx="6134273" cy="6337949"/>
                     </a:xfrm>
                     <a:prstGeom prst="rect">
                       <a:avLst/>
@@ -5044,12 +5040,11 @@
       <w:pPr>
         <w:pStyle w:val="Heading2"/>
       </w:pPr>
-      <w:bookmarkStart w:id="10" w:name="_Toc186461061"/>
+      <w:bookmarkStart w:id="9" w:name="_Toc186461061"/>
       <w:r>
         <w:rPr>
           <w:lang w:val="en-US"/>
         </w:rPr>
-        <w:lastRenderedPageBreak/>
         <w:t>2.4</w:t>
       </w:r>
       <w:r>
@@ -5066,41 +5061,38 @@
       </w:r>
       <w:r>
         <w:t xml:space="preserve"> Use Case phân rã</w:t>
+      </w:r>
+      <w:bookmarkEnd w:id="9"/>
+    </w:p>
+    <w:p>
+      <w:pPr>
+        <w:pStyle w:val="Heading3"/>
+      </w:pPr>
+      <w:r>
+        <w:t xml:space="preserve"> </w:t>
+      </w:r>
+      <w:r>
+        <w:t xml:space="preserve"> </w:t>
+      </w:r>
+      <w:bookmarkStart w:id="10" w:name="_Toc186461062"/>
+      <w:r>
+        <w:t>2.4.1</w:t>
+      </w:r>
+      <w:r>
+        <w:t>Use Case phân rã của Admin</w:t>
       </w:r>
       <w:bookmarkEnd w:id="10"/>
     </w:p>
     <w:p>
       <w:pPr>
-        <w:pStyle w:val="Heading3"/>
-      </w:pPr>
-      <w:r>
-        <w:t xml:space="preserve"> </w:t>
-      </w:r>
-      <w:r>
-        <w:t xml:space="preserve"> </w:t>
-      </w:r>
-      <w:bookmarkStart w:id="11" w:name="_Toc186461062"/>
-      <w:r>
-        <w:t>2.4.1</w:t>
-      </w:r>
-      <w:r>
-        <w:t>Use Case phân rã của Admin</w:t>
-      </w:r>
-      <w:bookmarkEnd w:id="11"/>
-    </w:p>
-    <w:p>
-      <w:pPr>
         <w:pStyle w:val="Heading4"/>
       </w:pPr>
       <w:r>
-        <w:rPr>
-          <w:noProof/>
-        </w:rPr>
         <w:drawing>
-          <wp:inline distT="0" distB="0" distL="0" distR="0" wp14:anchorId="7599AF82" wp14:editId="228B4CA3">
-            <wp:extent cx="6361430" cy="6426200"/>
-            <wp:effectExtent l="0" t="0" r="1270" b="0"/>
-            <wp:docPr id="45" name="Picture 45"/>
+          <wp:inline distT="0" distB="0" distL="0" distR="0" wp14:anchorId="02735BAF" wp14:editId="61129630">
+            <wp:extent cx="6648450" cy="5660571"/>
+            <wp:effectExtent l="0" t="0" r="0" b="0"/>
+            <wp:docPr id="19" name="Picture 19"/>
             <wp:cNvGraphicFramePr>
               <a:graphicFrameLocks xmlns:a="http://schemas.openxmlformats.org/drawingml/2006/main" noChangeAspect="1"/>
             </wp:cNvGraphicFramePr>
@@ -5120,7 +5112,7 @@
                   <pic:spPr>
                     <a:xfrm>
                       <a:off x="0" y="0"/>
-                      <a:ext cx="6370342" cy="6435203"/>
+                      <a:ext cx="6720537" cy="5721947"/>
                     </a:xfrm>
                     <a:prstGeom prst="rect">
                       <a:avLst/>
@@ -6429,11 +6421,11 @@
         <w:lastRenderedPageBreak/>
         <w:t xml:space="preserve">  </w:t>
       </w:r>
-      <w:bookmarkStart w:id="12" w:name="_Toc186461063"/>
+      <w:bookmarkStart w:id="11" w:name="_Toc186461063"/>
       <w:r>
         <w:t>Các biểu đồ phân rã các chức năng của Admin</w:t>
       </w:r>
-      <w:bookmarkEnd w:id="12"/>
+      <w:bookmarkEnd w:id="11"/>
       <w:r>
         <w:tab/>
       </w:r>
@@ -6443,7 +6435,7 @@
         <w:pStyle w:val="Heading3"/>
         <w:ind w:firstLine="720"/>
       </w:pPr>
-      <w:bookmarkStart w:id="13" w:name="_Toc186461064"/>
+      <w:bookmarkStart w:id="12" w:name="_Toc186461064"/>
       <w:r>
         <w:t>L</w:t>
       </w:r>
@@ -6453,7 +6445,7 @@
       <w:r>
         <w:t xml:space="preserve"> Admin</w:t>
       </w:r>
-      <w:bookmarkEnd w:id="13"/>
+      <w:bookmarkEnd w:id="12"/>
     </w:p>
     <w:p>
       <w:pPr>
@@ -6463,6 +6455,9 @@
         </w:tabs>
       </w:pPr>
       <w:r>
+        <w:rPr>
+          <w:noProof/>
+        </w:rPr>
         <w:drawing>
           <wp:inline distT="0" distB="0" distL="0" distR="0" wp14:anchorId="4908A2E9" wp14:editId="77FCE6C9">
             <wp:extent cx="5943600" cy="5395595"/>
@@ -7629,7 +7624,7 @@
       </w:pPr>
     </w:p>
     <w:p>
-      <w:bookmarkStart w:id="14" w:name="_Toc186461065"/>
+      <w:bookmarkStart w:id="13" w:name="_Toc186461065"/>
       <w:r>
         <w:rPr>
           <w:rStyle w:val="Heading3Char"/>
@@ -7642,7 +7637,7 @@
         </w:rPr>
         <w:t>)</w:t>
       </w:r>
-      <w:bookmarkEnd w:id="14"/>
+      <w:bookmarkEnd w:id="13"/>
       <w:r>
         <w:br/>
       </w:r>
@@ -10409,14 +10404,14 @@
           <w:lang w:val="vi"/>
         </w:rPr>
       </w:pPr>
-      <w:bookmarkStart w:id="15" w:name="_Toc186461066"/>
+      <w:bookmarkStart w:id="14" w:name="_Toc186461066"/>
       <w:r>
         <w:rPr>
           <w:rStyle w:val="Heading3Char"/>
         </w:rPr>
         <w:t>Quản lý sản phẩm (xóa)</w:t>
       </w:r>
-      <w:bookmarkEnd w:id="15"/>
+      <w:bookmarkEnd w:id="14"/>
       <w:r>
         <w:rPr>
           <w:lang w:val="vi"/>
@@ -11687,7 +11682,7 @@
       <w:pPr>
         <w:pStyle w:val="Heading3"/>
       </w:pPr>
-      <w:bookmarkStart w:id="16" w:name="_Toc186461067"/>
+      <w:bookmarkStart w:id="15" w:name="_Toc186461067"/>
       <w:r>
         <w:rPr>
           <w:rFonts w:hAnsi="Symbol"/>
@@ -11713,7 +11708,7 @@
         </w:rPr>
         <w:t>)</w:t>
       </w:r>
-      <w:bookmarkEnd w:id="16"/>
+      <w:bookmarkEnd w:id="15"/>
     </w:p>
     <w:p>
       <w:pPr>
@@ -14394,7 +14389,7 @@
           <w:rStyle w:val="Strong"/>
         </w:rPr>
       </w:pPr>
-      <w:bookmarkStart w:id="17" w:name="_Toc186461068"/>
+      <w:bookmarkStart w:id="16" w:name="_Toc186461068"/>
       <w:r>
         <w:rPr>
           <w:rStyle w:val="Strong"/>
@@ -14402,7 +14397,7 @@
         <w:lastRenderedPageBreak/>
         <w:t>Quản lý danh mục(xóa)</w:t>
       </w:r>
-      <w:bookmarkEnd w:id="17"/>
+      <w:bookmarkEnd w:id="16"/>
     </w:p>
     <w:p>
       <w:pPr>
@@ -15788,7 +15783,7 @@
           <w:rStyle w:val="Strong"/>
         </w:rPr>
       </w:pPr>
-      <w:bookmarkStart w:id="18" w:name="_Toc186461069"/>
+      <w:bookmarkStart w:id="17" w:name="_Toc186461069"/>
       <w:r>
         <w:rPr>
           <w:rStyle w:val="Strong"/>
@@ -15808,7 +15803,7 @@
         </w:rPr>
         <w:t>(Trạng thái)</w:t>
       </w:r>
-      <w:bookmarkEnd w:id="18"/>
+      <w:bookmarkEnd w:id="17"/>
     </w:p>
     <w:p>
       <w:pPr>
@@ -17150,7 +17145,7 @@
       <w:pPr>
         <w:pStyle w:val="Heading3"/>
       </w:pPr>
-      <w:bookmarkStart w:id="19" w:name="_Toc186461070"/>
+      <w:bookmarkStart w:id="18" w:name="_Toc186461070"/>
       <w:r>
         <w:t>Quản lí đơn hang (chi ti</w:t>
       </w:r>
@@ -17160,7 +17155,7 @@
       <w:r>
         <w:t>)</w:t>
       </w:r>
-      <w:bookmarkEnd w:id="19"/>
+      <w:bookmarkEnd w:id="18"/>
     </w:p>
     <w:p>
       <w:pPr>
@@ -18618,7 +18613,7 @@
         <w:lastRenderedPageBreak/>
         <w:t xml:space="preserve"> </w:t>
       </w:r>
-      <w:bookmarkStart w:id="20" w:name="_Toc186461071"/>
+      <w:bookmarkStart w:id="19" w:name="_Toc186461071"/>
       <w:r>
         <w:rPr>
           <w:rFonts w:hAnsi="Symbol"/>
@@ -18652,7 +18647,7 @@
         </w:rPr>
         <w:t xml:space="preserve"> liên hệ</w:t>
       </w:r>
-      <w:bookmarkEnd w:id="20"/>
+      <w:bookmarkEnd w:id="19"/>
       <w:r>
         <w:rPr>
           <w:rStyle w:val="Strong"/>
@@ -19991,7 +19986,7 @@
       <w:r>
         <w:br/>
       </w:r>
-      <w:bookmarkStart w:id="21" w:name="_Toc186461072"/>
+      <w:bookmarkStart w:id="20" w:name="_Toc186461072"/>
       <w:r>
         <w:rPr>
           <w:rFonts w:hAnsi="Symbol"/>
@@ -20025,7 +20020,7 @@
         </w:rPr>
         <w:t>)</w:t>
       </w:r>
-      <w:bookmarkEnd w:id="21"/>
+      <w:bookmarkEnd w:id="20"/>
     </w:p>
     <w:p>
       <w:pPr>
@@ -22692,7 +22687,7 @@
           <w:rStyle w:val="Strong"/>
         </w:rPr>
       </w:pPr>
-      <w:bookmarkStart w:id="22" w:name="_Toc186461073"/>
+      <w:bookmarkStart w:id="21" w:name="_Toc186461073"/>
       <w:r>
         <w:rPr>
           <w:rFonts w:hAnsi="Symbol"/>
@@ -22709,7 +22704,7 @@
         </w:rPr>
         <w:t>Quản lý tên footer(Xóa)</w:t>
       </w:r>
-      <w:bookmarkEnd w:id="22"/>
+      <w:bookmarkEnd w:id="21"/>
     </w:p>
     <w:p>
       <w:pPr>
@@ -24126,6 +24121,7 @@
       </w:pPr>
       <w:r>
         <w:rPr>
+          <w:noProof/>
           <w:lang w:val="en-US"/>
         </w:rPr>
         <w:drawing>
@@ -24164,6 +24160,8 @@
           </wp:inline>
         </w:drawing>
       </w:r>
+      <w:bookmarkStart w:id="22" w:name="_GoBack"/>
+      <w:bookmarkEnd w:id="22"/>
     </w:p>
     <w:p>
       <w:pPr>
@@ -26902,6 +26900,7 @@
       <w:r>
         <w:rPr>
           <w:rStyle w:val="Strong"/>
+          <w:noProof/>
         </w:rPr>
         <w:drawing>
           <wp:inline distT="0" distB="0" distL="0" distR="0" wp14:anchorId="6429CBA9" wp14:editId="3276F42D">
@@ -29711,6 +29710,7 @@
       <w:r>
         <w:rPr>
           <w:rStyle w:val="Strong"/>
+          <w:noProof/>
         </w:rPr>
         <w:drawing>
           <wp:inline distT="0" distB="0" distL="0" distR="0" wp14:anchorId="0E89417B" wp14:editId="1299C592">
@@ -39022,6 +39022,10 @@
     </w:p>
     <w:p>
       <w:r>
+        <w:rPr>
+          <w:noProof/>
+          <w:lang w:val="en-US"/>
+        </w:rPr>
         <w:drawing>
           <wp:inline distT="0" distB="0" distL="0" distR="0" wp14:anchorId="1D0B49C5" wp14:editId="5519DEEF">
             <wp:extent cx="5201376" cy="6420746"/>
@@ -41597,6 +41601,8 @@
       <w:r>
         <w:rPr>
           <w:rStyle w:val="Strong"/>
+          <w:noProof/>
+          <w:lang w:val="en-US"/>
         </w:rPr>
         <w:drawing>
           <wp:inline distT="0" distB="0" distL="0" distR="0" wp14:anchorId="14118307" wp14:editId="668B5A1E">
@@ -44625,7 +44631,7 @@
           <w:rPr>
             <w:noProof/>
           </w:rPr>
-          <w:t>2</w:t>
+          <w:t>33</w:t>
         </w:r>
         <w:r>
           <w:rPr>
@@ -52555,7 +52561,7 @@
 </file>
 
 <file path=customXml/itemProps1.xml><?xml version="1.0" encoding="utf-8"?>
-<ds:datastoreItem xmlns:ds="http://schemas.openxmlformats.org/officeDocument/2006/customXml" ds:itemID="{E546FF0E-BFFA-479A-9F8F-99BB3CAE204D}">
+<ds:datastoreItem xmlns:ds="http://schemas.openxmlformats.org/officeDocument/2006/customXml" ds:itemID="{D110D289-0BB8-4705-BA0E-36A0600C0687}">
   <ds:schemaRefs>
     <ds:schemaRef ds:uri="http://schemas.openxmlformats.org/officeDocument/2006/bibliography"/>
   </ds:schemaRefs>

--- a/bao cao cuoi ki/TÀI LIỆU ĐẶC TẢ YÊU CẦU PHẦN MỀM đồ án 1.0.2.docx
+++ b/bao cao cuoi ki/TÀI LIỆU ĐẶC TẢ YÊU CẦU PHẦN MỀM đồ án 1.0.2.docx
@@ -425,8 +425,18 @@
         <w:pStyle w:val="BodyText"/>
         <w:rPr>
           <w:b/>
-        </w:rPr>
-      </w:pPr>
+          <w:lang w:val="en-US"/>
+        </w:rPr>
+      </w:pPr>
+      <w:r>
+        <w:rPr>
+          <w:b/>
+          <w:lang w:val="en-US"/>
+        </w:rPr>
+        <w:t>AA</w:t>
+      </w:r>
+      <w:bookmarkStart w:id="0" w:name="_GoBack"/>
+      <w:bookmarkEnd w:id="0"/>
     </w:p>
     <w:p>
       <w:pPr>
@@ -3813,44 +3823,19 @@
       <w:pPr>
         <w:pStyle w:val="Heading1"/>
       </w:pPr>
-      <w:bookmarkStart w:id="0" w:name="_Toc186461052"/>
+      <w:bookmarkStart w:id="1" w:name="_Toc186461052"/>
       <w:r>
         <w:t>1. Giới thiệu</w:t>
-      </w:r>
-      <w:bookmarkEnd w:id="0"/>
-    </w:p>
-    <w:p>
-      <w:pPr>
-        <w:pStyle w:val="Heading2"/>
-      </w:pPr>
-      <w:bookmarkStart w:id="1" w:name="_Toc186461053"/>
-      <w:r>
-        <w:t>1.1 Mục đích</w:t>
       </w:r>
       <w:bookmarkEnd w:id="1"/>
     </w:p>
     <w:p>
       <w:pPr>
-        <w:rPr>
-          <w:sz w:val="36"/>
-          <w:szCs w:val="36"/>
-        </w:rPr>
-      </w:pPr>
-      <w:r>
-        <w:rPr>
-          <w:sz w:val="36"/>
-          <w:szCs w:val="36"/>
-        </w:rPr>
-        <w:t>Tài liệu này nhằm mục đích mô tả các yêu cầu cần thiết để phát triển website bán trái cây online, bao gồm các yêu cầu chức năng, phi chức năng, và giao diện người dùng.</w:t>
-      </w:r>
-    </w:p>
-    <w:p>
-      <w:pPr>
         <w:pStyle w:val="Heading2"/>
       </w:pPr>
-      <w:bookmarkStart w:id="2" w:name="_Toc186461054"/>
-      <w:r>
-        <w:t>1.2 Phạm vi</w:t>
+      <w:bookmarkStart w:id="2" w:name="_Toc186461053"/>
+      <w:r>
+        <w:t>1.1 Mục đích</w:t>
       </w:r>
       <w:bookmarkEnd w:id="2"/>
     </w:p>
@@ -3866,11 +3851,21 @@
           <w:sz w:val="36"/>
           <w:szCs w:val="36"/>
         </w:rPr>
-        <w:t>Tên dự án: Website bán trái cây online</w:t>
+        <w:t>Tài liệu này nhằm mục đích mô tả các yêu cầu cần thiết để phát triển website bán trái cây online, bao gồm các yêu cầu chức năng, phi chức năng, và giao diện người dùng.</w:t>
       </w:r>
     </w:p>
     <w:p>
       <w:pPr>
+        <w:pStyle w:val="Heading2"/>
+      </w:pPr>
+      <w:bookmarkStart w:id="3" w:name="_Toc186461054"/>
+      <w:r>
+        <w:t>1.2 Phạm vi</w:t>
+      </w:r>
+      <w:bookmarkEnd w:id="3"/>
+    </w:p>
+    <w:p>
+      <w:pPr>
         <w:rPr>
           <w:sz w:val="36"/>
           <w:szCs w:val="36"/>
@@ -3881,7 +3876,7 @@
           <w:sz w:val="36"/>
           <w:szCs w:val="36"/>
         </w:rPr>
-        <w:t>Chức năng chính:</w:t>
+        <w:t>Tên dự án: Website bán trái cây online</w:t>
       </w:r>
     </w:p>
     <w:p>
@@ -3896,7 +3891,7 @@
           <w:sz w:val="36"/>
           <w:szCs w:val="36"/>
         </w:rPr>
-        <w:t>Quản lý sản phẩm (Admin)</w:t>
+        <w:t>Chức năng chính:</w:t>
       </w:r>
     </w:p>
     <w:p>
@@ -3911,18 +3906,33 @@
           <w:sz w:val="36"/>
           <w:szCs w:val="36"/>
         </w:rPr>
-        <w:t>Đặt hàng và thanh toán (User)</w:t>
+        <w:t>Quản lý sản phẩm (Admin)</w:t>
       </w:r>
     </w:p>
     <w:p>
       <w:pPr>
+        <w:rPr>
+          <w:sz w:val="36"/>
+          <w:szCs w:val="36"/>
+        </w:rPr>
+      </w:pPr>
+      <w:r>
+        <w:rPr>
+          <w:sz w:val="36"/>
+          <w:szCs w:val="36"/>
+        </w:rPr>
+        <w:t>Đặt hàng và thanh toán (User)</w:t>
+      </w:r>
+    </w:p>
+    <w:p>
+      <w:pPr>
         <w:pStyle w:val="Heading2"/>
       </w:pPr>
-      <w:bookmarkStart w:id="3" w:name="_Toc186461055"/>
+      <w:bookmarkStart w:id="4" w:name="_Toc186461055"/>
       <w:r>
         <w:t>1.3 Từ điển thuật ngữ</w:t>
       </w:r>
-      <w:bookmarkEnd w:id="3"/>
+      <w:bookmarkEnd w:id="4"/>
     </w:p>
     <w:tbl>
       <w:tblPr>
@@ -4236,80 +4246,80 @@
       <w:pPr>
         <w:pStyle w:val="Heading2"/>
       </w:pPr>
-      <w:bookmarkStart w:id="4" w:name="_Toc186461056"/>
+      <w:bookmarkStart w:id="5" w:name="_Toc186461056"/>
       <w:r>
         <w:t>1.4 Tài liệu tham khảo</w:t>
-      </w:r>
-      <w:bookmarkEnd w:id="4"/>
-    </w:p>
-    <w:p>
-      <w:pPr>
-        <w:rPr>
-          <w:sz w:val="36"/>
-          <w:szCs w:val="36"/>
-        </w:rPr>
-      </w:pPr>
-      <w:r>
-        <w:rPr>
-          <w:sz w:val="36"/>
-          <w:szCs w:val="36"/>
-        </w:rPr>
-        <w:t>IEEE Standard 830-1998: Software Requirements Specification</w:t>
-      </w:r>
-    </w:p>
-    <w:p>
-      <w:pPr>
-        <w:rPr>
-          <w:sz w:val="36"/>
-          <w:szCs w:val="36"/>
-        </w:rPr>
-      </w:pPr>
-      <w:r>
-        <w:rPr>
-          <w:sz w:val="36"/>
-          <w:szCs w:val="36"/>
-        </w:rPr>
-        <w:t>Tài liệu hướng dẫn xây dựng hệ thống quản lý bán hàng</w:t>
-      </w:r>
-    </w:p>
-    <w:p>
-      <w:pPr>
-        <w:rPr>
-          <w:sz w:val="36"/>
-          <w:szCs w:val="36"/>
-        </w:rPr>
-      </w:pPr>
-    </w:p>
-    <w:p>
-      <w:pPr>
-        <w:rPr>
-          <w:sz w:val="36"/>
-          <w:szCs w:val="36"/>
-        </w:rPr>
-      </w:pPr>
-    </w:p>
-    <w:p>
-      <w:pPr>
-        <w:pStyle w:val="Heading1"/>
-      </w:pPr>
-      <w:bookmarkStart w:id="5" w:name="_Toc186461057"/>
-      <w:r>
-        <w:t>2. Yêu cầu chức năng</w:t>
       </w:r>
       <w:bookmarkEnd w:id="5"/>
     </w:p>
     <w:p>
       <w:pPr>
-        <w:pStyle w:val="Heading2"/>
-      </w:pPr>
-      <w:bookmarkStart w:id="6" w:name="_Toc186461058"/>
-      <w:r>
-        <w:t>2.1 Các tác nhân</w:t>
+        <w:rPr>
+          <w:sz w:val="36"/>
+          <w:szCs w:val="36"/>
+        </w:rPr>
+      </w:pPr>
+      <w:r>
+        <w:rPr>
+          <w:sz w:val="36"/>
+          <w:szCs w:val="36"/>
+        </w:rPr>
+        <w:t>IEEE Standard 830-1998: Software Requirements Specification</w:t>
+      </w:r>
+    </w:p>
+    <w:p>
+      <w:pPr>
+        <w:rPr>
+          <w:sz w:val="36"/>
+          <w:szCs w:val="36"/>
+        </w:rPr>
+      </w:pPr>
+      <w:r>
+        <w:rPr>
+          <w:sz w:val="36"/>
+          <w:szCs w:val="36"/>
+        </w:rPr>
+        <w:t>Tài liệu hướng dẫn xây dựng hệ thống quản lý bán hàng</w:t>
+      </w:r>
+    </w:p>
+    <w:p>
+      <w:pPr>
+        <w:rPr>
+          <w:sz w:val="36"/>
+          <w:szCs w:val="36"/>
+        </w:rPr>
+      </w:pPr>
+    </w:p>
+    <w:p>
+      <w:pPr>
+        <w:rPr>
+          <w:sz w:val="36"/>
+          <w:szCs w:val="36"/>
+        </w:rPr>
+      </w:pPr>
+    </w:p>
+    <w:p>
+      <w:pPr>
+        <w:pStyle w:val="Heading1"/>
+      </w:pPr>
+      <w:bookmarkStart w:id="6" w:name="_Toc186461057"/>
+      <w:r>
+        <w:t>2. Yêu cầu chức năng</w:t>
       </w:r>
       <w:bookmarkEnd w:id="6"/>
     </w:p>
     <w:p>
       <w:pPr>
+        <w:pStyle w:val="Heading2"/>
+      </w:pPr>
+      <w:bookmarkStart w:id="7" w:name="_Toc186461058"/>
+      <w:r>
+        <w:t>2.1 Các tác nhân</w:t>
+      </w:r>
+      <w:bookmarkEnd w:id="7"/>
+    </w:p>
+    <w:p>
+      <w:pPr>
         <w:rPr>
           <w:sz w:val="36"/>
           <w:szCs w:val="36"/>
@@ -4370,11 +4380,11 @@
       <w:pPr>
         <w:pStyle w:val="Heading2"/>
       </w:pPr>
-      <w:bookmarkStart w:id="7" w:name="_Toc186461059"/>
+      <w:bookmarkStart w:id="8" w:name="_Toc186461059"/>
       <w:r>
         <w:t>2.2 Các chức năng chính của hệ thống</w:t>
       </w:r>
-      <w:bookmarkEnd w:id="7"/>
+      <w:bookmarkEnd w:id="8"/>
     </w:p>
     <w:p>
       <w:pPr>
@@ -4921,7 +4931,7 @@
       <w:pPr>
         <w:pStyle w:val="Heading2"/>
       </w:pPr>
-      <w:bookmarkStart w:id="8" w:name="_Toc186461060"/>
+      <w:bookmarkStart w:id="9" w:name="_Toc186461060"/>
       <w:r>
         <w:rPr>
           <w:lang w:val="en-US"/>
@@ -4931,7 +4941,7 @@
       <w:r>
         <w:t>Biểu đồ Use Case tổng quan</w:t>
       </w:r>
-      <w:bookmarkEnd w:id="8"/>
+      <w:bookmarkEnd w:id="9"/>
     </w:p>
     <w:p>
       <w:r>
@@ -4942,6 +4952,7 @@
       </w:r>
       <w:r>
         <w:rPr>
+          <w:noProof/>
           <w:lang w:val="en-US"/>
         </w:rPr>
         <w:drawing>
@@ -5040,7 +5051,7 @@
       <w:pPr>
         <w:pStyle w:val="Heading2"/>
       </w:pPr>
-      <w:bookmarkStart w:id="9" w:name="_Toc186461061"/>
+      <w:bookmarkStart w:id="10" w:name="_Toc186461061"/>
       <w:r>
         <w:rPr>
           <w:lang w:val="en-US"/>
@@ -5061,33 +5072,36 @@
       </w:r>
       <w:r>
         <w:t xml:space="preserve"> Use Case phân rã</w:t>
-      </w:r>
-      <w:bookmarkEnd w:id="9"/>
-    </w:p>
-    <w:p>
-      <w:pPr>
-        <w:pStyle w:val="Heading3"/>
-      </w:pPr>
-      <w:r>
-        <w:t xml:space="preserve"> </w:t>
-      </w:r>
-      <w:r>
-        <w:t xml:space="preserve"> </w:t>
-      </w:r>
-      <w:bookmarkStart w:id="10" w:name="_Toc186461062"/>
-      <w:r>
-        <w:t>2.4.1</w:t>
-      </w:r>
-      <w:r>
-        <w:t>Use Case phân rã của Admin</w:t>
       </w:r>
       <w:bookmarkEnd w:id="10"/>
     </w:p>
     <w:p>
       <w:pPr>
+        <w:pStyle w:val="Heading3"/>
+      </w:pPr>
+      <w:r>
+        <w:t xml:space="preserve"> </w:t>
+      </w:r>
+      <w:r>
+        <w:t xml:space="preserve"> </w:t>
+      </w:r>
+      <w:bookmarkStart w:id="11" w:name="_Toc186461062"/>
+      <w:r>
+        <w:t>2.4.1</w:t>
+      </w:r>
+      <w:r>
+        <w:t>Use Case phân rã của Admin</w:t>
+      </w:r>
+      <w:bookmarkEnd w:id="11"/>
+    </w:p>
+    <w:p>
+      <w:pPr>
         <w:pStyle w:val="Heading4"/>
       </w:pPr>
       <w:r>
+        <w:rPr>
+          <w:noProof/>
+        </w:rPr>
         <w:drawing>
           <wp:inline distT="0" distB="0" distL="0" distR="0" wp14:anchorId="02735BAF" wp14:editId="61129630">
             <wp:extent cx="6648450" cy="5660571"/>
@@ -6421,11 +6435,11 @@
         <w:lastRenderedPageBreak/>
         <w:t xml:space="preserve">  </w:t>
       </w:r>
-      <w:bookmarkStart w:id="11" w:name="_Toc186461063"/>
+      <w:bookmarkStart w:id="12" w:name="_Toc186461063"/>
       <w:r>
         <w:t>Các biểu đồ phân rã các chức năng của Admin</w:t>
       </w:r>
-      <w:bookmarkEnd w:id="11"/>
+      <w:bookmarkEnd w:id="12"/>
       <w:r>
         <w:tab/>
       </w:r>
@@ -6435,7 +6449,7 @@
         <w:pStyle w:val="Heading3"/>
         <w:ind w:firstLine="720"/>
       </w:pPr>
-      <w:bookmarkStart w:id="12" w:name="_Toc186461064"/>
+      <w:bookmarkStart w:id="13" w:name="_Toc186461064"/>
       <w:r>
         <w:t>L</w:t>
       </w:r>
@@ -6445,7 +6459,7 @@
       <w:r>
         <w:t xml:space="preserve"> Admin</w:t>
       </w:r>
-      <w:bookmarkEnd w:id="12"/>
+      <w:bookmarkEnd w:id="13"/>
     </w:p>
     <w:p>
       <w:pPr>
@@ -7624,7 +7638,7 @@
       </w:pPr>
     </w:p>
     <w:p>
-      <w:bookmarkStart w:id="13" w:name="_Toc186461065"/>
+      <w:bookmarkStart w:id="14" w:name="_Toc186461065"/>
       <w:r>
         <w:rPr>
           <w:rStyle w:val="Heading3Char"/>
@@ -7637,7 +7651,7 @@
         </w:rPr>
         <w:t>)</w:t>
       </w:r>
-      <w:bookmarkEnd w:id="13"/>
+      <w:bookmarkEnd w:id="14"/>
       <w:r>
         <w:br/>
       </w:r>
@@ -10404,14 +10418,14 @@
           <w:lang w:val="vi"/>
         </w:rPr>
       </w:pPr>
-      <w:bookmarkStart w:id="14" w:name="_Toc186461066"/>
+      <w:bookmarkStart w:id="15" w:name="_Toc186461066"/>
       <w:r>
         <w:rPr>
           <w:rStyle w:val="Heading3Char"/>
         </w:rPr>
         <w:t>Quản lý sản phẩm (xóa)</w:t>
       </w:r>
-      <w:bookmarkEnd w:id="14"/>
+      <w:bookmarkEnd w:id="15"/>
       <w:r>
         <w:rPr>
           <w:lang w:val="vi"/>
@@ -11682,7 +11696,7 @@
       <w:pPr>
         <w:pStyle w:val="Heading3"/>
       </w:pPr>
-      <w:bookmarkStart w:id="15" w:name="_Toc186461067"/>
+      <w:bookmarkStart w:id="16" w:name="_Toc186461067"/>
       <w:r>
         <w:rPr>
           <w:rFonts w:hAnsi="Symbol"/>
@@ -11708,7 +11722,7 @@
         </w:rPr>
         <w:t>)</w:t>
       </w:r>
-      <w:bookmarkEnd w:id="15"/>
+      <w:bookmarkEnd w:id="16"/>
     </w:p>
     <w:p>
       <w:pPr>
@@ -14389,7 +14403,7 @@
           <w:rStyle w:val="Strong"/>
         </w:rPr>
       </w:pPr>
-      <w:bookmarkStart w:id="16" w:name="_Toc186461068"/>
+      <w:bookmarkStart w:id="17" w:name="_Toc186461068"/>
       <w:r>
         <w:rPr>
           <w:rStyle w:val="Strong"/>
@@ -14397,7 +14411,7 @@
         <w:lastRenderedPageBreak/>
         <w:t>Quản lý danh mục(xóa)</w:t>
       </w:r>
-      <w:bookmarkEnd w:id="16"/>
+      <w:bookmarkEnd w:id="17"/>
     </w:p>
     <w:p>
       <w:pPr>
@@ -15783,7 +15797,7 @@
           <w:rStyle w:val="Strong"/>
         </w:rPr>
       </w:pPr>
-      <w:bookmarkStart w:id="17" w:name="_Toc186461069"/>
+      <w:bookmarkStart w:id="18" w:name="_Toc186461069"/>
       <w:r>
         <w:rPr>
           <w:rStyle w:val="Strong"/>
@@ -15803,7 +15817,7 @@
         </w:rPr>
         <w:t>(Trạng thái)</w:t>
       </w:r>
-      <w:bookmarkEnd w:id="17"/>
+      <w:bookmarkEnd w:id="18"/>
     </w:p>
     <w:p>
       <w:pPr>
@@ -17145,7 +17159,7 @@
       <w:pPr>
         <w:pStyle w:val="Heading3"/>
       </w:pPr>
-      <w:bookmarkStart w:id="18" w:name="_Toc186461070"/>
+      <w:bookmarkStart w:id="19" w:name="_Toc186461070"/>
       <w:r>
         <w:t>Quản lí đơn hang (chi ti</w:t>
       </w:r>
@@ -17155,7 +17169,7 @@
       <w:r>
         <w:t>)</w:t>
       </w:r>
-      <w:bookmarkEnd w:id="18"/>
+      <w:bookmarkEnd w:id="19"/>
     </w:p>
     <w:p>
       <w:pPr>
@@ -18613,7 +18627,7 @@
         <w:lastRenderedPageBreak/>
         <w:t xml:space="preserve"> </w:t>
       </w:r>
-      <w:bookmarkStart w:id="19" w:name="_Toc186461071"/>
+      <w:bookmarkStart w:id="20" w:name="_Toc186461071"/>
       <w:r>
         <w:rPr>
           <w:rFonts w:hAnsi="Symbol"/>
@@ -18647,7 +18661,7 @@
         </w:rPr>
         <w:t xml:space="preserve"> liên hệ</w:t>
       </w:r>
-      <w:bookmarkEnd w:id="19"/>
+      <w:bookmarkEnd w:id="20"/>
       <w:r>
         <w:rPr>
           <w:rStyle w:val="Strong"/>
@@ -19986,7 +20000,7 @@
       <w:r>
         <w:br/>
       </w:r>
-      <w:bookmarkStart w:id="20" w:name="_Toc186461072"/>
+      <w:bookmarkStart w:id="21" w:name="_Toc186461072"/>
       <w:r>
         <w:rPr>
           <w:rFonts w:hAnsi="Symbol"/>
@@ -20020,7 +20034,7 @@
         </w:rPr>
         <w:t>)</w:t>
       </w:r>
-      <w:bookmarkEnd w:id="20"/>
+      <w:bookmarkEnd w:id="21"/>
     </w:p>
     <w:p>
       <w:pPr>
@@ -22687,7 +22701,7 @@
           <w:rStyle w:val="Strong"/>
         </w:rPr>
       </w:pPr>
-      <w:bookmarkStart w:id="21" w:name="_Toc186461073"/>
+      <w:bookmarkStart w:id="22" w:name="_Toc186461073"/>
       <w:r>
         <w:rPr>
           <w:rFonts w:hAnsi="Symbol"/>
@@ -22704,7 +22718,7 @@
         </w:rPr>
         <w:t>Quản lý tên footer(Xóa)</w:t>
       </w:r>
-      <w:bookmarkEnd w:id="21"/>
+      <w:bookmarkEnd w:id="22"/>
     </w:p>
     <w:p>
       <w:pPr>
@@ -24160,8 +24174,6 @@
           </wp:inline>
         </w:drawing>
       </w:r>
-      <w:bookmarkStart w:id="22" w:name="_GoBack"/>
-      <w:bookmarkEnd w:id="22"/>
     </w:p>
     <w:p>
       <w:pPr>
@@ -44631,7 +44643,7 @@
           <w:rPr>
             <w:noProof/>
           </w:rPr>
-          <w:t>33</w:t>
+          <w:t>21</w:t>
         </w:r>
         <w:r>
           <w:rPr>
@@ -52561,7 +52573,7 @@
 </file>
 
 <file path=customXml/itemProps1.xml><?xml version="1.0" encoding="utf-8"?>
-<ds:datastoreItem xmlns:ds="http://schemas.openxmlformats.org/officeDocument/2006/customXml" ds:itemID="{D110D289-0BB8-4705-BA0E-36A0600C0687}">
+<ds:datastoreItem xmlns:ds="http://schemas.openxmlformats.org/officeDocument/2006/customXml" ds:itemID="{984A13D6-B2BB-464F-A2C7-6E0482A263D7}">
   <ds:schemaRefs>
     <ds:schemaRef ds:uri="http://schemas.openxmlformats.org/officeDocument/2006/bibliography"/>
   </ds:schemaRefs>

--- a/bao cao cuoi ki/TÀI LIỆU ĐẶC TẢ YÊU CẦU PHẦN MỀM đồ án 1.0.2.docx
+++ b/bao cao cuoi ki/TÀI LIỆU ĐẶC TẢ YÊU CẦU PHẦN MỀM đồ án 1.0.2.docx
@@ -1,6 +1,6 @@
 
 <file path=word/document.xml><?xml version="1.0" encoding="utf-8"?>
-<w:document xmlns:wpc="http://schemas.microsoft.com/office/word/2010/wordprocessingCanvas" xmlns:cx="http://schemas.microsoft.com/office/drawing/2014/chartex" xmlns:mc="http://schemas.openxmlformats.org/markup-compatibility/2006" xmlns:o="urn:schemas-microsoft-com:office:office" xmlns:r="http://schemas.openxmlformats.org/officeDocument/2006/relationships" xmlns:m="http://schemas.openxmlformats.org/officeDocument/2006/math" xmlns:v="urn:schemas-microsoft-com:vml" xmlns:wp14="http://schemas.microsoft.com/office/word/2010/wordprocessingDrawing" xmlns:wp="http://schemas.openxmlformats.org/drawingml/2006/wordprocessingDrawing" xmlns:w10="urn:schemas-microsoft-com:office:word" xmlns:w="http://schemas.openxmlformats.org/wordprocessingml/2006/main" xmlns:w14="http://schemas.microsoft.com/office/word/2010/wordml" xmlns:w15="http://schemas.microsoft.com/office/word/2012/wordml" xmlns:w16se="http://schemas.microsoft.com/office/word/2015/wordml/symex" xmlns:wpg="http://schemas.microsoft.com/office/word/2010/wordprocessingGroup" xmlns:wpi="http://schemas.microsoft.com/office/word/2010/wordprocessingInk" xmlns:wne="http://schemas.microsoft.com/office/word/2006/wordml" xmlns:wps="http://schemas.microsoft.com/office/word/2010/wordprocessingShape" mc:Ignorable="w14 w15 w16se wp14">
+<w:document xmlns:wpc="http://schemas.microsoft.com/office/word/2010/wordprocessingCanvas" xmlns:cx="http://schemas.microsoft.com/office/drawing/2014/chartex" xmlns:cx1="http://schemas.microsoft.com/office/drawing/2015/9/8/chartex" xmlns:cx2="http://schemas.microsoft.com/office/drawing/2015/10/21/chartex" xmlns:cx3="http://schemas.microsoft.com/office/drawing/2016/5/9/chartex" xmlns:cx4="http://schemas.microsoft.com/office/drawing/2016/5/10/chartex" xmlns:cx5="http://schemas.microsoft.com/office/drawing/2016/5/11/chartex" xmlns:cx6="http://schemas.microsoft.com/office/drawing/2016/5/12/chartex" xmlns:cx7="http://schemas.microsoft.com/office/drawing/2016/5/13/chartex" xmlns:cx8="http://schemas.microsoft.com/office/drawing/2016/5/14/chartex" xmlns:mc="http://schemas.openxmlformats.org/markup-compatibility/2006" xmlns:aink="http://schemas.microsoft.com/office/drawing/2016/ink" xmlns:am3d="http://schemas.microsoft.com/office/drawing/2017/model3d" xmlns:o="urn:schemas-microsoft-com:office:office" xmlns:oel="http://schemas.microsoft.com/office/2019/extlst" xmlns:r="http://schemas.openxmlformats.org/officeDocument/2006/relationships" xmlns:m="http://schemas.openxmlformats.org/officeDocument/2006/math" xmlns:v="urn:schemas-microsoft-com:vml" xmlns:wp14="http://schemas.microsoft.com/office/word/2010/wordprocessingDrawing" xmlns:wp="http://schemas.openxmlformats.org/drawingml/2006/wordprocessingDrawing" xmlns:w10="urn:schemas-microsoft-com:office:word" xmlns:w="http://schemas.openxmlformats.org/wordprocessingml/2006/main" xmlns:w14="http://schemas.microsoft.com/office/word/2010/wordml" xmlns:w15="http://schemas.microsoft.com/office/word/2012/wordml" xmlns:w16cex="http://schemas.microsoft.com/office/word/2018/wordml/cex" xmlns:w16cid="http://schemas.microsoft.com/office/word/2016/wordml/cid" xmlns:w16="http://schemas.microsoft.com/office/word/2018/wordml" xmlns:w16du="http://schemas.microsoft.com/office/word/2023/wordml/word16du" xmlns:w16sdtdh="http://schemas.microsoft.com/office/word/2020/wordml/sdtdatahash" xmlns:w16sdtfl="http://schemas.microsoft.com/office/word/2024/wordml/sdtformatlock" xmlns:w16se="http://schemas.microsoft.com/office/word/2015/wordml/symex" xmlns:wpg="http://schemas.microsoft.com/office/word/2010/wordprocessingGroup" xmlns:wpi="http://schemas.microsoft.com/office/word/2010/wordprocessingInk" xmlns:wne="http://schemas.microsoft.com/office/word/2006/wordml" xmlns:wps="http://schemas.microsoft.com/office/word/2010/wordprocessingShape" mc:Ignorable="w14 w15 w16se w16cid w16 w16cex w16sdtdh w16sdtfl w16du wp14">
   <w:body>
     <w:p>
       <w:pPr>
@@ -262,8 +262,54 @@
           <w:sz w:val="44"/>
           <w:lang w:val="en-US"/>
         </w:rPr>
-        <w:t>Website bán trái cây</w:t>
-      </w:r>
+        <w:t xml:space="preserve">Website </w:t>
+      </w:r>
+      <w:proofErr w:type="spellStart"/>
+      <w:r>
+        <w:rPr>
+          <w:b/>
+          <w:sz w:val="44"/>
+          <w:lang w:val="en-US"/>
+        </w:rPr>
+        <w:t>bán</w:t>
+      </w:r>
+      <w:proofErr w:type="spellEnd"/>
+      <w:r>
+        <w:rPr>
+          <w:b/>
+          <w:sz w:val="44"/>
+          <w:lang w:val="en-US"/>
+        </w:rPr>
+        <w:t xml:space="preserve"> </w:t>
+      </w:r>
+      <w:proofErr w:type="spellStart"/>
+      <w:r>
+        <w:rPr>
+          <w:b/>
+          <w:sz w:val="44"/>
+          <w:lang w:val="en-US"/>
+        </w:rPr>
+        <w:t>trái</w:t>
+      </w:r>
+      <w:proofErr w:type="spellEnd"/>
+      <w:r>
+        <w:rPr>
+          <w:b/>
+          <w:sz w:val="44"/>
+          <w:lang w:val="en-US"/>
+        </w:rPr>
+        <w:t xml:space="preserve"> </w:t>
+      </w:r>
+      <w:proofErr w:type="spellStart"/>
+      <w:r>
+        <w:rPr>
+          <w:b/>
+          <w:sz w:val="44"/>
+          <w:lang w:val="en-US"/>
+        </w:rPr>
+        <w:t>cây</w:t>
+      </w:r>
+      <w:proofErr w:type="spellEnd"/>
     </w:p>
     <w:p>
       <w:pPr>
@@ -419,24 +465,6 @@
           <w:b/>
         </w:rPr>
       </w:pPr>
-    </w:p>
-    <w:p>
-      <w:pPr>
-        <w:pStyle w:val="BodyText"/>
-        <w:rPr>
-          <w:b/>
-          <w:lang w:val="en-US"/>
-        </w:rPr>
-      </w:pPr>
-      <w:r>
-        <w:rPr>
-          <w:b/>
-          <w:lang w:val="en-US"/>
-        </w:rPr>
-        <w:t>AA</w:t>
-      </w:r>
-      <w:bookmarkStart w:id="0" w:name="_GoBack"/>
-      <w:bookmarkEnd w:id="0"/>
     </w:p>
     <w:p>
       <w:pPr>
@@ -670,9 +698,11 @@
               <w:bCs w:val="0"/>
               <w:caps w:val="0"/>
               <w:noProof/>
+              <w:kern w:val="2"/>
               <w:sz w:val="22"/>
               <w:szCs w:val="22"/>
               <w:lang w:eastAsia="en-US"/>
+              <w14:ligatures w14:val="standardContextual"/>
             </w:rPr>
           </w:pPr>
           <w:r>
@@ -684,7 +714,7 @@
           <w:r>
             <w:fldChar w:fldCharType="separate"/>
           </w:r>
-          <w:hyperlink w:anchor="_Toc186461052" w:history="1">
+          <w:hyperlink w:anchor="_Toc187160493" w:history="1">
             <w:r>
               <w:rPr>
                 <w:rStyle w:val="Hyperlink"/>
@@ -711,7 +741,7 @@
                 <w:noProof/>
                 <w:webHidden/>
               </w:rPr>
-              <w:instrText xml:space="preserve"> PAGEREF _Toc186461052 \h </w:instrText>
+              <w:instrText xml:space="preserve"> PAGEREF _Toc187160493 \h </w:instrText>
             </w:r>
             <w:r>
               <w:rPr>
@@ -753,12 +783,14 @@
               <w:b w:val="0"/>
               <w:bCs w:val="0"/>
               <w:noProof/>
+              <w:kern w:val="2"/>
               <w:sz w:val="22"/>
               <w:szCs w:val="22"/>
               <w:lang w:eastAsia="en-US"/>
+              <w14:ligatures w14:val="standardContextual"/>
             </w:rPr>
           </w:pPr>
-          <w:hyperlink w:anchor="_Toc186461053" w:history="1">
+          <w:hyperlink w:anchor="_Toc187160494" w:history="1">
             <w:r>
               <w:rPr>
                 <w:rStyle w:val="Hyperlink"/>
@@ -785,7 +817,7 @@
                 <w:noProof/>
                 <w:webHidden/>
               </w:rPr>
-              <w:instrText xml:space="preserve"> PAGEREF _Toc186461053 \h </w:instrText>
+              <w:instrText xml:space="preserve"> PAGEREF _Toc187160494 \h </w:instrText>
             </w:r>
             <w:r>
               <w:rPr>
@@ -827,12 +859,14 @@
               <w:b w:val="0"/>
               <w:bCs w:val="0"/>
               <w:noProof/>
+              <w:kern w:val="2"/>
               <w:sz w:val="22"/>
               <w:szCs w:val="22"/>
               <w:lang w:eastAsia="en-US"/>
+              <w14:ligatures w14:val="standardContextual"/>
             </w:rPr>
           </w:pPr>
-          <w:hyperlink w:anchor="_Toc186461054" w:history="1">
+          <w:hyperlink w:anchor="_Toc187160495" w:history="1">
             <w:r>
               <w:rPr>
                 <w:rStyle w:val="Hyperlink"/>
@@ -859,7 +893,7 @@
                 <w:noProof/>
                 <w:webHidden/>
               </w:rPr>
-              <w:instrText xml:space="preserve"> PAGEREF _Toc186461054 \h </w:instrText>
+              <w:instrText xml:space="preserve"> PAGEREF _Toc187160495 \h </w:instrText>
             </w:r>
             <w:r>
               <w:rPr>
@@ -901,12 +935,14 @@
               <w:b w:val="0"/>
               <w:bCs w:val="0"/>
               <w:noProof/>
+              <w:kern w:val="2"/>
               <w:sz w:val="22"/>
               <w:szCs w:val="22"/>
               <w:lang w:eastAsia="en-US"/>
+              <w14:ligatures w14:val="standardContextual"/>
             </w:rPr>
           </w:pPr>
-          <w:hyperlink w:anchor="_Toc186461055" w:history="1">
+          <w:hyperlink w:anchor="_Toc187160496" w:history="1">
             <w:r>
               <w:rPr>
                 <w:rStyle w:val="Hyperlink"/>
@@ -933,7 +969,7 @@
                 <w:noProof/>
                 <w:webHidden/>
               </w:rPr>
-              <w:instrText xml:space="preserve"> PAGEREF _Toc186461055 \h </w:instrText>
+              <w:instrText xml:space="preserve"> PAGEREF _Toc187160496 \h </w:instrText>
             </w:r>
             <w:r>
               <w:rPr>
@@ -975,12 +1011,14 @@
               <w:b w:val="0"/>
               <w:bCs w:val="0"/>
               <w:noProof/>
+              <w:kern w:val="2"/>
               <w:sz w:val="22"/>
               <w:szCs w:val="22"/>
               <w:lang w:eastAsia="en-US"/>
+              <w14:ligatures w14:val="standardContextual"/>
             </w:rPr>
           </w:pPr>
-          <w:hyperlink w:anchor="_Toc186461056" w:history="1">
+          <w:hyperlink w:anchor="_Toc187160497" w:history="1">
             <w:r>
               <w:rPr>
                 <w:rStyle w:val="Hyperlink"/>
@@ -1007,7 +1045,7 @@
                 <w:noProof/>
                 <w:webHidden/>
               </w:rPr>
-              <w:instrText xml:space="preserve"> PAGEREF _Toc186461056 \h </w:instrText>
+              <w:instrText xml:space="preserve"> PAGEREF _Toc187160497 \h </w:instrText>
             </w:r>
             <w:r>
               <w:rPr>
@@ -1047,12 +1085,14 @@
               <w:bCs w:val="0"/>
               <w:caps w:val="0"/>
               <w:noProof/>
+              <w:kern w:val="2"/>
               <w:sz w:val="22"/>
               <w:szCs w:val="22"/>
               <w:lang w:eastAsia="en-US"/>
+              <w14:ligatures w14:val="standardContextual"/>
             </w:rPr>
           </w:pPr>
-          <w:hyperlink w:anchor="_Toc186461057" w:history="1">
+          <w:hyperlink w:anchor="_Toc187160498" w:history="1">
             <w:r>
               <w:rPr>
                 <w:rStyle w:val="Hyperlink"/>
@@ -1079,7 +1119,7 @@
                 <w:noProof/>
                 <w:webHidden/>
               </w:rPr>
-              <w:instrText xml:space="preserve"> PAGEREF _Toc186461057 \h </w:instrText>
+              <w:instrText xml:space="preserve"> PAGEREF _Toc187160498 \h </w:instrText>
             </w:r>
             <w:r>
               <w:rPr>
@@ -1099,7 +1139,7 @@
                 <w:noProof/>
                 <w:webHidden/>
               </w:rPr>
-              <w:t>5</w:t>
+              <w:t>4</w:t>
             </w:r>
             <w:r>
               <w:rPr>
@@ -1121,12 +1161,14 @@
               <w:b w:val="0"/>
               <w:bCs w:val="0"/>
               <w:noProof/>
+              <w:kern w:val="2"/>
               <w:sz w:val="22"/>
               <w:szCs w:val="22"/>
               <w:lang w:eastAsia="en-US"/>
+              <w14:ligatures w14:val="standardContextual"/>
             </w:rPr>
           </w:pPr>
-          <w:hyperlink w:anchor="_Toc186461058" w:history="1">
+          <w:hyperlink w:anchor="_Toc187160499" w:history="1">
             <w:r>
               <w:rPr>
                 <w:rStyle w:val="Hyperlink"/>
@@ -1153,7 +1195,7 @@
                 <w:noProof/>
                 <w:webHidden/>
               </w:rPr>
-              <w:instrText xml:space="preserve"> PAGEREF _Toc186461058 \h </w:instrText>
+              <w:instrText xml:space="preserve"> PAGEREF _Toc187160499 \h </w:instrText>
             </w:r>
             <w:r>
               <w:rPr>
@@ -1173,7 +1215,7 @@
                 <w:noProof/>
                 <w:webHidden/>
               </w:rPr>
-              <w:t>5</w:t>
+              <w:t>4</w:t>
             </w:r>
             <w:r>
               <w:rPr>
@@ -1195,12 +1237,14 @@
               <w:b w:val="0"/>
               <w:bCs w:val="0"/>
               <w:noProof/>
+              <w:kern w:val="2"/>
               <w:sz w:val="22"/>
               <w:szCs w:val="22"/>
               <w:lang w:eastAsia="en-US"/>
+              <w14:ligatures w14:val="standardContextual"/>
             </w:rPr>
           </w:pPr>
-          <w:hyperlink w:anchor="_Toc186461059" w:history="1">
+          <w:hyperlink w:anchor="_Toc187160500" w:history="1">
             <w:r>
               <w:rPr>
                 <w:rStyle w:val="Hyperlink"/>
@@ -1227,7 +1271,7 @@
                 <w:noProof/>
                 <w:webHidden/>
               </w:rPr>
-              <w:instrText xml:space="preserve"> PAGEREF _Toc186461059 \h </w:instrText>
+              <w:instrText xml:space="preserve"> PAGEREF _Toc187160500 \h </w:instrText>
             </w:r>
             <w:r>
               <w:rPr>
@@ -1269,12 +1313,14 @@
               <w:b w:val="0"/>
               <w:bCs w:val="0"/>
               <w:noProof/>
+              <w:kern w:val="2"/>
               <w:sz w:val="22"/>
               <w:szCs w:val="22"/>
               <w:lang w:eastAsia="en-US"/>
+              <w14:ligatures w14:val="standardContextual"/>
             </w:rPr>
           </w:pPr>
-          <w:hyperlink w:anchor="_Toc186461060" w:history="1">
+          <w:hyperlink w:anchor="_Toc187160501" w:history="1">
             <w:r>
               <w:rPr>
                 <w:rStyle w:val="Hyperlink"/>
@@ -1301,7 +1347,7 @@
                 <w:noProof/>
                 <w:webHidden/>
               </w:rPr>
-              <w:instrText xml:space="preserve"> PAGEREF _Toc186461060 \h </w:instrText>
+              <w:instrText xml:space="preserve"> PAGEREF _Toc187160501 \h </w:instrText>
             </w:r>
             <w:r>
               <w:rPr>
@@ -1321,7 +1367,7 @@
                 <w:noProof/>
                 <w:webHidden/>
               </w:rPr>
-              <w:t>6</w:t>
+              <w:t>5</w:t>
             </w:r>
             <w:r>
               <w:rPr>
@@ -1343,12 +1389,14 @@
               <w:b w:val="0"/>
               <w:bCs w:val="0"/>
               <w:noProof/>
+              <w:kern w:val="2"/>
               <w:sz w:val="22"/>
               <w:szCs w:val="22"/>
               <w:lang w:eastAsia="en-US"/>
+              <w14:ligatures w14:val="standardContextual"/>
             </w:rPr>
           </w:pPr>
-          <w:hyperlink w:anchor="_Toc186461061" w:history="1">
+          <w:hyperlink w:anchor="_Toc187160502" w:history="1">
             <w:r>
               <w:rPr>
                 <w:rStyle w:val="Hyperlink"/>
@@ -1375,7 +1423,7 @@
                 <w:noProof/>
                 <w:webHidden/>
               </w:rPr>
-              <w:instrText xml:space="preserve"> PAGEREF _Toc186461061 \h </w:instrText>
+              <w:instrText xml:space="preserve"> PAGEREF _Toc187160502 \h </w:instrText>
             </w:r>
             <w:r>
               <w:rPr>
@@ -1415,10 +1463,12 @@
             <w:rPr>
               <w:rFonts w:asciiTheme="minorHAnsi" w:eastAsiaTheme="minorEastAsia" w:hAnsiTheme="minorHAnsi" w:cstheme="minorBidi"/>
               <w:noProof/>
+              <w:kern w:val="2"/>
               <w:lang w:val="en-US"/>
+              <w14:ligatures w14:val="standardContextual"/>
             </w:rPr>
           </w:pPr>
-          <w:hyperlink w:anchor="_Toc186461062" w:history="1">
+          <w:hyperlink w:anchor="_Toc187160503" w:history="1">
             <w:r>
               <w:rPr>
                 <w:rStyle w:val="Hyperlink"/>
@@ -1445,7 +1495,7 @@
                 <w:noProof/>
                 <w:webHidden/>
               </w:rPr>
-              <w:instrText xml:space="preserve"> PAGEREF _Toc186461062 \h </w:instrText>
+              <w:instrText xml:space="preserve"> PAGEREF _Toc187160503 \h </w:instrText>
             </w:r>
             <w:r>
               <w:rPr>
@@ -1487,12 +1537,14 @@
               <w:b w:val="0"/>
               <w:bCs w:val="0"/>
               <w:noProof/>
+              <w:kern w:val="2"/>
               <w:sz w:val="22"/>
               <w:szCs w:val="22"/>
               <w:lang w:eastAsia="en-US"/>
+              <w14:ligatures w14:val="standardContextual"/>
             </w:rPr>
           </w:pPr>
-          <w:hyperlink w:anchor="_Toc186461063" w:history="1">
+          <w:hyperlink w:anchor="_Toc187160504" w:history="1">
             <w:r>
               <w:rPr>
                 <w:rStyle w:val="Hyperlink"/>
@@ -1519,7 +1571,7 @@
                 <w:noProof/>
                 <w:webHidden/>
               </w:rPr>
-              <w:instrText xml:space="preserve"> PAGEREF _Toc186461063 \h </w:instrText>
+              <w:instrText xml:space="preserve"> PAGEREF _Toc187160504 \h </w:instrText>
             </w:r>
             <w:r>
               <w:rPr>
@@ -1559,10 +1611,12 @@
             <w:rPr>
               <w:rFonts w:asciiTheme="minorHAnsi" w:eastAsiaTheme="minorEastAsia" w:hAnsiTheme="minorHAnsi" w:cstheme="minorBidi"/>
               <w:noProof/>
+              <w:kern w:val="2"/>
               <w:lang w:val="en-US"/>
+              <w14:ligatures w14:val="standardContextual"/>
             </w:rPr>
           </w:pPr>
-          <w:hyperlink w:anchor="_Toc186461064" w:history="1">
+          <w:hyperlink w:anchor="_Toc187160505" w:history="1">
             <w:r>
               <w:rPr>
                 <w:rStyle w:val="Hyperlink"/>
@@ -1589,7 +1643,7 @@
                 <w:noProof/>
                 <w:webHidden/>
               </w:rPr>
-              <w:instrText xml:space="preserve"> PAGEREF _Toc186461064 \h </w:instrText>
+              <w:instrText xml:space="preserve"> PAGEREF _Toc187160505 \h </w:instrText>
             </w:r>
             <w:r>
               <w:rPr>
@@ -1629,10 +1683,12 @@
             <w:rPr>
               <w:rFonts w:asciiTheme="minorHAnsi" w:eastAsiaTheme="minorEastAsia" w:hAnsiTheme="minorHAnsi" w:cstheme="minorBidi"/>
               <w:noProof/>
+              <w:kern w:val="2"/>
               <w:lang w:val="en-US"/>
+              <w14:ligatures w14:val="standardContextual"/>
             </w:rPr>
           </w:pPr>
-          <w:hyperlink w:anchor="_Toc186461065" w:history="1">
+          <w:hyperlink w:anchor="_Toc187160506" w:history="1">
             <w:r>
               <w:rPr>
                 <w:rStyle w:val="Hyperlink"/>
@@ -1659,7 +1715,7 @@
                 <w:noProof/>
                 <w:webHidden/>
               </w:rPr>
-              <w:instrText xml:space="preserve"> PAGEREF _Toc186461065 \h </w:instrText>
+              <w:instrText xml:space="preserve"> PAGEREF _Toc187160506 \h </w:instrText>
             </w:r>
             <w:r>
               <w:rPr>
@@ -1679,7 +1735,7 @@
                 <w:noProof/>
                 <w:webHidden/>
               </w:rPr>
-              <w:t>11</w:t>
+              <w:t>10</w:t>
             </w:r>
             <w:r>
               <w:rPr>
@@ -1699,10 +1755,12 @@
             <w:rPr>
               <w:rFonts w:asciiTheme="minorHAnsi" w:eastAsiaTheme="minorEastAsia" w:hAnsiTheme="minorHAnsi" w:cstheme="minorBidi"/>
               <w:noProof/>
+              <w:kern w:val="2"/>
               <w:lang w:val="en-US"/>
+              <w14:ligatures w14:val="standardContextual"/>
             </w:rPr>
           </w:pPr>
-          <w:hyperlink w:anchor="_Toc186461066" w:history="1">
+          <w:hyperlink w:anchor="_Toc187160507" w:history="1">
             <w:r>
               <w:rPr>
                 <w:rStyle w:val="Hyperlink"/>
@@ -1729,7 +1787,7 @@
                 <w:noProof/>
                 <w:webHidden/>
               </w:rPr>
-              <w:instrText xml:space="preserve"> PAGEREF _Toc186461066 \h </w:instrText>
+              <w:instrText xml:space="preserve"> PAGEREF _Toc187160507 \h </w:instrText>
             </w:r>
             <w:r>
               <w:rPr>
@@ -1769,10 +1827,12 @@
             <w:rPr>
               <w:rFonts w:asciiTheme="minorHAnsi" w:eastAsiaTheme="minorEastAsia" w:hAnsiTheme="minorHAnsi" w:cstheme="minorBidi"/>
               <w:noProof/>
+              <w:kern w:val="2"/>
               <w:lang w:val="en-US"/>
+              <w14:ligatures w14:val="standardContextual"/>
             </w:rPr>
           </w:pPr>
-          <w:hyperlink w:anchor="_Toc186461067" w:history="1">
+          <w:hyperlink w:anchor="_Toc187160508" w:history="1">
             <w:r>
               <w:rPr>
                 <w:rStyle w:val="Hyperlink"/>
@@ -1817,7 +1877,7 @@
                 <w:noProof/>
                 <w:webHidden/>
               </w:rPr>
-              <w:instrText xml:space="preserve"> PAGEREF _Toc186461067 \h </w:instrText>
+              <w:instrText xml:space="preserve"> PAGEREF _Toc187160508 \h </w:instrText>
             </w:r>
             <w:r>
               <w:rPr>
@@ -1857,10 +1917,12 @@
             <w:rPr>
               <w:rFonts w:asciiTheme="minorHAnsi" w:eastAsiaTheme="minorEastAsia" w:hAnsiTheme="minorHAnsi" w:cstheme="minorBidi"/>
               <w:noProof/>
+              <w:kern w:val="2"/>
               <w:lang w:val="en-US"/>
+              <w14:ligatures w14:val="standardContextual"/>
             </w:rPr>
           </w:pPr>
-          <w:hyperlink w:anchor="_Toc186461068" w:history="1">
+          <w:hyperlink w:anchor="_Toc187160509" w:history="1">
             <w:r>
               <w:rPr>
                 <w:rStyle w:val="Hyperlink"/>
@@ -1889,7 +1951,7 @@
                 <w:noProof/>
                 <w:webHidden/>
               </w:rPr>
-              <w:instrText xml:space="preserve"> PAGEREF _Toc186461068 \h </w:instrText>
+              <w:instrText xml:space="preserve"> PAGEREF _Toc187160509 \h </w:instrText>
             </w:r>
             <w:r>
               <w:rPr>
@@ -1929,10 +1991,12 @@
             <w:rPr>
               <w:rFonts w:asciiTheme="minorHAnsi" w:eastAsiaTheme="minorEastAsia" w:hAnsiTheme="minorHAnsi" w:cstheme="minorBidi"/>
               <w:noProof/>
+              <w:kern w:val="2"/>
               <w:lang w:val="en-US"/>
+              <w14:ligatures w14:val="standardContextual"/>
             </w:rPr>
           </w:pPr>
-          <w:hyperlink w:anchor="_Toc186461069" w:history="1">
+          <w:hyperlink w:anchor="_Toc187160510" w:history="1">
             <w:r>
               <w:rPr>
                 <w:rStyle w:val="Hyperlink"/>
@@ -1961,7 +2025,7 @@
                 <w:noProof/>
                 <w:webHidden/>
               </w:rPr>
-              <w:instrText xml:space="preserve"> PAGEREF _Toc186461069 \h </w:instrText>
+              <w:instrText xml:space="preserve"> PAGEREF _Toc187160510 \h </w:instrText>
             </w:r>
             <w:r>
               <w:rPr>
@@ -2001,10 +2065,12 @@
             <w:rPr>
               <w:rFonts w:asciiTheme="minorHAnsi" w:eastAsiaTheme="minorEastAsia" w:hAnsiTheme="minorHAnsi" w:cstheme="minorBidi"/>
               <w:noProof/>
+              <w:kern w:val="2"/>
               <w:lang w:val="en-US"/>
+              <w14:ligatures w14:val="standardContextual"/>
             </w:rPr>
           </w:pPr>
-          <w:hyperlink w:anchor="_Toc186461070" w:history="1">
+          <w:hyperlink w:anchor="_Toc187160511" w:history="1">
             <w:r>
               <w:rPr>
                 <w:rStyle w:val="Hyperlink"/>
@@ -2031,7 +2097,7 @@
                 <w:noProof/>
                 <w:webHidden/>
               </w:rPr>
-              <w:instrText xml:space="preserve"> PAGEREF _Toc186461070 \h </w:instrText>
+              <w:instrText xml:space="preserve"> PAGEREF _Toc187160511 \h </w:instrText>
             </w:r>
             <w:r>
               <w:rPr>
@@ -2071,10 +2137,12 @@
             <w:rPr>
               <w:rFonts w:asciiTheme="minorHAnsi" w:eastAsiaTheme="minorEastAsia" w:hAnsiTheme="minorHAnsi" w:cstheme="minorBidi"/>
               <w:noProof/>
+              <w:kern w:val="2"/>
               <w:lang w:val="en-US"/>
+              <w14:ligatures w14:val="standardContextual"/>
             </w:rPr>
           </w:pPr>
-          <w:hyperlink w:anchor="_Toc186461071" w:history="1">
+          <w:hyperlink w:anchor="_Toc187160512" w:history="1">
             <w:r>
               <w:rPr>
                 <w:rStyle w:val="Hyperlink"/>
@@ -2118,7 +2186,7 @@
                 <w:noProof/>
                 <w:webHidden/>
               </w:rPr>
-              <w:instrText xml:space="preserve"> PAGEREF _Toc186461071 \h </w:instrText>
+              <w:instrText xml:space="preserve"> PAGEREF _Toc187160512 \h </w:instrText>
             </w:r>
             <w:r>
               <w:rPr>
@@ -2158,10 +2226,12 @@
             <w:rPr>
               <w:rFonts w:asciiTheme="minorHAnsi" w:eastAsiaTheme="minorEastAsia" w:hAnsiTheme="minorHAnsi" w:cstheme="minorBidi"/>
               <w:noProof/>
+              <w:kern w:val="2"/>
               <w:lang w:val="en-US"/>
+              <w14:ligatures w14:val="standardContextual"/>
             </w:rPr>
           </w:pPr>
-          <w:hyperlink w:anchor="_Toc186461072" w:history="1">
+          <w:hyperlink w:anchor="_Toc187160513" w:history="1">
             <w:r>
               <w:rPr>
                 <w:rStyle w:val="Hyperlink"/>
@@ -2205,7 +2275,7 @@
                 <w:noProof/>
                 <w:webHidden/>
               </w:rPr>
-              <w:instrText xml:space="preserve"> PAGEREF _Toc186461072 \h </w:instrText>
+              <w:instrText xml:space="preserve"> PAGEREF _Toc187160513 \h </w:instrText>
             </w:r>
             <w:r>
               <w:rPr>
@@ -2245,10 +2315,12 @@
             <w:rPr>
               <w:rFonts w:asciiTheme="minorHAnsi" w:eastAsiaTheme="minorEastAsia" w:hAnsiTheme="minorHAnsi" w:cstheme="minorBidi"/>
               <w:noProof/>
+              <w:kern w:val="2"/>
               <w:lang w:val="en-US"/>
+              <w14:ligatures w14:val="standardContextual"/>
             </w:rPr>
           </w:pPr>
-          <w:hyperlink w:anchor="_Toc186461073" w:history="1">
+          <w:hyperlink w:anchor="_Toc187160514" w:history="1">
             <w:r>
               <w:rPr>
                 <w:rStyle w:val="Hyperlink"/>
@@ -2292,7 +2364,7 @@
                 <w:noProof/>
                 <w:webHidden/>
               </w:rPr>
-              <w:instrText xml:space="preserve"> PAGEREF _Toc186461073 \h </w:instrText>
+              <w:instrText xml:space="preserve"> PAGEREF _Toc187160514 \h </w:instrText>
             </w:r>
             <w:r>
               <w:rPr>
@@ -2332,16 +2404,26 @@
             <w:rPr>
               <w:rFonts w:asciiTheme="minorHAnsi" w:eastAsiaTheme="minorEastAsia" w:hAnsiTheme="minorHAnsi" w:cstheme="minorBidi"/>
               <w:noProof/>
+              <w:kern w:val="2"/>
               <w:lang w:val="en-US"/>
+              <w14:ligatures w14:val="standardContextual"/>
             </w:rPr>
           </w:pPr>
-          <w:hyperlink w:anchor="_Toc186461074" w:history="1">
+          <w:hyperlink w:anchor="_Toc187160515" w:history="1">
+            <w:r>
+              <w:rPr>
+                <w:rStyle w:val="Hyperlink"/>
+                <w:rFonts w:hAnsi="Symbol"/>
+                <w:noProof/>
+              </w:rPr>
+              <w:t></w:t>
+            </w:r>
             <w:r>
               <w:rPr>
                 <w:rStyle w:val="Hyperlink"/>
                 <w:noProof/>
               </w:rPr>
-              <w:t>  Quản lý menu</w:t>
+              <w:t xml:space="preserve">  Quản lý menu footer (thêm,cập nhật)</w:t>
             </w:r>
             <w:r>
               <w:rPr>
@@ -2362,7 +2444,7 @@
                 <w:noProof/>
                 <w:webHidden/>
               </w:rPr>
-              <w:instrText xml:space="preserve"> PAGEREF _Toc186461074 \h </w:instrText>
+              <w:instrText xml:space="preserve"> PAGEREF _Toc187160515 \h </w:instrText>
             </w:r>
             <w:r>
               <w:rPr>
@@ -2382,7 +2464,7 @@
                 <w:noProof/>
                 <w:webHidden/>
               </w:rPr>
-              <w:t>31</w:t>
+              <w:t>32</w:t>
             </w:r>
             <w:r>
               <w:rPr>
@@ -2402,10 +2484,12 @@
             <w:rPr>
               <w:rFonts w:asciiTheme="minorHAnsi" w:eastAsiaTheme="minorEastAsia" w:hAnsiTheme="minorHAnsi" w:cstheme="minorBidi"/>
               <w:noProof/>
+              <w:kern w:val="2"/>
               <w:lang w:val="en-US"/>
+              <w14:ligatures w14:val="standardContextual"/>
             </w:rPr>
           </w:pPr>
-          <w:hyperlink w:anchor="_Toc186461075" w:history="1">
+          <w:hyperlink w:anchor="_Toc187160516" w:history="1">
             <w:r>
               <w:rPr>
                 <w:rStyle w:val="Hyperlink"/>
@@ -2419,32 +2503,7 @@
                 <w:rStyle w:val="Hyperlink"/>
                 <w:noProof/>
               </w:rPr>
-              <w:t xml:space="preserve">  </w:t>
-            </w:r>
-            <w:r>
-              <w:rPr>
-                <w:rStyle w:val="Hyperlink"/>
-                <w:b/>
-                <w:bCs/>
-                <w:noProof/>
-              </w:rPr>
-              <w:t>Quản lý tên cửa hàng</w:t>
-            </w:r>
-            <w:r>
-              <w:rPr>
-                <w:rStyle w:val="Hyperlink"/>
-                <w:noProof/>
-              </w:rPr>
-              <w:t xml:space="preserve"> </w:t>
-            </w:r>
-            <w:r>
-              <w:rPr>
-                <w:rStyle w:val="Hyperlink"/>
-                <w:b/>
-                <w:bCs/>
-                <w:noProof/>
-              </w:rPr>
-              <w:t>(Thêm ,cập nhật,)</w:t>
+              <w:t xml:space="preserve">  Quản lý tên website</w:t>
             </w:r>
             <w:r>
               <w:rPr>
@@ -2465,7 +2524,7 @@
                 <w:noProof/>
                 <w:webHidden/>
               </w:rPr>
-              <w:instrText xml:space="preserve"> PAGEREF _Toc186461075 \h </w:instrText>
+              <w:instrText xml:space="preserve"> PAGEREF _Toc187160516 \h </w:instrText>
             </w:r>
             <w:r>
               <w:rPr>
@@ -2485,7 +2544,7 @@
                 <w:noProof/>
                 <w:webHidden/>
               </w:rPr>
-              <w:t>34</w:t>
+              <w:t>39</w:t>
             </w:r>
             <w:r>
               <w:rPr>
@@ -2505,10 +2564,27 @@
             <w:rPr>
               <w:rFonts w:asciiTheme="minorHAnsi" w:eastAsiaTheme="minorEastAsia" w:hAnsiTheme="minorHAnsi" w:cstheme="minorBidi"/>
               <w:noProof/>
+              <w:kern w:val="2"/>
               <w:lang w:val="en-US"/>
+              <w14:ligatures w14:val="standardContextual"/>
             </w:rPr>
           </w:pPr>
-          <w:hyperlink w:anchor="_Toc186461076" w:history="1">
+          <w:hyperlink w:anchor="_Toc187160517" w:history="1">
+            <w:r>
+              <w:rPr>
+                <w:rStyle w:val="Hyperlink"/>
+                <w:rFonts w:hAnsi="Symbol"/>
+                <w:noProof/>
+              </w:rPr>
+              <w:t></w:t>
+            </w:r>
+            <w:r>
+              <w:rPr>
+                <w:rStyle w:val="Hyperlink"/>
+                <w:noProof/>
+              </w:rPr>
+              <w:t xml:space="preserve">  </w:t>
+            </w:r>
             <w:r>
               <w:rPr>
                 <w:rStyle w:val="Hyperlink"/>
@@ -2516,7 +2592,7 @@
                 <w:bCs/>
                 <w:noProof/>
               </w:rPr>
-              <w:t>Quản lý tên cửa hàng (xóa)</w:t>
+              <w:t>Quản lý đặc trưng(Thêm,cập nhật)</w:t>
             </w:r>
             <w:r>
               <w:rPr>
@@ -2537,7 +2613,7 @@
                 <w:noProof/>
                 <w:webHidden/>
               </w:rPr>
-              <w:instrText xml:space="preserve"> PAGEREF _Toc186461076 \h </w:instrText>
+              <w:instrText xml:space="preserve"> PAGEREF _Toc187160517 \h </w:instrText>
             </w:r>
             <w:r>
               <w:rPr>
@@ -2557,7 +2633,7 @@
                 <w:noProof/>
                 <w:webHidden/>
               </w:rPr>
-              <w:t>37</w:t>
+              <w:t>41</w:t>
             </w:r>
             <w:r>
               <w:rPr>
@@ -2577,25 +2653,12 @@
             <w:rPr>
               <w:rFonts w:asciiTheme="minorHAnsi" w:eastAsiaTheme="minorEastAsia" w:hAnsiTheme="minorHAnsi" w:cstheme="minorBidi"/>
               <w:noProof/>
+              <w:kern w:val="2"/>
               <w:lang w:val="en-US"/>
+              <w14:ligatures w14:val="standardContextual"/>
             </w:rPr>
           </w:pPr>
-          <w:hyperlink w:anchor="_Toc186461077" w:history="1">
-            <w:r>
-              <w:rPr>
-                <w:rStyle w:val="Hyperlink"/>
-                <w:rFonts w:hAnsi="Symbol"/>
-                <w:noProof/>
-              </w:rPr>
-              <w:t></w:t>
-            </w:r>
-            <w:r>
-              <w:rPr>
-                <w:rStyle w:val="Hyperlink"/>
-                <w:noProof/>
-              </w:rPr>
-              <w:t xml:space="preserve">  </w:t>
-            </w:r>
+          <w:hyperlink w:anchor="_Toc187160518" w:history="1">
             <w:r>
               <w:rPr>
                 <w:rStyle w:val="Hyperlink"/>
@@ -2603,7 +2666,7 @@
                 <w:bCs/>
                 <w:noProof/>
               </w:rPr>
-              <w:t>Quản lý đặc trưng(Thêm,cập nhật)</w:t>
+              <w:t>Quản lý đặc trưng(xóa)</w:t>
             </w:r>
             <w:r>
               <w:rPr>
@@ -2624,7 +2687,7 @@
                 <w:noProof/>
                 <w:webHidden/>
               </w:rPr>
-              <w:instrText xml:space="preserve"> PAGEREF _Toc186461077 \h </w:instrText>
+              <w:instrText xml:space="preserve"> PAGEREF _Toc187160518 \h </w:instrText>
             </w:r>
             <w:r>
               <w:rPr>
@@ -2644,7 +2707,7 @@
                 <w:noProof/>
                 <w:webHidden/>
               </w:rPr>
-              <w:t>39</w:t>
+              <w:t>44</w:t>
             </w:r>
             <w:r>
               <w:rPr>
@@ -2664,10 +2727,27 @@
             <w:rPr>
               <w:rFonts w:asciiTheme="minorHAnsi" w:eastAsiaTheme="minorEastAsia" w:hAnsiTheme="minorHAnsi" w:cstheme="minorBidi"/>
               <w:noProof/>
+              <w:kern w:val="2"/>
               <w:lang w:val="en-US"/>
+              <w14:ligatures w14:val="standardContextual"/>
             </w:rPr>
           </w:pPr>
-          <w:hyperlink w:anchor="_Toc186461078" w:history="1">
+          <w:hyperlink w:anchor="_Toc187160519" w:history="1">
+            <w:r>
+              <w:rPr>
+                <w:rStyle w:val="Hyperlink"/>
+                <w:rFonts w:hAnsi="Symbol"/>
+                <w:noProof/>
+              </w:rPr>
+              <w:t></w:t>
+            </w:r>
+            <w:r>
+              <w:rPr>
+                <w:rStyle w:val="Hyperlink"/>
+                <w:noProof/>
+              </w:rPr>
+              <w:t xml:space="preserve">  </w:t>
+            </w:r>
             <w:r>
               <w:rPr>
                 <w:rStyle w:val="Hyperlink"/>
@@ -2675,7 +2755,7 @@
                 <w:bCs/>
                 <w:noProof/>
               </w:rPr>
-              <w:t>Quản lý đặc trưng(xóa)</w:t>
+              <w:t>Quản lý banners(Thêm,cập nhật)</w:t>
             </w:r>
             <w:r>
               <w:rPr>
@@ -2696,7 +2776,7 @@
                 <w:noProof/>
                 <w:webHidden/>
               </w:rPr>
-              <w:instrText xml:space="preserve"> PAGEREF _Toc186461078 \h </w:instrText>
+              <w:instrText xml:space="preserve"> PAGEREF _Toc187160519 \h </w:instrText>
             </w:r>
             <w:r>
               <w:rPr>
@@ -2716,7 +2796,7 @@
                 <w:noProof/>
                 <w:webHidden/>
               </w:rPr>
-              <w:t>42</w:t>
+              <w:t>46</w:t>
             </w:r>
             <w:r>
               <w:rPr>
@@ -2736,25 +2816,12 @@
             <w:rPr>
               <w:rFonts w:asciiTheme="minorHAnsi" w:eastAsiaTheme="minorEastAsia" w:hAnsiTheme="minorHAnsi" w:cstheme="minorBidi"/>
               <w:noProof/>
+              <w:kern w:val="2"/>
               <w:lang w:val="en-US"/>
+              <w14:ligatures w14:val="standardContextual"/>
             </w:rPr>
           </w:pPr>
-          <w:hyperlink w:anchor="_Toc186461079" w:history="1">
-            <w:r>
-              <w:rPr>
-                <w:rStyle w:val="Hyperlink"/>
-                <w:rFonts w:hAnsi="Symbol"/>
-                <w:noProof/>
-              </w:rPr>
-              <w:t></w:t>
-            </w:r>
-            <w:r>
-              <w:rPr>
-                <w:rStyle w:val="Hyperlink"/>
-                <w:noProof/>
-              </w:rPr>
-              <w:t xml:space="preserve">  </w:t>
-            </w:r>
+          <w:hyperlink w:anchor="_Toc187160520" w:history="1">
             <w:r>
               <w:rPr>
                 <w:rStyle w:val="Hyperlink"/>
@@ -2762,7 +2829,7 @@
                 <w:bCs/>
                 <w:noProof/>
               </w:rPr>
-              <w:t>Quản lý banners(Thêm,cập nhật)</w:t>
+              <w:t>Quản lý banners(xóa)</w:t>
             </w:r>
             <w:r>
               <w:rPr>
@@ -2783,7 +2850,7 @@
                 <w:noProof/>
                 <w:webHidden/>
               </w:rPr>
-              <w:instrText xml:space="preserve"> PAGEREF _Toc186461079 \h </w:instrText>
+              <w:instrText xml:space="preserve"> PAGEREF _Toc187160520 \h </w:instrText>
             </w:r>
             <w:r>
               <w:rPr>
@@ -2803,7 +2870,7 @@
                 <w:noProof/>
                 <w:webHidden/>
               </w:rPr>
-              <w:t>44</w:t>
+              <w:t>49</w:t>
             </w:r>
             <w:r>
               <w:rPr>
@@ -2823,18 +2890,32 @@
             <w:rPr>
               <w:rFonts w:asciiTheme="minorHAnsi" w:eastAsiaTheme="minorEastAsia" w:hAnsiTheme="minorHAnsi" w:cstheme="minorBidi"/>
               <w:noProof/>
+              <w:kern w:val="2"/>
               <w:lang w:val="en-US"/>
+              <w14:ligatures w14:val="standardContextual"/>
             </w:rPr>
           </w:pPr>
-          <w:hyperlink w:anchor="_Toc186461080" w:history="1">
+          <w:hyperlink w:anchor="_Toc187160521" w:history="1">
             <w:r>
               <w:rPr>
                 <w:rStyle w:val="Hyperlink"/>
-                <w:b/>
-                <w:bCs/>
                 <w:noProof/>
               </w:rPr>
-              <w:t>Quản lý banners(xóa)</w:t>
+              <w:t>Quản lý giới t</w:t>
+            </w:r>
+            <w:r>
+              <w:rPr>
+                <w:rStyle w:val="Hyperlink"/>
+                <w:noProof/>
+              </w:rPr>
+              <w:t>h</w:t>
+            </w:r>
+            <w:r>
+              <w:rPr>
+                <w:rStyle w:val="Hyperlink"/>
+                <w:noProof/>
+              </w:rPr>
+              <w:t>iệu (thêm/cập nhật)</w:t>
             </w:r>
             <w:r>
               <w:rPr>
@@ -2855,7 +2936,7 @@
                 <w:noProof/>
                 <w:webHidden/>
               </w:rPr>
-              <w:instrText xml:space="preserve"> PAGEREF _Toc186461080 \h </w:instrText>
+              <w:instrText xml:space="preserve"> PAGEREF _Toc187160521 \h </w:instrText>
             </w:r>
             <w:r>
               <w:rPr>
@@ -2875,236 +2956,7 @@
                 <w:noProof/>
                 <w:webHidden/>
               </w:rPr>
-              <w:t>47</w:t>
-            </w:r>
-            <w:r>
-              <w:rPr>
-                <w:noProof/>
-                <w:webHidden/>
-              </w:rPr>
-              <w:fldChar w:fldCharType="end"/>
-            </w:r>
-          </w:hyperlink>
-        </w:p>
-        <w:p>
-          <w:pPr>
-            <w:pStyle w:val="TOC3"/>
-            <w:tabs>
-              <w:tab w:val="right" w:pos="9350"/>
-            </w:tabs>
-            <w:rPr>
-              <w:rFonts w:asciiTheme="minorHAnsi" w:eastAsiaTheme="minorEastAsia" w:hAnsiTheme="minorHAnsi" w:cstheme="minorBidi"/>
-              <w:noProof/>
-              <w:lang w:val="en-US"/>
-            </w:rPr>
-          </w:pPr>
-          <w:hyperlink w:anchor="_Toc186461081" w:history="1">
-            <w:r>
-              <w:rPr>
-                <w:rStyle w:val="Hyperlink"/>
-                <w:rFonts w:hAnsi="Symbol"/>
-                <w:noProof/>
-              </w:rPr>
-              <w:t></w:t>
-            </w:r>
-            <w:r>
-              <w:rPr>
-                <w:rStyle w:val="Hyperlink"/>
-                <w:noProof/>
-              </w:rPr>
-              <w:t xml:space="preserve">  </w:t>
-            </w:r>
-            <w:r>
-              <w:rPr>
-                <w:rStyle w:val="Hyperlink"/>
-                <w:b/>
-                <w:bCs/>
-                <w:noProof/>
-              </w:rPr>
-              <w:t>Quản lý địa chỉ(Thêm,cập nhật)</w:t>
-            </w:r>
-            <w:r>
-              <w:rPr>
-                <w:noProof/>
-                <w:webHidden/>
-              </w:rPr>
-              <w:tab/>
-            </w:r>
-            <w:r>
-              <w:rPr>
-                <w:noProof/>
-                <w:webHidden/>
-              </w:rPr>
-              <w:fldChar w:fldCharType="begin"/>
-            </w:r>
-            <w:r>
-              <w:rPr>
-                <w:noProof/>
-                <w:webHidden/>
-              </w:rPr>
-              <w:instrText xml:space="preserve"> PAGEREF _Toc186461081 \h </w:instrText>
-            </w:r>
-            <w:r>
-              <w:rPr>
-                <w:noProof/>
-                <w:webHidden/>
-              </w:rPr>
-            </w:r>
-            <w:r>
-              <w:rPr>
-                <w:noProof/>
-                <w:webHidden/>
-              </w:rPr>
-              <w:fldChar w:fldCharType="separate"/>
-            </w:r>
-            <w:r>
-              <w:rPr>
-                <w:noProof/>
-                <w:webHidden/>
-              </w:rPr>
-              <w:t>49</w:t>
-            </w:r>
-            <w:r>
-              <w:rPr>
-                <w:noProof/>
-                <w:webHidden/>
-              </w:rPr>
-              <w:fldChar w:fldCharType="end"/>
-            </w:r>
-          </w:hyperlink>
-        </w:p>
-        <w:p>
-          <w:pPr>
-            <w:pStyle w:val="TOC3"/>
-            <w:tabs>
-              <w:tab w:val="right" w:pos="9350"/>
-            </w:tabs>
-            <w:rPr>
-              <w:rFonts w:asciiTheme="minorHAnsi" w:eastAsiaTheme="minorEastAsia" w:hAnsiTheme="minorHAnsi" w:cstheme="minorBidi"/>
-              <w:noProof/>
-              <w:lang w:val="en-US"/>
-            </w:rPr>
-          </w:pPr>
-          <w:hyperlink w:anchor="_Toc186461082" w:history="1">
-            <w:r>
-              <w:rPr>
-                <w:rStyle w:val="Hyperlink"/>
-                <w:b/>
-                <w:bCs/>
-                <w:noProof/>
-              </w:rPr>
-              <w:t>Quản lý địa chỉ(chi nhánh)</w:t>
-            </w:r>
-            <w:r>
-              <w:rPr>
-                <w:noProof/>
-                <w:webHidden/>
-              </w:rPr>
-              <w:tab/>
-            </w:r>
-            <w:r>
-              <w:rPr>
-                <w:noProof/>
-                <w:webHidden/>
-              </w:rPr>
-              <w:fldChar w:fldCharType="begin"/>
-            </w:r>
-            <w:r>
-              <w:rPr>
-                <w:noProof/>
-                <w:webHidden/>
-              </w:rPr>
-              <w:instrText xml:space="preserve"> PAGEREF _Toc186461082 \h </w:instrText>
-            </w:r>
-            <w:r>
-              <w:rPr>
-                <w:noProof/>
-                <w:webHidden/>
-              </w:rPr>
-            </w:r>
-            <w:r>
-              <w:rPr>
-                <w:noProof/>
-                <w:webHidden/>
-              </w:rPr>
-              <w:fldChar w:fldCharType="separate"/>
-            </w:r>
-            <w:r>
-              <w:rPr>
-                <w:noProof/>
-                <w:webHidden/>
-              </w:rPr>
-              <w:t>52</w:t>
-            </w:r>
-            <w:r>
-              <w:rPr>
-                <w:noProof/>
-                <w:webHidden/>
-              </w:rPr>
-              <w:fldChar w:fldCharType="end"/>
-            </w:r>
-          </w:hyperlink>
-        </w:p>
-        <w:p>
-          <w:pPr>
-            <w:pStyle w:val="TOC3"/>
-            <w:tabs>
-              <w:tab w:val="right" w:pos="9350"/>
-            </w:tabs>
-            <w:rPr>
-              <w:rFonts w:asciiTheme="minorHAnsi" w:eastAsiaTheme="minorEastAsia" w:hAnsiTheme="minorHAnsi" w:cstheme="minorBidi"/>
-              <w:noProof/>
-              <w:lang w:val="en-US"/>
-            </w:rPr>
-          </w:pPr>
-          <w:hyperlink w:anchor="_Toc186461083" w:history="1">
-            <w:r>
-              <w:rPr>
-                <w:rStyle w:val="Hyperlink"/>
-                <w:noProof/>
-              </w:rPr>
-              <w:t>Quản lý địa chỉ(xóa)</w:t>
-            </w:r>
-            <w:r>
-              <w:rPr>
-                <w:noProof/>
-                <w:webHidden/>
-              </w:rPr>
-              <w:tab/>
-            </w:r>
-            <w:r>
-              <w:rPr>
-                <w:noProof/>
-                <w:webHidden/>
-              </w:rPr>
-              <w:fldChar w:fldCharType="begin"/>
-            </w:r>
-            <w:r>
-              <w:rPr>
-                <w:noProof/>
-                <w:webHidden/>
-              </w:rPr>
-              <w:instrText xml:space="preserve"> PAGEREF _Toc186461083 \h </w:instrText>
-            </w:r>
-            <w:r>
-              <w:rPr>
-                <w:noProof/>
-                <w:webHidden/>
-              </w:rPr>
-            </w:r>
-            <w:r>
-              <w:rPr>
-                <w:noProof/>
-                <w:webHidden/>
-              </w:rPr>
-              <w:fldChar w:fldCharType="separate"/>
-            </w:r>
-            <w:r>
-              <w:rPr>
-                <w:noProof/>
-                <w:webHidden/>
-              </w:rPr>
-              <w:t>54</w:t>
+              <w:t>51</w:t>
             </w:r>
             <w:r>
               <w:rPr>
@@ -3126,12 +2978,14 @@
               <w:b w:val="0"/>
               <w:bCs w:val="0"/>
               <w:noProof/>
+              <w:kern w:val="2"/>
               <w:sz w:val="22"/>
               <w:szCs w:val="22"/>
               <w:lang w:eastAsia="en-US"/>
+              <w14:ligatures w14:val="standardContextual"/>
             </w:rPr>
           </w:pPr>
-          <w:hyperlink w:anchor="_Toc186461084" w:history="1">
+          <w:hyperlink w:anchor="_Toc187160522" w:history="1">
             <w:r>
               <w:rPr>
                 <w:rStyle w:val="Hyperlink"/>
@@ -3158,7 +3012,7 @@
                 <w:noProof/>
                 <w:webHidden/>
               </w:rPr>
-              <w:instrText xml:space="preserve"> PAGEREF _Toc186461084 \h </w:instrText>
+              <w:instrText xml:space="preserve"> PAGEREF _Toc187160522 \h </w:instrText>
             </w:r>
             <w:r>
               <w:rPr>
@@ -3198,12 +3052,14 @@
               <w:bCs w:val="0"/>
               <w:caps w:val="0"/>
               <w:noProof/>
+              <w:kern w:val="2"/>
               <w:sz w:val="22"/>
               <w:szCs w:val="22"/>
               <w:lang w:eastAsia="en-US"/>
+              <w14:ligatures w14:val="standardContextual"/>
             </w:rPr>
           </w:pPr>
-          <w:hyperlink w:anchor="_Toc186461085" w:history="1">
+          <w:hyperlink w:anchor="_Toc187160523" w:history="1">
             <w:r>
               <w:rPr>
                 <w:rStyle w:val="Hyperlink"/>
@@ -3230,7 +3086,7 @@
                 <w:noProof/>
                 <w:webHidden/>
               </w:rPr>
-              <w:instrText xml:space="preserve"> PAGEREF _Toc186461085 \h </w:instrText>
+              <w:instrText xml:space="preserve"> PAGEREF _Toc187160523 \h </w:instrText>
             </w:r>
             <w:r>
               <w:rPr>
@@ -3272,12 +3128,14 @@
               <w:b w:val="0"/>
               <w:bCs w:val="0"/>
               <w:noProof/>
+              <w:kern w:val="2"/>
               <w:sz w:val="22"/>
               <w:szCs w:val="22"/>
               <w:lang w:eastAsia="en-US"/>
+              <w14:ligatures w14:val="standardContextual"/>
             </w:rPr>
           </w:pPr>
-          <w:hyperlink w:anchor="_Toc186461086" w:history="1">
+          <w:hyperlink w:anchor="_Toc187160524" w:history="1">
             <w:r>
               <w:rPr>
                 <w:rStyle w:val="Hyperlink"/>
@@ -3304,7 +3162,7 @@
                 <w:noProof/>
                 <w:webHidden/>
               </w:rPr>
-              <w:instrText xml:space="preserve"> PAGEREF _Toc186461086 \h </w:instrText>
+              <w:instrText xml:space="preserve"> PAGEREF _Toc187160524 \h </w:instrText>
             </w:r>
             <w:r>
               <w:rPr>
@@ -3346,12 +3204,14 @@
               <w:b w:val="0"/>
               <w:bCs w:val="0"/>
               <w:noProof/>
+              <w:kern w:val="2"/>
               <w:sz w:val="22"/>
               <w:szCs w:val="22"/>
               <w:lang w:eastAsia="en-US"/>
+              <w14:ligatures w14:val="standardContextual"/>
             </w:rPr>
           </w:pPr>
-          <w:hyperlink w:anchor="_Toc186461087" w:history="1">
+          <w:hyperlink w:anchor="_Toc187160525" w:history="1">
             <w:r>
               <w:rPr>
                 <w:rStyle w:val="Hyperlink"/>
@@ -3378,7 +3238,7 @@
                 <w:noProof/>
                 <w:webHidden/>
               </w:rPr>
-              <w:instrText xml:space="preserve"> PAGEREF _Toc186461087 \h </w:instrText>
+              <w:instrText xml:space="preserve"> PAGEREF _Toc187160525 \h </w:instrText>
             </w:r>
             <w:r>
               <w:rPr>
@@ -3420,12 +3280,14 @@
               <w:b w:val="0"/>
               <w:bCs w:val="0"/>
               <w:noProof/>
+              <w:kern w:val="2"/>
               <w:sz w:val="22"/>
               <w:szCs w:val="22"/>
               <w:lang w:eastAsia="en-US"/>
+              <w14:ligatures w14:val="standardContextual"/>
             </w:rPr>
           </w:pPr>
-          <w:hyperlink w:anchor="_Toc186461088" w:history="1">
+          <w:hyperlink w:anchor="_Toc187160526" w:history="1">
             <w:r>
               <w:rPr>
                 <w:rStyle w:val="Hyperlink"/>
@@ -3452,7 +3314,7 @@
                 <w:noProof/>
                 <w:webHidden/>
               </w:rPr>
-              <w:instrText xml:space="preserve"> PAGEREF _Toc186461088 \h </w:instrText>
+              <w:instrText xml:space="preserve"> PAGEREF _Toc187160526 \h </w:instrText>
             </w:r>
             <w:r>
               <w:rPr>
@@ -3494,12 +3356,14 @@
               <w:b w:val="0"/>
               <w:bCs w:val="0"/>
               <w:noProof/>
+              <w:kern w:val="2"/>
               <w:sz w:val="22"/>
               <w:szCs w:val="22"/>
               <w:lang w:eastAsia="en-US"/>
+              <w14:ligatures w14:val="standardContextual"/>
             </w:rPr>
           </w:pPr>
-          <w:hyperlink w:anchor="_Toc186461089" w:history="1">
+          <w:hyperlink w:anchor="_Toc187160527" w:history="1">
             <w:r>
               <w:rPr>
                 <w:rStyle w:val="Hyperlink"/>
@@ -3526,7 +3390,7 @@
                 <w:noProof/>
                 <w:webHidden/>
               </w:rPr>
-              <w:instrText xml:space="preserve"> PAGEREF _Toc186461089 \h </w:instrText>
+              <w:instrText xml:space="preserve"> PAGEREF _Toc187160527 \h </w:instrText>
             </w:r>
             <w:r>
               <w:rPr>
@@ -3566,12 +3430,14 @@
               <w:bCs w:val="0"/>
               <w:caps w:val="0"/>
               <w:noProof/>
+              <w:kern w:val="2"/>
               <w:sz w:val="22"/>
               <w:szCs w:val="22"/>
               <w:lang w:eastAsia="en-US"/>
+              <w14:ligatures w14:val="standardContextual"/>
             </w:rPr>
           </w:pPr>
-          <w:hyperlink w:anchor="_Toc186461090" w:history="1">
+          <w:hyperlink w:anchor="_Toc187160528" w:history="1">
             <w:r>
               <w:rPr>
                 <w:rStyle w:val="Hyperlink"/>
@@ -3598,7 +3464,7 @@
                 <w:noProof/>
                 <w:webHidden/>
               </w:rPr>
-              <w:instrText xml:space="preserve"> PAGEREF _Toc186461090 \h </w:instrText>
+              <w:instrText xml:space="preserve"> PAGEREF _Toc187160528 \h </w:instrText>
             </w:r>
             <w:r>
               <w:rPr>
@@ -3638,10 +3504,12 @@
             <w:rPr>
               <w:rFonts w:asciiTheme="minorHAnsi" w:eastAsiaTheme="minorEastAsia" w:hAnsiTheme="minorHAnsi" w:cstheme="minorBidi"/>
               <w:noProof/>
+              <w:kern w:val="2"/>
               <w:lang w:val="en-US"/>
+              <w14:ligatures w14:val="standardContextual"/>
             </w:rPr>
           </w:pPr>
-          <w:hyperlink w:anchor="_Toc186461091" w:history="1">
+          <w:hyperlink w:anchor="_Toc187160529" w:history="1">
             <w:r>
               <w:rPr>
                 <w:rStyle w:val="Hyperlink"/>
@@ -3668,7 +3536,7 @@
                 <w:noProof/>
                 <w:webHidden/>
               </w:rPr>
-              <w:instrText xml:space="preserve"> PAGEREF _Toc186461091 \h </w:instrText>
+              <w:instrText xml:space="preserve"> PAGEREF _Toc187160529 \h </w:instrText>
             </w:r>
             <w:r>
               <w:rPr>
@@ -3710,12 +3578,14 @@
               <w:b w:val="0"/>
               <w:bCs w:val="0"/>
               <w:noProof/>
+              <w:kern w:val="2"/>
               <w:sz w:val="22"/>
               <w:szCs w:val="22"/>
               <w:lang w:eastAsia="en-US"/>
+              <w14:ligatures w14:val="standardContextual"/>
             </w:rPr>
           </w:pPr>
-          <w:hyperlink w:anchor="_Toc186461092" w:history="1">
+          <w:hyperlink w:anchor="_Toc187160530" w:history="1">
             <w:r>
               <w:rPr>
                 <w:rStyle w:val="Hyperlink"/>
@@ -3742,7 +3612,7 @@
                 <w:noProof/>
                 <w:webHidden/>
               </w:rPr>
-              <w:instrText xml:space="preserve"> PAGEREF _Toc186461092 \h </w:instrText>
+              <w:instrText xml:space="preserve"> PAGEREF _Toc187160530 \h </w:instrText>
             </w:r>
             <w:r>
               <w:rPr>
@@ -3823,19 +3693,45 @@
       <w:pPr>
         <w:pStyle w:val="Heading1"/>
       </w:pPr>
-      <w:bookmarkStart w:id="1" w:name="_Toc186461052"/>
-      <w:r>
+      <w:bookmarkStart w:id="0" w:name="_Toc187160493"/>
+      <w:r>
+        <w:lastRenderedPageBreak/>
         <w:t>1. Giới thiệu</w:t>
+      </w:r>
+      <w:bookmarkEnd w:id="0"/>
+    </w:p>
+    <w:p>
+      <w:pPr>
+        <w:pStyle w:val="Heading2"/>
+      </w:pPr>
+      <w:bookmarkStart w:id="1" w:name="_Toc187160494"/>
+      <w:r>
+        <w:t>1.1 Mục đích</w:t>
       </w:r>
       <w:bookmarkEnd w:id="1"/>
     </w:p>
     <w:p>
       <w:pPr>
+        <w:rPr>
+          <w:sz w:val="36"/>
+          <w:szCs w:val="36"/>
+        </w:rPr>
+      </w:pPr>
+      <w:r>
+        <w:rPr>
+          <w:sz w:val="36"/>
+          <w:szCs w:val="36"/>
+        </w:rPr>
+        <w:t>Tài liệu này nhằm mục đích mô tả các yêu cầu cần thiết để phát triển website bán trái cây online, bao gồm các yêu cầu chức năng, phi chức năng, và giao diện người dùng.</w:t>
+      </w:r>
+    </w:p>
+    <w:p>
+      <w:pPr>
         <w:pStyle w:val="Heading2"/>
       </w:pPr>
-      <w:bookmarkStart w:id="2" w:name="_Toc186461053"/>
-      <w:r>
-        <w:t>1.1 Mục đích</w:t>
+      <w:bookmarkStart w:id="2" w:name="_Toc187160495"/>
+      <w:r>
+        <w:t>1.2 Phạm vi</w:t>
       </w:r>
       <w:bookmarkEnd w:id="2"/>
     </w:p>
@@ -3851,18 +3747,23 @@
           <w:sz w:val="36"/>
           <w:szCs w:val="36"/>
         </w:rPr>
-        <w:t>Tài liệu này nhằm mục đích mô tả các yêu cầu cần thiết để phát triển website bán trái cây online, bao gồm các yêu cầu chức năng, phi chức năng, và giao diện người dùng.</w:t>
+        <w:t>Tên dự án: Website bán trái cây online</w:t>
       </w:r>
     </w:p>
     <w:p>
       <w:pPr>
-        <w:pStyle w:val="Heading2"/>
-      </w:pPr>
-      <w:bookmarkStart w:id="3" w:name="_Toc186461054"/>
-      <w:r>
-        <w:t>1.2 Phạm vi</w:t>
-      </w:r>
-      <w:bookmarkEnd w:id="3"/>
+        <w:rPr>
+          <w:sz w:val="36"/>
+          <w:szCs w:val="36"/>
+        </w:rPr>
+      </w:pPr>
+      <w:r>
+        <w:rPr>
+          <w:sz w:val="36"/>
+          <w:szCs w:val="36"/>
+        </w:rPr>
+        <w:t>Chức năng chính:</w:t>
+      </w:r>
     </w:p>
     <w:p>
       <w:pPr>
@@ -3876,7 +3777,7 @@
           <w:sz w:val="36"/>
           <w:szCs w:val="36"/>
         </w:rPr>
-        <w:t>Tên dự án: Website bán trái cây online</w:t>
+        <w:t>Quản lý sản phẩm (Admin)</w:t>
       </w:r>
     </w:p>
     <w:p>
@@ -3891,48 +3792,18 @@
           <w:sz w:val="36"/>
           <w:szCs w:val="36"/>
         </w:rPr>
-        <w:t>Chức năng chính:</w:t>
+        <w:t>Đặt hàng và thanh toán (User)</w:t>
       </w:r>
     </w:p>
     <w:p>
       <w:pPr>
-        <w:rPr>
-          <w:sz w:val="36"/>
-          <w:szCs w:val="36"/>
-        </w:rPr>
-      </w:pPr>
-      <w:r>
-        <w:rPr>
-          <w:sz w:val="36"/>
-          <w:szCs w:val="36"/>
-        </w:rPr>
-        <w:t>Quản lý sản phẩm (Admin)</w:t>
-      </w:r>
-    </w:p>
-    <w:p>
-      <w:pPr>
-        <w:rPr>
-          <w:sz w:val="36"/>
-          <w:szCs w:val="36"/>
-        </w:rPr>
-      </w:pPr>
-      <w:r>
-        <w:rPr>
-          <w:sz w:val="36"/>
-          <w:szCs w:val="36"/>
-        </w:rPr>
-        <w:t>Đặt hàng và thanh toán (User)</w:t>
-      </w:r>
-    </w:p>
-    <w:p>
-      <w:pPr>
         <w:pStyle w:val="Heading2"/>
       </w:pPr>
-      <w:bookmarkStart w:id="4" w:name="_Toc186461055"/>
+      <w:bookmarkStart w:id="3" w:name="_Toc187160496"/>
       <w:r>
         <w:t>1.3 Từ điển thuật ngữ</w:t>
       </w:r>
-      <w:bookmarkEnd w:id="4"/>
+      <w:bookmarkEnd w:id="3"/>
     </w:p>
     <w:tbl>
       <w:tblPr>
@@ -4246,77 +4117,100 @@
       <w:pPr>
         <w:pStyle w:val="Heading2"/>
       </w:pPr>
-      <w:bookmarkStart w:id="5" w:name="_Toc186461056"/>
+      <w:bookmarkStart w:id="4" w:name="_Toc187160497"/>
       <w:r>
         <w:t>1.4 Tài liệu tham khảo</w:t>
+      </w:r>
+      <w:bookmarkEnd w:id="4"/>
+    </w:p>
+    <w:p>
+      <w:pPr>
+        <w:rPr>
+          <w:sz w:val="36"/>
+          <w:szCs w:val="36"/>
+        </w:rPr>
+      </w:pPr>
+      <w:r>
+        <w:rPr>
+          <w:sz w:val="36"/>
+          <w:szCs w:val="36"/>
+        </w:rPr>
+        <w:t>IEEE Standard 830-1998: Software Requirements Specification</w:t>
+      </w:r>
+    </w:p>
+    <w:p>
+      <w:pPr>
+        <w:rPr>
+          <w:sz w:val="36"/>
+          <w:szCs w:val="36"/>
+        </w:rPr>
+      </w:pPr>
+      <w:r>
+        <w:rPr>
+          <w:sz w:val="36"/>
+          <w:szCs w:val="36"/>
+        </w:rPr>
+        <w:t>Tài liệu hướng dẫn xây dựng hệ thống quản lý bán hàng</w:t>
+      </w:r>
+    </w:p>
+    <w:p>
+      <w:pPr>
+        <w:rPr>
+          <w:sz w:val="36"/>
+          <w:szCs w:val="36"/>
+        </w:rPr>
+      </w:pPr>
+    </w:p>
+    <w:p>
+      <w:pPr>
+        <w:rPr>
+          <w:sz w:val="36"/>
+          <w:szCs w:val="36"/>
+        </w:rPr>
+      </w:pPr>
+    </w:p>
+    <w:p>
+      <w:pPr>
+        <w:pStyle w:val="Heading1"/>
+      </w:pPr>
+      <w:bookmarkStart w:id="5" w:name="_Toc187160498"/>
+      <w:r>
+        <w:t>2. Yêu cầu chức năng</w:t>
       </w:r>
       <w:bookmarkEnd w:id="5"/>
     </w:p>
     <w:p>
       <w:pPr>
-        <w:rPr>
-          <w:sz w:val="36"/>
-          <w:szCs w:val="36"/>
-        </w:rPr>
-      </w:pPr>
-      <w:r>
-        <w:rPr>
-          <w:sz w:val="36"/>
-          <w:szCs w:val="36"/>
-        </w:rPr>
-        <w:t>IEEE Standard 830-1998: Software Requirements Specification</w:t>
-      </w:r>
-    </w:p>
-    <w:p>
-      <w:pPr>
-        <w:rPr>
-          <w:sz w:val="36"/>
-          <w:szCs w:val="36"/>
-        </w:rPr>
-      </w:pPr>
-      <w:r>
-        <w:rPr>
-          <w:sz w:val="36"/>
-          <w:szCs w:val="36"/>
-        </w:rPr>
-        <w:t>Tài liệu hướng dẫn xây dựng hệ thống quản lý bán hàng</w:t>
-      </w:r>
-    </w:p>
-    <w:p>
-      <w:pPr>
-        <w:rPr>
-          <w:sz w:val="36"/>
-          <w:szCs w:val="36"/>
-        </w:rPr>
-      </w:pPr>
-    </w:p>
-    <w:p>
-      <w:pPr>
-        <w:rPr>
-          <w:sz w:val="36"/>
-          <w:szCs w:val="36"/>
-        </w:rPr>
-      </w:pPr>
-    </w:p>
-    <w:p>
-      <w:pPr>
-        <w:pStyle w:val="Heading1"/>
-      </w:pPr>
-      <w:bookmarkStart w:id="6" w:name="_Toc186461057"/>
-      <w:r>
-        <w:t>2. Yêu cầu chức năng</w:t>
+        <w:pStyle w:val="Heading2"/>
+      </w:pPr>
+      <w:bookmarkStart w:id="6" w:name="_Toc187160499"/>
+      <w:r>
+        <w:t>2.1 Các tác nhân</w:t>
       </w:r>
       <w:bookmarkEnd w:id="6"/>
     </w:p>
     <w:p>
       <w:pPr>
-        <w:pStyle w:val="Heading2"/>
-      </w:pPr>
-      <w:bookmarkStart w:id="7" w:name="_Toc186461058"/>
-      <w:r>
-        <w:t>2.1 Các tác nhân</w:t>
-      </w:r>
-      <w:bookmarkEnd w:id="7"/>
+        <w:rPr>
+          <w:sz w:val="36"/>
+          <w:szCs w:val="36"/>
+        </w:rPr>
+      </w:pPr>
+      <w:r>
+        <w:rPr>
+          <w:sz w:val="36"/>
+          <w:szCs w:val="36"/>
+        </w:rPr>
+        <w:t xml:space="preserve">Admin: Người quản lý sản phẩm, danh mục, đơn hàng, và người </w:t>
+      </w:r>
+      <w:r>
+        <w:rPr>
+          <w:sz w:val="36"/>
+          <w:szCs w:val="36"/>
+        </w:rPr>
+        <w:lastRenderedPageBreak/>
+        <w:t>dùng.</w:t>
+      </w:r>
     </w:p>
     <w:p>
       <w:pPr>
@@ -4330,61 +4224,46 @@
           <w:sz w:val="36"/>
           <w:szCs w:val="36"/>
         </w:rPr>
-        <w:t>Admin: Người quản lý sản phẩm, danh mục, đơn hàng, và người dùng.</w:t>
+        <w:t>User:, xem sả</w:t>
+      </w:r>
+      <w:r>
+        <w:rPr>
+          <w:sz w:val="36"/>
+          <w:szCs w:val="36"/>
+        </w:rPr>
+        <w:t>n phẩm, đặt hàng, thanh toán,tra cứu</w:t>
+      </w:r>
+      <w:r>
+        <w:rPr>
+          <w:sz w:val="36"/>
+          <w:szCs w:val="36"/>
+        </w:rPr>
+        <w:t xml:space="preserve"> đơn h</w:t>
+      </w:r>
+      <w:r>
+        <w:rPr>
+          <w:sz w:val="36"/>
+          <w:szCs w:val="36"/>
+        </w:rPr>
+        <w:t>à</w:t>
+      </w:r>
+      <w:r>
+        <w:rPr>
+          <w:sz w:val="36"/>
+          <w:szCs w:val="36"/>
+        </w:rPr>
+        <w:t>ng, liên hệ</w:t>
       </w:r>
     </w:p>
     <w:p>
       <w:pPr>
-        <w:rPr>
-          <w:sz w:val="36"/>
-          <w:szCs w:val="36"/>
-        </w:rPr>
-      </w:pPr>
-      <w:r>
-        <w:rPr>
-          <w:sz w:val="36"/>
-          <w:szCs w:val="36"/>
-        </w:rPr>
-        <w:t>User:, xem sả</w:t>
-      </w:r>
-      <w:r>
-        <w:rPr>
-          <w:sz w:val="36"/>
-          <w:szCs w:val="36"/>
-        </w:rPr>
-        <w:t>n phẩm, đặt hàng, thanh toán,tra cứu</w:t>
-      </w:r>
-      <w:r>
-        <w:rPr>
-          <w:sz w:val="36"/>
-          <w:szCs w:val="36"/>
-        </w:rPr>
-        <w:t xml:space="preserve"> đơn h</w:t>
-      </w:r>
-      <w:r>
-        <w:rPr>
-          <w:sz w:val="36"/>
-          <w:szCs w:val="36"/>
-        </w:rPr>
-        <w:t>à</w:t>
-      </w:r>
-      <w:r>
-        <w:rPr>
-          <w:sz w:val="36"/>
-          <w:szCs w:val="36"/>
-        </w:rPr>
-        <w:t>ng, liên hệ</w:t>
-      </w:r>
-    </w:p>
-    <w:p>
-      <w:pPr>
         <w:pStyle w:val="Heading2"/>
       </w:pPr>
-      <w:bookmarkStart w:id="8" w:name="_Toc186461059"/>
+      <w:bookmarkStart w:id="7" w:name="_Toc187160500"/>
       <w:r>
         <w:t>2.2 Các chức năng chính của hệ thống</w:t>
       </w:r>
-      <w:bookmarkEnd w:id="8"/>
+      <w:bookmarkEnd w:id="7"/>
     </w:p>
     <w:p>
       <w:pPr>
@@ -4766,14 +4645,34 @@
         </w:rPr>
         <w:t xml:space="preserve">Quản lý </w:t>
       </w:r>
+      <w:proofErr w:type="spellStart"/>
       <w:r>
         <w:rPr>
           <w:sz w:val="36"/>
           <w:szCs w:val="36"/>
           <w:lang w:val="en-US"/>
         </w:rPr>
-        <w:t>giới thiệu</w:t>
-      </w:r>
+        <w:t>giới</w:t>
+      </w:r>
+      <w:proofErr w:type="spellEnd"/>
+      <w:r>
+        <w:rPr>
+          <w:sz w:val="36"/>
+          <w:szCs w:val="36"/>
+          <w:lang w:val="en-US"/>
+        </w:rPr>
+        <w:t xml:space="preserve"> </w:t>
+      </w:r>
+      <w:proofErr w:type="spellStart"/>
+      <w:r>
+        <w:rPr>
+          <w:sz w:val="36"/>
+          <w:szCs w:val="36"/>
+          <w:lang w:val="en-US"/>
+        </w:rPr>
+        <w:t>thiệu</w:t>
+      </w:r>
+      <w:proofErr w:type="spellEnd"/>
       <w:r>
         <w:rPr>
           <w:sz w:val="36"/>
@@ -4931,7 +4830,7 @@
       <w:pPr>
         <w:pStyle w:val="Heading2"/>
       </w:pPr>
-      <w:bookmarkStart w:id="9" w:name="_Toc186461060"/>
+      <w:bookmarkStart w:id="8" w:name="_Toc187160501"/>
       <w:r>
         <w:rPr>
           <w:lang w:val="en-US"/>
@@ -4941,7 +4840,7 @@
       <w:r>
         <w:t>Biểu đồ Use Case tổng quan</w:t>
       </w:r>
-      <w:bookmarkEnd w:id="9"/>
+      <w:bookmarkEnd w:id="8"/>
     </w:p>
     <w:p>
       <w:r>
@@ -4955,6 +4854,7 @@
           <w:noProof/>
           <w:lang w:val="en-US"/>
         </w:rPr>
+        <w:lastRenderedPageBreak/>
         <w:drawing>
           <wp:inline distT="0" distB="0" distL="0" distR="0" wp14:anchorId="4D69B51D" wp14:editId="27F73EA1">
             <wp:extent cx="6106886" cy="6309653"/>
@@ -5051,11 +4951,12 @@
       <w:pPr>
         <w:pStyle w:val="Heading2"/>
       </w:pPr>
-      <w:bookmarkStart w:id="10" w:name="_Toc186461061"/>
+      <w:bookmarkStart w:id="9" w:name="_Toc187160502"/>
       <w:r>
         <w:rPr>
           <w:lang w:val="en-US"/>
         </w:rPr>
+        <w:lastRenderedPageBreak/>
         <w:t>2.4</w:t>
       </w:r>
       <w:r>
@@ -5073,7 +4974,7 @@
       <w:r>
         <w:t xml:space="preserve"> Use Case phân rã</w:t>
       </w:r>
-      <w:bookmarkEnd w:id="10"/>
+      <w:bookmarkEnd w:id="9"/>
     </w:p>
     <w:p>
       <w:pPr>
@@ -5085,14 +4986,14 @@
       <w:r>
         <w:t xml:space="preserve"> </w:t>
       </w:r>
-      <w:bookmarkStart w:id="11" w:name="_Toc186461062"/>
+      <w:bookmarkStart w:id="10" w:name="_Toc187160503"/>
       <w:r>
         <w:t>2.4.1</w:t>
       </w:r>
       <w:r>
         <w:t>Use Case phân rã của Admin</w:t>
       </w:r>
-      <w:bookmarkEnd w:id="11"/>
+      <w:bookmarkEnd w:id="10"/>
     </w:p>
     <w:p>
       <w:pPr>
@@ -5230,7 +5131,6 @@
                 <w:sz w:val="24"/>
                 <w:szCs w:val="24"/>
               </w:rPr>
-              <w:lastRenderedPageBreak/>
               <w:t>Mã Use Case</w:t>
             </w:r>
           </w:p>
@@ -5282,28 +5182,39 @@
                 <w:sz w:val="24"/>
                 <w:szCs w:val="24"/>
               </w:rPr>
-              <w:t>Tên Use Case</w:t>
-            </w:r>
-          </w:p>
-        </w:tc>
-        <w:tc>
-          <w:tcPr>
-            <w:tcW w:w="0" w:type="auto"/>
-            <w:vAlign w:val="center"/>
-            <w:hideMark/>
-          </w:tcPr>
-          <w:p>
-            <w:pPr>
-              <w:rPr>
-                <w:sz w:val="24"/>
-                <w:szCs w:val="24"/>
-              </w:rPr>
-            </w:pPr>
-            <w:r>
-              <w:rPr>
-                <w:sz w:val="24"/>
-                <w:szCs w:val="24"/>
-              </w:rPr>
+              <w:t xml:space="preserve">Tên Use </w:t>
+            </w:r>
+            <w:r>
+              <w:rPr>
+                <w:b/>
+                <w:i/>
+                <w:sz w:val="24"/>
+                <w:szCs w:val="24"/>
+              </w:rPr>
+              <w:lastRenderedPageBreak/>
+              <w:t>Case</w:t>
+            </w:r>
+          </w:p>
+        </w:tc>
+        <w:tc>
+          <w:tcPr>
+            <w:tcW w:w="0" w:type="auto"/>
+            <w:vAlign w:val="center"/>
+            <w:hideMark/>
+          </w:tcPr>
+          <w:p>
+            <w:pPr>
+              <w:rPr>
+                <w:sz w:val="24"/>
+                <w:szCs w:val="24"/>
+              </w:rPr>
+            </w:pPr>
+            <w:r>
+              <w:rPr>
+                <w:sz w:val="24"/>
+                <w:szCs w:val="24"/>
+              </w:rPr>
+              <w:lastRenderedPageBreak/>
               <w:t>Quản lý hệ thống</w:t>
             </w:r>
           </w:p>
@@ -6435,11 +6346,11 @@
         <w:lastRenderedPageBreak/>
         <w:t xml:space="preserve">  </w:t>
       </w:r>
-      <w:bookmarkStart w:id="12" w:name="_Toc186461063"/>
+      <w:bookmarkStart w:id="11" w:name="_Toc187160504"/>
       <w:r>
         <w:t>Các biểu đồ phân rã các chức năng của Admin</w:t>
       </w:r>
-      <w:bookmarkEnd w:id="12"/>
+      <w:bookmarkEnd w:id="11"/>
       <w:r>
         <w:tab/>
       </w:r>
@@ -6449,7 +6360,7 @@
         <w:pStyle w:val="Heading3"/>
         <w:ind w:firstLine="720"/>
       </w:pPr>
-      <w:bookmarkStart w:id="13" w:name="_Toc186461064"/>
+      <w:bookmarkStart w:id="12" w:name="_Toc187160505"/>
       <w:r>
         <w:t>L</w:t>
       </w:r>
@@ -6459,7 +6370,7 @@
       <w:r>
         <w:t xml:space="preserve"> Admin</w:t>
       </w:r>
-      <w:bookmarkEnd w:id="13"/>
+      <w:bookmarkEnd w:id="12"/>
     </w:p>
     <w:p>
       <w:pPr>
@@ -6532,7 +6443,119 @@
           <w:sz w:val="32"/>
           <w:szCs w:val="32"/>
         </w:rPr>
-        <w:t xml:space="preserve"> Hình 2.1: Biểu đồ phân rã chức năng login</w:t>
+        <w:t xml:space="preserve"> </w:t>
+      </w:r>
+      <w:proofErr w:type="spellStart"/>
+      <w:r>
+        <w:rPr>
+          <w:sz w:val="32"/>
+          <w:szCs w:val="32"/>
+        </w:rPr>
+        <w:t>Hình</w:t>
+      </w:r>
+      <w:proofErr w:type="spellEnd"/>
+      <w:r>
+        <w:rPr>
+          <w:sz w:val="32"/>
+          <w:szCs w:val="32"/>
+        </w:rPr>
+        <w:t xml:space="preserve"> 2.1: </w:t>
+      </w:r>
+      <w:proofErr w:type="spellStart"/>
+      <w:r>
+        <w:rPr>
+          <w:sz w:val="32"/>
+          <w:szCs w:val="32"/>
+        </w:rPr>
+        <w:t>Biểu</w:t>
+      </w:r>
+      <w:proofErr w:type="spellEnd"/>
+      <w:r>
+        <w:rPr>
+          <w:sz w:val="32"/>
+          <w:szCs w:val="32"/>
+        </w:rPr>
+        <w:t xml:space="preserve"> </w:t>
+      </w:r>
+      <w:proofErr w:type="spellStart"/>
+      <w:r>
+        <w:rPr>
+          <w:sz w:val="32"/>
+          <w:szCs w:val="32"/>
+        </w:rPr>
+        <w:t>đồ</w:t>
+      </w:r>
+      <w:proofErr w:type="spellEnd"/>
+      <w:r>
+        <w:rPr>
+          <w:sz w:val="32"/>
+          <w:szCs w:val="32"/>
+        </w:rPr>
+        <w:t xml:space="preserve"> </w:t>
+      </w:r>
+      <w:proofErr w:type="spellStart"/>
+      <w:r>
+        <w:rPr>
+          <w:sz w:val="32"/>
+          <w:szCs w:val="32"/>
+        </w:rPr>
+        <w:t>phân</w:t>
+      </w:r>
+      <w:proofErr w:type="spellEnd"/>
+      <w:r>
+        <w:rPr>
+          <w:sz w:val="32"/>
+          <w:szCs w:val="32"/>
+        </w:rPr>
+        <w:t xml:space="preserve"> </w:t>
+      </w:r>
+      <w:proofErr w:type="spellStart"/>
+      <w:r>
+        <w:rPr>
+          <w:sz w:val="32"/>
+          <w:szCs w:val="32"/>
+        </w:rPr>
+        <w:t>rã</w:t>
+      </w:r>
+      <w:proofErr w:type="spellEnd"/>
+      <w:r>
+        <w:rPr>
+          <w:sz w:val="32"/>
+          <w:szCs w:val="32"/>
+        </w:rPr>
+        <w:t xml:space="preserve"> </w:t>
+      </w:r>
+      <w:proofErr w:type="spellStart"/>
+      <w:r>
+        <w:rPr>
+          <w:sz w:val="32"/>
+          <w:szCs w:val="32"/>
+        </w:rPr>
+        <w:t>chức</w:t>
+      </w:r>
+      <w:proofErr w:type="spellEnd"/>
+      <w:r>
+        <w:rPr>
+          <w:sz w:val="32"/>
+          <w:szCs w:val="32"/>
+        </w:rPr>
+        <w:t xml:space="preserve"> </w:t>
+      </w:r>
+      <w:proofErr w:type="spellStart"/>
+      <w:r>
+        <w:rPr>
+          <w:sz w:val="32"/>
+          <w:szCs w:val="32"/>
+        </w:rPr>
+        <w:t>năng</w:t>
+      </w:r>
+      <w:proofErr w:type="spellEnd"/>
+      <w:r>
+        <w:rPr>
+          <w:sz w:val="32"/>
+          <w:szCs w:val="32"/>
+        </w:rPr>
+        <w:t xml:space="preserve"> login</w:t>
       </w:r>
       <w:r>
         <w:rPr>
@@ -7638,7 +7661,7 @@
       </w:pPr>
     </w:p>
     <w:p>
-      <w:bookmarkStart w:id="14" w:name="_Toc186461065"/>
+      <w:bookmarkStart w:id="13" w:name="_Toc187160506"/>
       <w:r>
         <w:rPr>
           <w:rStyle w:val="Heading3Char"/>
@@ -7651,7 +7674,7 @@
         </w:rPr>
         <w:t>)</w:t>
       </w:r>
-      <w:bookmarkEnd w:id="14"/>
+      <w:bookmarkEnd w:id="13"/>
       <w:r>
         <w:br/>
       </w:r>
@@ -10418,14 +10441,14 @@
           <w:lang w:val="vi"/>
         </w:rPr>
       </w:pPr>
-      <w:bookmarkStart w:id="15" w:name="_Toc186461066"/>
+      <w:bookmarkStart w:id="14" w:name="_Toc187160507"/>
       <w:r>
         <w:rPr>
           <w:rStyle w:val="Heading3Char"/>
         </w:rPr>
         <w:t>Quản lý sản phẩm (xóa)</w:t>
       </w:r>
-      <w:bookmarkEnd w:id="15"/>
+      <w:bookmarkEnd w:id="14"/>
       <w:r>
         <w:rPr>
           <w:lang w:val="vi"/>
@@ -11537,14 +11560,34 @@
                 <w:lang w:val="en-US"/>
               </w:rPr>
             </w:pPr>
+            <w:proofErr w:type="spellStart"/>
             <w:r>
               <w:rPr>
                 <w:sz w:val="24"/>
                 <w:szCs w:val="24"/>
                 <w:lang w:val="en-US"/>
               </w:rPr>
-              <w:t>Hệ thống</w:t>
-            </w:r>
+              <w:t>Hệ</w:t>
+            </w:r>
+            <w:proofErr w:type="spellEnd"/>
+            <w:r>
+              <w:rPr>
+                <w:sz w:val="24"/>
+                <w:szCs w:val="24"/>
+                <w:lang w:val="en-US"/>
+              </w:rPr>
+              <w:t xml:space="preserve"> </w:t>
+            </w:r>
+            <w:proofErr w:type="spellStart"/>
+            <w:r>
+              <w:rPr>
+                <w:sz w:val="24"/>
+                <w:szCs w:val="24"/>
+                <w:lang w:val="en-US"/>
+              </w:rPr>
+              <w:t>thống</w:t>
+            </w:r>
+            <w:proofErr w:type="spellEnd"/>
           </w:p>
         </w:tc>
         <w:tc>
@@ -11559,14 +11602,376 @@
                 <w:szCs w:val="24"/>
               </w:rPr>
             </w:pPr>
+            <w:proofErr w:type="spellStart"/>
             <w:r>
               <w:rPr>
                 <w:sz w:val="24"/>
                 <w:szCs w:val="24"/>
                 <w:lang w:val="en-US"/>
               </w:rPr>
-              <w:t>Nếu có đơn hàng từ sản phẩm muỗn xóa hiển thị thông báo lỗi và xóa sản phẩm không thành công</w:t>
-            </w:r>
+              <w:t>Nếu</w:t>
+            </w:r>
+            <w:proofErr w:type="spellEnd"/>
+            <w:r>
+              <w:rPr>
+                <w:sz w:val="24"/>
+                <w:szCs w:val="24"/>
+                <w:lang w:val="en-US"/>
+              </w:rPr>
+              <w:t xml:space="preserve"> </w:t>
+            </w:r>
+            <w:proofErr w:type="spellStart"/>
+            <w:r>
+              <w:rPr>
+                <w:sz w:val="24"/>
+                <w:szCs w:val="24"/>
+                <w:lang w:val="en-US"/>
+              </w:rPr>
+              <w:t>có</w:t>
+            </w:r>
+            <w:proofErr w:type="spellEnd"/>
+            <w:r>
+              <w:rPr>
+                <w:sz w:val="24"/>
+                <w:szCs w:val="24"/>
+                <w:lang w:val="en-US"/>
+              </w:rPr>
+              <w:t xml:space="preserve"> </w:t>
+            </w:r>
+            <w:proofErr w:type="spellStart"/>
+            <w:r>
+              <w:rPr>
+                <w:sz w:val="24"/>
+                <w:szCs w:val="24"/>
+                <w:lang w:val="en-US"/>
+              </w:rPr>
+              <w:t>đơn</w:t>
+            </w:r>
+            <w:proofErr w:type="spellEnd"/>
+            <w:r>
+              <w:rPr>
+                <w:sz w:val="24"/>
+                <w:szCs w:val="24"/>
+                <w:lang w:val="en-US"/>
+              </w:rPr>
+              <w:t xml:space="preserve"> </w:t>
+            </w:r>
+            <w:proofErr w:type="spellStart"/>
+            <w:r>
+              <w:rPr>
+                <w:sz w:val="24"/>
+                <w:szCs w:val="24"/>
+                <w:lang w:val="en-US"/>
+              </w:rPr>
+              <w:t>hàng</w:t>
+            </w:r>
+            <w:proofErr w:type="spellEnd"/>
+            <w:r>
+              <w:rPr>
+                <w:sz w:val="24"/>
+                <w:szCs w:val="24"/>
+                <w:lang w:val="en-US"/>
+              </w:rPr>
+              <w:t xml:space="preserve"> </w:t>
+            </w:r>
+            <w:proofErr w:type="spellStart"/>
+            <w:r>
+              <w:rPr>
+                <w:sz w:val="24"/>
+                <w:szCs w:val="24"/>
+                <w:lang w:val="en-US"/>
+              </w:rPr>
+              <w:t>từ</w:t>
+            </w:r>
+            <w:proofErr w:type="spellEnd"/>
+            <w:r>
+              <w:rPr>
+                <w:sz w:val="24"/>
+                <w:szCs w:val="24"/>
+                <w:lang w:val="en-US"/>
+              </w:rPr>
+              <w:t xml:space="preserve"> </w:t>
+            </w:r>
+            <w:proofErr w:type="spellStart"/>
+            <w:r>
+              <w:rPr>
+                <w:sz w:val="24"/>
+                <w:szCs w:val="24"/>
+                <w:lang w:val="en-US"/>
+              </w:rPr>
+              <w:t>sản</w:t>
+            </w:r>
+            <w:proofErr w:type="spellEnd"/>
+            <w:r>
+              <w:rPr>
+                <w:sz w:val="24"/>
+                <w:szCs w:val="24"/>
+                <w:lang w:val="en-US"/>
+              </w:rPr>
+              <w:t xml:space="preserve"> </w:t>
+            </w:r>
+            <w:proofErr w:type="spellStart"/>
+            <w:r>
+              <w:rPr>
+                <w:sz w:val="24"/>
+                <w:szCs w:val="24"/>
+                <w:lang w:val="en-US"/>
+              </w:rPr>
+              <w:t>phẩm</w:t>
+            </w:r>
+            <w:proofErr w:type="spellEnd"/>
+            <w:r>
+              <w:rPr>
+                <w:sz w:val="24"/>
+                <w:szCs w:val="24"/>
+                <w:lang w:val="en-US"/>
+              </w:rPr>
+              <w:t xml:space="preserve"> </w:t>
+            </w:r>
+            <w:proofErr w:type="spellStart"/>
+            <w:r>
+              <w:rPr>
+                <w:sz w:val="24"/>
+                <w:szCs w:val="24"/>
+                <w:lang w:val="en-US"/>
+              </w:rPr>
+              <w:t>muỗn</w:t>
+            </w:r>
+            <w:proofErr w:type="spellEnd"/>
+            <w:r>
+              <w:rPr>
+                <w:sz w:val="24"/>
+                <w:szCs w:val="24"/>
+                <w:lang w:val="en-US"/>
+              </w:rPr>
+              <w:t xml:space="preserve"> </w:t>
+            </w:r>
+            <w:proofErr w:type="spellStart"/>
+            <w:r>
+              <w:rPr>
+                <w:sz w:val="24"/>
+                <w:szCs w:val="24"/>
+                <w:lang w:val="en-US"/>
+              </w:rPr>
+              <w:t>xóa</w:t>
+            </w:r>
+            <w:proofErr w:type="spellEnd"/>
+            <w:r>
+              <w:rPr>
+                <w:sz w:val="24"/>
+                <w:szCs w:val="24"/>
+                <w:lang w:val="en-US"/>
+              </w:rPr>
+              <w:t xml:space="preserve"> </w:t>
+            </w:r>
+            <w:proofErr w:type="spellStart"/>
+            <w:r>
+              <w:rPr>
+                <w:sz w:val="24"/>
+                <w:szCs w:val="24"/>
+                <w:lang w:val="en-US"/>
+              </w:rPr>
+              <w:t>hiển</w:t>
+            </w:r>
+            <w:proofErr w:type="spellEnd"/>
+            <w:r>
+              <w:rPr>
+                <w:sz w:val="24"/>
+                <w:szCs w:val="24"/>
+                <w:lang w:val="en-US"/>
+              </w:rPr>
+              <w:t xml:space="preserve"> </w:t>
+            </w:r>
+            <w:proofErr w:type="spellStart"/>
+            <w:r>
+              <w:rPr>
+                <w:sz w:val="24"/>
+                <w:szCs w:val="24"/>
+                <w:lang w:val="en-US"/>
+              </w:rPr>
+              <w:t>thị</w:t>
+            </w:r>
+            <w:proofErr w:type="spellEnd"/>
+            <w:r>
+              <w:rPr>
+                <w:sz w:val="24"/>
+                <w:szCs w:val="24"/>
+                <w:lang w:val="en-US"/>
+              </w:rPr>
+              <w:t xml:space="preserve"> </w:t>
+            </w:r>
+            <w:proofErr w:type="spellStart"/>
+            <w:r>
+              <w:rPr>
+                <w:sz w:val="24"/>
+                <w:szCs w:val="24"/>
+                <w:lang w:val="en-US"/>
+              </w:rPr>
+              <w:t>thông</w:t>
+            </w:r>
+            <w:proofErr w:type="spellEnd"/>
+            <w:r>
+              <w:rPr>
+                <w:sz w:val="24"/>
+                <w:szCs w:val="24"/>
+                <w:lang w:val="en-US"/>
+              </w:rPr>
+              <w:t xml:space="preserve"> </w:t>
+            </w:r>
+            <w:proofErr w:type="spellStart"/>
+            <w:r>
+              <w:rPr>
+                <w:sz w:val="24"/>
+                <w:szCs w:val="24"/>
+                <w:lang w:val="en-US"/>
+              </w:rPr>
+              <w:t>báo</w:t>
+            </w:r>
+            <w:proofErr w:type="spellEnd"/>
+            <w:r>
+              <w:rPr>
+                <w:sz w:val="24"/>
+                <w:szCs w:val="24"/>
+                <w:lang w:val="en-US"/>
+              </w:rPr>
+              <w:t xml:space="preserve"> </w:t>
+            </w:r>
+            <w:proofErr w:type="spellStart"/>
+            <w:r>
+              <w:rPr>
+                <w:sz w:val="24"/>
+                <w:szCs w:val="24"/>
+                <w:lang w:val="en-US"/>
+              </w:rPr>
+              <w:t>lỗi</w:t>
+            </w:r>
+            <w:proofErr w:type="spellEnd"/>
+            <w:r>
+              <w:rPr>
+                <w:sz w:val="24"/>
+                <w:szCs w:val="24"/>
+                <w:lang w:val="en-US"/>
+              </w:rPr>
+              <w:t xml:space="preserve"> </w:t>
+            </w:r>
+            <w:proofErr w:type="spellStart"/>
+            <w:r>
+              <w:rPr>
+                <w:sz w:val="24"/>
+                <w:szCs w:val="24"/>
+                <w:lang w:val="en-US"/>
+              </w:rPr>
+              <w:t>và</w:t>
+            </w:r>
+            <w:proofErr w:type="spellEnd"/>
+            <w:r>
+              <w:rPr>
+                <w:sz w:val="24"/>
+                <w:szCs w:val="24"/>
+                <w:lang w:val="en-US"/>
+              </w:rPr>
+              <w:t xml:space="preserve"> </w:t>
+            </w:r>
+            <w:proofErr w:type="spellStart"/>
+            <w:r>
+              <w:rPr>
+                <w:sz w:val="24"/>
+                <w:szCs w:val="24"/>
+                <w:lang w:val="en-US"/>
+              </w:rPr>
+              <w:t>xóa</w:t>
+            </w:r>
+            <w:proofErr w:type="spellEnd"/>
+            <w:r>
+              <w:rPr>
+                <w:sz w:val="24"/>
+                <w:szCs w:val="24"/>
+                <w:lang w:val="en-US"/>
+              </w:rPr>
+              <w:t xml:space="preserve"> </w:t>
+            </w:r>
+            <w:proofErr w:type="spellStart"/>
+            <w:r>
+              <w:rPr>
+                <w:sz w:val="24"/>
+                <w:szCs w:val="24"/>
+                <w:lang w:val="en-US"/>
+              </w:rPr>
+              <w:t>sản</w:t>
+            </w:r>
+            <w:proofErr w:type="spellEnd"/>
+            <w:r>
+              <w:rPr>
+                <w:sz w:val="24"/>
+                <w:szCs w:val="24"/>
+                <w:lang w:val="en-US"/>
+              </w:rPr>
+              <w:t xml:space="preserve"> </w:t>
+            </w:r>
+            <w:proofErr w:type="spellStart"/>
+            <w:r>
+              <w:rPr>
+                <w:sz w:val="24"/>
+                <w:szCs w:val="24"/>
+                <w:lang w:val="en-US"/>
+              </w:rPr>
+              <w:t>phẩm</w:t>
+            </w:r>
+            <w:proofErr w:type="spellEnd"/>
+            <w:r>
+              <w:rPr>
+                <w:sz w:val="24"/>
+                <w:szCs w:val="24"/>
+                <w:lang w:val="en-US"/>
+              </w:rPr>
+              <w:t xml:space="preserve"> </w:t>
+            </w:r>
+            <w:proofErr w:type="spellStart"/>
+            <w:r>
+              <w:rPr>
+                <w:sz w:val="24"/>
+                <w:szCs w:val="24"/>
+                <w:lang w:val="en-US"/>
+              </w:rPr>
+              <w:t>không</w:t>
+            </w:r>
+            <w:proofErr w:type="spellEnd"/>
+            <w:r>
+              <w:rPr>
+                <w:sz w:val="24"/>
+                <w:szCs w:val="24"/>
+                <w:lang w:val="en-US"/>
+              </w:rPr>
+              <w:t xml:space="preserve"> </w:t>
+            </w:r>
+            <w:proofErr w:type="spellStart"/>
+            <w:r>
+              <w:rPr>
+                <w:sz w:val="24"/>
+                <w:szCs w:val="24"/>
+                <w:lang w:val="en-US"/>
+              </w:rPr>
+              <w:t>thành</w:t>
+            </w:r>
+            <w:proofErr w:type="spellEnd"/>
+            <w:r>
+              <w:rPr>
+                <w:sz w:val="24"/>
+                <w:szCs w:val="24"/>
+                <w:lang w:val="en-US"/>
+              </w:rPr>
+              <w:t xml:space="preserve"> </w:t>
+            </w:r>
+            <w:proofErr w:type="spellStart"/>
+            <w:r>
+              <w:rPr>
+                <w:sz w:val="24"/>
+                <w:szCs w:val="24"/>
+                <w:lang w:val="en-US"/>
+              </w:rPr>
+              <w:t>công</w:t>
+            </w:r>
+            <w:proofErr w:type="spellEnd"/>
           </w:p>
         </w:tc>
       </w:tr>
@@ -11696,7 +12101,7 @@
       <w:pPr>
         <w:pStyle w:val="Heading3"/>
       </w:pPr>
-      <w:bookmarkStart w:id="16" w:name="_Toc186461067"/>
+      <w:bookmarkStart w:id="15" w:name="_Toc187160508"/>
       <w:r>
         <w:rPr>
           <w:rFonts w:hAnsi="Symbol"/>
@@ -11722,7 +12127,7 @@
         </w:rPr>
         <w:t>)</w:t>
       </w:r>
-      <w:bookmarkEnd w:id="16"/>
+      <w:bookmarkEnd w:id="15"/>
     </w:p>
     <w:p>
       <w:pPr>
@@ -11807,6 +12212,7 @@
         </w:rPr>
         <w:t xml:space="preserve"> Biểu đồ phân rã chức năng quản lí </w:t>
       </w:r>
+      <w:proofErr w:type="spellStart"/>
       <w:r>
         <w:rPr>
           <w:b/>
@@ -11814,24 +12220,9 @@
           <w:szCs w:val="32"/>
           <w:lang w:val="en-US"/>
         </w:rPr>
-        <w:t>danh mục</w:t>
-      </w:r>
-      <w:r>
-        <w:rPr>
-          <w:b/>
-          <w:sz w:val="32"/>
-          <w:szCs w:val="32"/>
-        </w:rPr>
-        <w:t>(</w:t>
-      </w:r>
-      <w:r>
-        <w:rPr>
-          <w:b/>
-          <w:sz w:val="32"/>
-          <w:szCs w:val="32"/>
-        </w:rPr>
-        <w:t>th</w:t>
-      </w:r>
+        <w:t>danh</w:t>
+      </w:r>
+      <w:proofErr w:type="spellEnd"/>
       <w:r>
         <w:rPr>
           <w:b/>
@@ -11839,16 +12230,9 @@
           <w:szCs w:val="32"/>
           <w:lang w:val="en-US"/>
         </w:rPr>
-        <w:t>ê</w:t>
-      </w:r>
-      <w:r>
-        <w:rPr>
-          <w:b/>
-          <w:sz w:val="32"/>
-          <w:szCs w:val="32"/>
-        </w:rPr>
-        <w:t>m,</w:t>
-      </w:r>
+        <w:t xml:space="preserve"> </w:t>
+      </w:r>
+      <w:proofErr w:type="spellStart"/>
       <w:r>
         <w:rPr>
           <w:b/>
@@ -11856,8 +12240,73 @@
           <w:szCs w:val="32"/>
           <w:lang w:val="en-US"/>
         </w:rPr>
-        <w:t>cập nhật</w:t>
-      </w:r>
+        <w:t>mục</w:t>
+      </w:r>
+      <w:proofErr w:type="spellEnd"/>
+      <w:r>
+        <w:rPr>
+          <w:b/>
+          <w:sz w:val="32"/>
+          <w:szCs w:val="32"/>
+        </w:rPr>
+        <w:t>(</w:t>
+      </w:r>
+      <w:r>
+        <w:rPr>
+          <w:b/>
+          <w:sz w:val="32"/>
+          <w:szCs w:val="32"/>
+        </w:rPr>
+        <w:t>th</w:t>
+      </w:r>
+      <w:r>
+        <w:rPr>
+          <w:b/>
+          <w:sz w:val="32"/>
+          <w:szCs w:val="32"/>
+          <w:lang w:val="en-US"/>
+        </w:rPr>
+        <w:t>ê</w:t>
+      </w:r>
+      <w:r>
+        <w:rPr>
+          <w:b/>
+          <w:sz w:val="32"/>
+          <w:szCs w:val="32"/>
+        </w:rPr>
+        <w:t>m,</w:t>
+      </w:r>
+      <w:proofErr w:type="spellStart"/>
+      <w:r>
+        <w:rPr>
+          <w:b/>
+          <w:sz w:val="32"/>
+          <w:szCs w:val="32"/>
+          <w:lang w:val="en-US"/>
+        </w:rPr>
+        <w:t>cập</w:t>
+      </w:r>
+      <w:proofErr w:type="spellEnd"/>
+      <w:r>
+        <w:rPr>
+          <w:b/>
+          <w:sz w:val="32"/>
+          <w:szCs w:val="32"/>
+          <w:lang w:val="en-US"/>
+        </w:rPr>
+        <w:t xml:space="preserve"> </w:t>
+      </w:r>
+      <w:proofErr w:type="spellStart"/>
+      <w:r>
+        <w:rPr>
+          <w:b/>
+          <w:sz w:val="32"/>
+          <w:szCs w:val="32"/>
+          <w:lang w:val="en-US"/>
+        </w:rPr>
+        <w:t>nhật</w:t>
+      </w:r>
+      <w:proofErr w:type="spellEnd"/>
       <w:r>
         <w:rPr>
           <w:b/>
@@ -14403,7 +14852,7 @@
           <w:rStyle w:val="Strong"/>
         </w:rPr>
       </w:pPr>
-      <w:bookmarkStart w:id="17" w:name="_Toc186461068"/>
+      <w:bookmarkStart w:id="16" w:name="_Toc187160509"/>
       <w:r>
         <w:rPr>
           <w:rStyle w:val="Strong"/>
@@ -14411,7 +14860,7 @@
         <w:lastRenderedPageBreak/>
         <w:t>Quản lý danh mục(xóa)</w:t>
       </w:r>
-      <w:bookmarkEnd w:id="17"/>
+      <w:bookmarkEnd w:id="16"/>
     </w:p>
     <w:p>
       <w:pPr>
@@ -14503,6 +14952,7 @@
         </w:rPr>
         <w:t xml:space="preserve">Biểu đồ phân rã chức năng quản lí </w:t>
       </w:r>
+      <w:proofErr w:type="spellStart"/>
       <w:r>
         <w:rPr>
           <w:b/>
@@ -14510,16 +14960,9 @@
           <w:szCs w:val="32"/>
           <w:lang w:val="en-US"/>
         </w:rPr>
-        <w:t>danh mục</w:t>
-      </w:r>
-      <w:r>
-        <w:rPr>
-          <w:b/>
-          <w:sz w:val="32"/>
-          <w:szCs w:val="32"/>
-        </w:rPr>
-        <w:t>(</w:t>
-      </w:r>
+        <w:t>danh</w:t>
+      </w:r>
+      <w:proofErr w:type="spellEnd"/>
       <w:r>
         <w:rPr>
           <w:b/>
@@ -14527,8 +14970,38 @@
           <w:szCs w:val="32"/>
           <w:lang w:val="en-US"/>
         </w:rPr>
+        <w:t xml:space="preserve"> </w:t>
+      </w:r>
+      <w:proofErr w:type="spellStart"/>
+      <w:r>
+        <w:rPr>
+          <w:b/>
+          <w:sz w:val="32"/>
+          <w:szCs w:val="32"/>
+          <w:lang w:val="en-US"/>
+        </w:rPr>
+        <w:t>mục</w:t>
+      </w:r>
+      <w:proofErr w:type="spellEnd"/>
+      <w:r>
+        <w:rPr>
+          <w:b/>
+          <w:sz w:val="32"/>
+          <w:szCs w:val="32"/>
+        </w:rPr>
+        <w:t>(</w:t>
+      </w:r>
+      <w:proofErr w:type="spellStart"/>
+      <w:r>
+        <w:rPr>
+          <w:b/>
+          <w:sz w:val="32"/>
+          <w:szCs w:val="32"/>
+          <w:lang w:val="en-US"/>
+        </w:rPr>
         <w:t>xóa</w:t>
       </w:r>
+      <w:proofErr w:type="spellEnd"/>
       <w:r>
         <w:rPr>
           <w:b/>
@@ -15664,14 +16137,250 @@
                 <w:lang w:val="en-US"/>
               </w:rPr>
             </w:pPr>
+            <w:proofErr w:type="spellStart"/>
             <w:r>
               <w:rPr>
                 <w:sz w:val="24"/>
                 <w:szCs w:val="24"/>
                 <w:lang w:val="en-US"/>
               </w:rPr>
-              <w:t>Nếu có sản phẩm trong danh mục hiển thị lỗi và xóa ko thành công</w:t>
-            </w:r>
+              <w:t>Nếu</w:t>
+            </w:r>
+            <w:proofErr w:type="spellEnd"/>
+            <w:r>
+              <w:rPr>
+                <w:sz w:val="24"/>
+                <w:szCs w:val="24"/>
+                <w:lang w:val="en-US"/>
+              </w:rPr>
+              <w:t xml:space="preserve"> </w:t>
+            </w:r>
+            <w:proofErr w:type="spellStart"/>
+            <w:r>
+              <w:rPr>
+                <w:sz w:val="24"/>
+                <w:szCs w:val="24"/>
+                <w:lang w:val="en-US"/>
+              </w:rPr>
+              <w:t>có</w:t>
+            </w:r>
+            <w:proofErr w:type="spellEnd"/>
+            <w:r>
+              <w:rPr>
+                <w:sz w:val="24"/>
+                <w:szCs w:val="24"/>
+                <w:lang w:val="en-US"/>
+              </w:rPr>
+              <w:t xml:space="preserve"> </w:t>
+            </w:r>
+            <w:proofErr w:type="spellStart"/>
+            <w:r>
+              <w:rPr>
+                <w:sz w:val="24"/>
+                <w:szCs w:val="24"/>
+                <w:lang w:val="en-US"/>
+              </w:rPr>
+              <w:t>sản</w:t>
+            </w:r>
+            <w:proofErr w:type="spellEnd"/>
+            <w:r>
+              <w:rPr>
+                <w:sz w:val="24"/>
+                <w:szCs w:val="24"/>
+                <w:lang w:val="en-US"/>
+              </w:rPr>
+              <w:t xml:space="preserve"> </w:t>
+            </w:r>
+            <w:proofErr w:type="spellStart"/>
+            <w:r>
+              <w:rPr>
+                <w:sz w:val="24"/>
+                <w:szCs w:val="24"/>
+                <w:lang w:val="en-US"/>
+              </w:rPr>
+              <w:t>phẩm</w:t>
+            </w:r>
+            <w:proofErr w:type="spellEnd"/>
+            <w:r>
+              <w:rPr>
+                <w:sz w:val="24"/>
+                <w:szCs w:val="24"/>
+                <w:lang w:val="en-US"/>
+              </w:rPr>
+              <w:t xml:space="preserve"> </w:t>
+            </w:r>
+            <w:proofErr w:type="spellStart"/>
+            <w:r>
+              <w:rPr>
+                <w:sz w:val="24"/>
+                <w:szCs w:val="24"/>
+                <w:lang w:val="en-US"/>
+              </w:rPr>
+              <w:t>trong</w:t>
+            </w:r>
+            <w:proofErr w:type="spellEnd"/>
+            <w:r>
+              <w:rPr>
+                <w:sz w:val="24"/>
+                <w:szCs w:val="24"/>
+                <w:lang w:val="en-US"/>
+              </w:rPr>
+              <w:t xml:space="preserve"> </w:t>
+            </w:r>
+            <w:proofErr w:type="spellStart"/>
+            <w:r>
+              <w:rPr>
+                <w:sz w:val="24"/>
+                <w:szCs w:val="24"/>
+                <w:lang w:val="en-US"/>
+              </w:rPr>
+              <w:t>danh</w:t>
+            </w:r>
+            <w:proofErr w:type="spellEnd"/>
+            <w:r>
+              <w:rPr>
+                <w:sz w:val="24"/>
+                <w:szCs w:val="24"/>
+                <w:lang w:val="en-US"/>
+              </w:rPr>
+              <w:t xml:space="preserve"> </w:t>
+            </w:r>
+            <w:proofErr w:type="spellStart"/>
+            <w:r>
+              <w:rPr>
+                <w:sz w:val="24"/>
+                <w:szCs w:val="24"/>
+                <w:lang w:val="en-US"/>
+              </w:rPr>
+              <w:t>mục</w:t>
+            </w:r>
+            <w:proofErr w:type="spellEnd"/>
+            <w:r>
+              <w:rPr>
+                <w:sz w:val="24"/>
+                <w:szCs w:val="24"/>
+                <w:lang w:val="en-US"/>
+              </w:rPr>
+              <w:t xml:space="preserve"> </w:t>
+            </w:r>
+            <w:proofErr w:type="spellStart"/>
+            <w:r>
+              <w:rPr>
+                <w:sz w:val="24"/>
+                <w:szCs w:val="24"/>
+                <w:lang w:val="en-US"/>
+              </w:rPr>
+              <w:t>hiển</w:t>
+            </w:r>
+            <w:proofErr w:type="spellEnd"/>
+            <w:r>
+              <w:rPr>
+                <w:sz w:val="24"/>
+                <w:szCs w:val="24"/>
+                <w:lang w:val="en-US"/>
+              </w:rPr>
+              <w:t xml:space="preserve"> </w:t>
+            </w:r>
+            <w:proofErr w:type="spellStart"/>
+            <w:r>
+              <w:rPr>
+                <w:sz w:val="24"/>
+                <w:szCs w:val="24"/>
+                <w:lang w:val="en-US"/>
+              </w:rPr>
+              <w:t>thị</w:t>
+            </w:r>
+            <w:proofErr w:type="spellEnd"/>
+            <w:r>
+              <w:rPr>
+                <w:sz w:val="24"/>
+                <w:szCs w:val="24"/>
+                <w:lang w:val="en-US"/>
+              </w:rPr>
+              <w:t xml:space="preserve"> </w:t>
+            </w:r>
+            <w:proofErr w:type="spellStart"/>
+            <w:r>
+              <w:rPr>
+                <w:sz w:val="24"/>
+                <w:szCs w:val="24"/>
+                <w:lang w:val="en-US"/>
+              </w:rPr>
+              <w:t>lỗi</w:t>
+            </w:r>
+            <w:proofErr w:type="spellEnd"/>
+            <w:r>
+              <w:rPr>
+                <w:sz w:val="24"/>
+                <w:szCs w:val="24"/>
+                <w:lang w:val="en-US"/>
+              </w:rPr>
+              <w:t xml:space="preserve"> </w:t>
+            </w:r>
+            <w:proofErr w:type="spellStart"/>
+            <w:r>
+              <w:rPr>
+                <w:sz w:val="24"/>
+                <w:szCs w:val="24"/>
+                <w:lang w:val="en-US"/>
+              </w:rPr>
+              <w:t>và</w:t>
+            </w:r>
+            <w:proofErr w:type="spellEnd"/>
+            <w:r>
+              <w:rPr>
+                <w:sz w:val="24"/>
+                <w:szCs w:val="24"/>
+                <w:lang w:val="en-US"/>
+              </w:rPr>
+              <w:t xml:space="preserve"> </w:t>
+            </w:r>
+            <w:proofErr w:type="spellStart"/>
+            <w:r>
+              <w:rPr>
+                <w:sz w:val="24"/>
+                <w:szCs w:val="24"/>
+                <w:lang w:val="en-US"/>
+              </w:rPr>
+              <w:t>xóa</w:t>
+            </w:r>
+            <w:proofErr w:type="spellEnd"/>
+            <w:r>
+              <w:rPr>
+                <w:sz w:val="24"/>
+                <w:szCs w:val="24"/>
+                <w:lang w:val="en-US"/>
+              </w:rPr>
+              <w:t xml:space="preserve"> ko </w:t>
+            </w:r>
+            <w:proofErr w:type="spellStart"/>
+            <w:r>
+              <w:rPr>
+                <w:sz w:val="24"/>
+                <w:szCs w:val="24"/>
+                <w:lang w:val="en-US"/>
+              </w:rPr>
+              <w:t>thành</w:t>
+            </w:r>
+            <w:proofErr w:type="spellEnd"/>
+            <w:r>
+              <w:rPr>
+                <w:sz w:val="24"/>
+                <w:szCs w:val="24"/>
+                <w:lang w:val="en-US"/>
+              </w:rPr>
+              <w:t xml:space="preserve"> </w:t>
+            </w:r>
+            <w:proofErr w:type="spellStart"/>
+            <w:r>
+              <w:rPr>
+                <w:sz w:val="24"/>
+                <w:szCs w:val="24"/>
+                <w:lang w:val="en-US"/>
+              </w:rPr>
+              <w:t>công</w:t>
+            </w:r>
+            <w:proofErr w:type="spellEnd"/>
           </w:p>
         </w:tc>
       </w:tr>
@@ -15797,7 +16506,7 @@
           <w:rStyle w:val="Strong"/>
         </w:rPr>
       </w:pPr>
-      <w:bookmarkStart w:id="18" w:name="_Toc186461069"/>
+      <w:bookmarkStart w:id="17" w:name="_Toc187160510"/>
       <w:r>
         <w:rPr>
           <w:rStyle w:val="Strong"/>
@@ -15817,7 +16526,7 @@
         </w:rPr>
         <w:t>(Trạng thái)</w:t>
       </w:r>
-      <w:bookmarkEnd w:id="18"/>
+      <w:bookmarkEnd w:id="17"/>
     </w:p>
     <w:p>
       <w:pPr>
@@ -15908,6 +16617,7 @@
         </w:rPr>
         <w:t xml:space="preserve">Biểu đồ phân rã chức năng quản lí </w:t>
       </w:r>
+      <w:proofErr w:type="spellStart"/>
       <w:r>
         <w:rPr>
           <w:b/>
@@ -15915,16 +16625,9 @@
           <w:szCs w:val="32"/>
           <w:lang w:val="en-US"/>
         </w:rPr>
-        <w:t>đơn hàng</w:t>
-      </w:r>
-      <w:r>
-        <w:rPr>
-          <w:b/>
-          <w:sz w:val="32"/>
-          <w:szCs w:val="32"/>
-        </w:rPr>
-        <w:t>(</w:t>
-      </w:r>
+        <w:t>đơn</w:t>
+      </w:r>
+      <w:proofErr w:type="spellEnd"/>
       <w:r>
         <w:rPr>
           <w:b/>
@@ -15932,8 +16635,58 @@
           <w:szCs w:val="32"/>
           <w:lang w:val="en-US"/>
         </w:rPr>
-        <w:t>trạng thái</w:t>
-      </w:r>
+        <w:t xml:space="preserve"> </w:t>
+      </w:r>
+      <w:proofErr w:type="spellStart"/>
+      <w:r>
+        <w:rPr>
+          <w:b/>
+          <w:sz w:val="32"/>
+          <w:szCs w:val="32"/>
+          <w:lang w:val="en-US"/>
+        </w:rPr>
+        <w:t>hàng</w:t>
+      </w:r>
+      <w:proofErr w:type="spellEnd"/>
+      <w:r>
+        <w:rPr>
+          <w:b/>
+          <w:sz w:val="32"/>
+          <w:szCs w:val="32"/>
+        </w:rPr>
+        <w:t>(</w:t>
+      </w:r>
+      <w:proofErr w:type="spellStart"/>
+      <w:r>
+        <w:rPr>
+          <w:b/>
+          <w:sz w:val="32"/>
+          <w:szCs w:val="32"/>
+          <w:lang w:val="en-US"/>
+        </w:rPr>
+        <w:t>trạng</w:t>
+      </w:r>
+      <w:proofErr w:type="spellEnd"/>
+      <w:r>
+        <w:rPr>
+          <w:b/>
+          <w:sz w:val="32"/>
+          <w:szCs w:val="32"/>
+          <w:lang w:val="en-US"/>
+        </w:rPr>
+        <w:t xml:space="preserve"> </w:t>
+      </w:r>
+      <w:proofErr w:type="spellStart"/>
+      <w:r>
+        <w:rPr>
+          <w:b/>
+          <w:sz w:val="32"/>
+          <w:szCs w:val="32"/>
+          <w:lang w:val="en-US"/>
+        </w:rPr>
+        <w:t>thái</w:t>
+      </w:r>
+      <w:proofErr w:type="spellEnd"/>
       <w:r>
         <w:rPr>
           <w:b/>
@@ -17159,7 +17912,7 @@
       <w:pPr>
         <w:pStyle w:val="Heading3"/>
       </w:pPr>
-      <w:bookmarkStart w:id="19" w:name="_Toc186461070"/>
+      <w:bookmarkStart w:id="18" w:name="_Toc187160511"/>
       <w:r>
         <w:t>Quản lí đơn hang (chi ti</w:t>
       </w:r>
@@ -17169,7 +17922,7 @@
       <w:r>
         <w:t>)</w:t>
       </w:r>
-      <w:bookmarkEnd w:id="19"/>
+      <w:bookmarkEnd w:id="18"/>
     </w:p>
     <w:p>
       <w:pPr>
@@ -17249,6 +18002,7 @@
         </w:rPr>
         <w:t xml:space="preserve">Biểu đồ phân rã chức năng quản lí </w:t>
       </w:r>
+      <w:proofErr w:type="spellStart"/>
       <w:r>
         <w:rPr>
           <w:b/>
@@ -17256,16 +18010,9 @@
           <w:szCs w:val="32"/>
           <w:lang w:val="en-US"/>
         </w:rPr>
-        <w:t>đơn hàng</w:t>
-      </w:r>
-      <w:r>
-        <w:rPr>
-          <w:b/>
-          <w:sz w:val="32"/>
-          <w:szCs w:val="32"/>
-        </w:rPr>
-        <w:t>(</w:t>
-      </w:r>
+        <w:t>đơn</w:t>
+      </w:r>
+      <w:proofErr w:type="spellEnd"/>
       <w:r>
         <w:rPr>
           <w:b/>
@@ -17273,8 +18020,87 @@
           <w:szCs w:val="32"/>
           <w:lang w:val="en-US"/>
         </w:rPr>
-        <w:t>chi tiết khách hàng</w:t>
-      </w:r>
+        <w:t xml:space="preserve"> </w:t>
+      </w:r>
+      <w:proofErr w:type="spellStart"/>
+      <w:r>
+        <w:rPr>
+          <w:b/>
+          <w:sz w:val="32"/>
+          <w:szCs w:val="32"/>
+          <w:lang w:val="en-US"/>
+        </w:rPr>
+        <w:t>hàng</w:t>
+      </w:r>
+      <w:proofErr w:type="spellEnd"/>
+      <w:r>
+        <w:rPr>
+          <w:b/>
+          <w:sz w:val="32"/>
+          <w:szCs w:val="32"/>
+        </w:rPr>
+        <w:t>(</w:t>
+      </w:r>
+      <w:r>
+        <w:rPr>
+          <w:b/>
+          <w:sz w:val="32"/>
+          <w:szCs w:val="32"/>
+          <w:lang w:val="en-US"/>
+        </w:rPr>
+        <w:t xml:space="preserve">chi </w:t>
+      </w:r>
+      <w:proofErr w:type="spellStart"/>
+      <w:r>
+        <w:rPr>
+          <w:b/>
+          <w:sz w:val="32"/>
+          <w:szCs w:val="32"/>
+          <w:lang w:val="en-US"/>
+        </w:rPr>
+        <w:t>tiết</w:t>
+      </w:r>
+      <w:proofErr w:type="spellEnd"/>
+      <w:r>
+        <w:rPr>
+          <w:b/>
+          <w:sz w:val="32"/>
+          <w:szCs w:val="32"/>
+          <w:lang w:val="en-US"/>
+        </w:rPr>
+        <w:t xml:space="preserve"> </w:t>
+      </w:r>
+      <w:proofErr w:type="spellStart"/>
+      <w:r>
+        <w:rPr>
+          <w:b/>
+          <w:sz w:val="32"/>
+          <w:szCs w:val="32"/>
+          <w:lang w:val="en-US"/>
+        </w:rPr>
+        <w:t>khách</w:t>
+      </w:r>
+      <w:proofErr w:type="spellEnd"/>
+      <w:r>
+        <w:rPr>
+          <w:b/>
+          <w:sz w:val="32"/>
+          <w:szCs w:val="32"/>
+          <w:lang w:val="en-US"/>
+        </w:rPr>
+        <w:t xml:space="preserve"> </w:t>
+      </w:r>
+      <w:proofErr w:type="spellStart"/>
+      <w:r>
+        <w:rPr>
+          <w:b/>
+          <w:sz w:val="32"/>
+          <w:szCs w:val="32"/>
+          <w:lang w:val="en-US"/>
+        </w:rPr>
+        <w:t>hàng</w:t>
+      </w:r>
+      <w:proofErr w:type="spellEnd"/>
       <w:r>
         <w:rPr>
           <w:b/>
@@ -18627,7 +19453,7 @@
         <w:lastRenderedPageBreak/>
         <w:t xml:space="preserve"> </w:t>
       </w:r>
-      <w:bookmarkStart w:id="20" w:name="_Toc186461071"/>
+      <w:bookmarkStart w:id="19" w:name="_Toc187160512"/>
       <w:r>
         <w:rPr>
           <w:rFonts w:hAnsi="Symbol"/>
@@ -18661,7 +19487,7 @@
         </w:rPr>
         <w:t xml:space="preserve"> liên hệ</w:t>
       </w:r>
-      <w:bookmarkEnd w:id="20"/>
+      <w:bookmarkEnd w:id="19"/>
       <w:r>
         <w:rPr>
           <w:rStyle w:val="Strong"/>
@@ -18755,6 +19581,7 @@
         </w:rPr>
         <w:t xml:space="preserve">Biểu đồ phân rã chức năng quản lí </w:t>
       </w:r>
+      <w:proofErr w:type="spellStart"/>
       <w:r>
         <w:rPr>
           <w:b/>
@@ -18762,8 +19589,49 @@
           <w:szCs w:val="32"/>
           <w:lang w:val="en-US"/>
         </w:rPr>
-        <w:t>thông tin liên hệ</w:t>
-      </w:r>
+        <w:t>thông</w:t>
+      </w:r>
+      <w:proofErr w:type="spellEnd"/>
+      <w:r>
+        <w:rPr>
+          <w:b/>
+          <w:sz w:val="32"/>
+          <w:szCs w:val="32"/>
+          <w:lang w:val="en-US"/>
+        </w:rPr>
+        <w:t xml:space="preserve"> tin </w:t>
+      </w:r>
+      <w:proofErr w:type="spellStart"/>
+      <w:r>
+        <w:rPr>
+          <w:b/>
+          <w:sz w:val="32"/>
+          <w:szCs w:val="32"/>
+          <w:lang w:val="en-US"/>
+        </w:rPr>
+        <w:t>liên</w:t>
+      </w:r>
+      <w:proofErr w:type="spellEnd"/>
+      <w:r>
+        <w:rPr>
+          <w:b/>
+          <w:sz w:val="32"/>
+          <w:szCs w:val="32"/>
+          <w:lang w:val="en-US"/>
+        </w:rPr>
+        <w:t xml:space="preserve"> </w:t>
+      </w:r>
+      <w:proofErr w:type="spellStart"/>
+      <w:r>
+        <w:rPr>
+          <w:b/>
+          <w:sz w:val="32"/>
+          <w:szCs w:val="32"/>
+          <w:lang w:val="en-US"/>
+        </w:rPr>
+        <w:t>hệ</w:t>
+      </w:r>
+      <w:proofErr w:type="spellEnd"/>
     </w:p>
     <w:p>
       <w:pPr>
@@ -19937,15 +20805,16 @@
           <w:sz w:val="32"/>
           <w:szCs w:val="32"/>
         </w:rPr>
-        <w:t>11</w:t>
+        <w:t>1</w:t>
       </w:r>
       <w:r>
         <w:rPr>
           <w:b/>
           <w:sz w:val="32"/>
           <w:szCs w:val="32"/>
-        </w:rPr>
-        <w:t xml:space="preserve">: Đặc tả chức năng Quản lý </w:t>
+          <w:lang w:val="en-US"/>
+        </w:rPr>
+        <w:t>0</w:t>
       </w:r>
       <w:r>
         <w:rPr>
@@ -19953,6 +20822,14 @@
           <w:sz w:val="32"/>
           <w:szCs w:val="32"/>
         </w:rPr>
+        <w:t xml:space="preserve">: Đặc tả chức năng Quản lý </w:t>
+      </w:r>
+      <w:r>
+        <w:rPr>
+          <w:b/>
+          <w:sz w:val="32"/>
+          <w:szCs w:val="32"/>
+        </w:rPr>
         <w:t>liên hệ</w:t>
       </w:r>
     </w:p>
@@ -20000,7 +20877,7 @@
       <w:r>
         <w:br/>
       </w:r>
-      <w:bookmarkStart w:id="21" w:name="_Toc186461072"/>
+      <w:bookmarkStart w:id="20" w:name="_Toc187160513"/>
       <w:r>
         <w:rPr>
           <w:rFonts w:hAnsi="Symbol"/>
@@ -20034,7 +20911,7 @@
         </w:rPr>
         <w:t>)</w:t>
       </w:r>
-      <w:bookmarkEnd w:id="21"/>
+      <w:bookmarkEnd w:id="20"/>
     </w:p>
     <w:p>
       <w:pPr>
@@ -20118,6 +20995,7 @@
         </w:rPr>
         <w:t xml:space="preserve">Biểu đồ phân rã chức năng quản lí </w:t>
       </w:r>
+      <w:proofErr w:type="spellStart"/>
       <w:r>
         <w:rPr>
           <w:b/>
@@ -20125,7 +21003,57 @@
           <w:szCs w:val="32"/>
           <w:lang w:val="en-US"/>
         </w:rPr>
-        <w:t>tên footer(thêm,cập nhật)</w:t>
+        <w:t>tên</w:t>
+      </w:r>
+      <w:proofErr w:type="spellEnd"/>
+      <w:r>
+        <w:rPr>
+          <w:b/>
+          <w:sz w:val="32"/>
+          <w:szCs w:val="32"/>
+          <w:lang w:val="en-US"/>
+        </w:rPr>
+        <w:t xml:space="preserve"> footer(</w:t>
+      </w:r>
+      <w:proofErr w:type="spellStart"/>
+      <w:r>
+        <w:rPr>
+          <w:b/>
+          <w:sz w:val="32"/>
+          <w:szCs w:val="32"/>
+          <w:lang w:val="en-US"/>
+        </w:rPr>
+        <w:t>thêm,cập</w:t>
+      </w:r>
+      <w:proofErr w:type="spellEnd"/>
+      <w:r>
+        <w:rPr>
+          <w:b/>
+          <w:sz w:val="32"/>
+          <w:szCs w:val="32"/>
+          <w:lang w:val="en-US"/>
+        </w:rPr>
+        <w:t xml:space="preserve"> </w:t>
+      </w:r>
+      <w:proofErr w:type="spellStart"/>
+      <w:r>
+        <w:rPr>
+          <w:b/>
+          <w:sz w:val="32"/>
+          <w:szCs w:val="32"/>
+          <w:lang w:val="en-US"/>
+        </w:rPr>
+        <w:t>nhật</w:t>
+      </w:r>
+      <w:proofErr w:type="spellEnd"/>
+      <w:r>
+        <w:rPr>
+          <w:b/>
+          <w:sz w:val="32"/>
+          <w:szCs w:val="32"/>
+          <w:lang w:val="en-US"/>
+        </w:rPr>
+        <w:t>)</w:t>
       </w:r>
     </w:p>
     <w:p>
@@ -21382,7 +22310,16 @@
           <w:sz w:val="32"/>
           <w:szCs w:val="32"/>
         </w:rPr>
-        <w:t>12</w:t>
+        <w:t>1</w:t>
+      </w:r>
+      <w:r>
+        <w:rPr>
+          <w:b/>
+          <w:sz w:val="32"/>
+          <w:szCs w:val="32"/>
+          <w:lang w:val="en-US"/>
+        </w:rPr>
+        <w:t>1</w:t>
       </w:r>
       <w:r>
         <w:rPr>
@@ -22657,15 +23594,16 @@
           <w:sz w:val="32"/>
           <w:szCs w:val="32"/>
         </w:rPr>
-        <w:t>13</w:t>
+        <w:t>1</w:t>
       </w:r>
       <w:r>
         <w:rPr>
           <w:b/>
           <w:sz w:val="32"/>
           <w:szCs w:val="32"/>
-        </w:rPr>
-        <w:t xml:space="preserve">: Đặc tả chức năng Quản lý </w:t>
+          <w:lang w:val="en-US"/>
+        </w:rPr>
+        <w:t>2</w:t>
       </w:r>
       <w:r>
         <w:rPr>
@@ -22673,6 +23611,14 @@
           <w:sz w:val="32"/>
           <w:szCs w:val="32"/>
         </w:rPr>
+        <w:t xml:space="preserve">: Đặc tả chức năng Quản lý </w:t>
+      </w:r>
+      <w:r>
+        <w:rPr>
+          <w:b/>
+          <w:sz w:val="32"/>
+          <w:szCs w:val="32"/>
+        </w:rPr>
         <w:t>Footer(Cập nhật)</w:t>
       </w:r>
     </w:p>
@@ -22701,7 +23647,7 @@
           <w:rStyle w:val="Strong"/>
         </w:rPr>
       </w:pPr>
-      <w:bookmarkStart w:id="22" w:name="_Toc186461073"/>
+      <w:bookmarkStart w:id="21" w:name="_Toc187160514"/>
       <w:r>
         <w:rPr>
           <w:rFonts w:hAnsi="Symbol"/>
@@ -22718,7 +23664,7 @@
         </w:rPr>
         <w:t>Quản lý tên footer(Xóa)</w:t>
       </w:r>
-      <w:bookmarkEnd w:id="22"/>
+      <w:bookmarkEnd w:id="21"/>
     </w:p>
     <w:p>
       <w:pPr>
@@ -22810,6 +23756,7 @@
         </w:rPr>
         <w:t xml:space="preserve">Biểu đồ phân rã chức năng quản lí </w:t>
       </w:r>
+      <w:proofErr w:type="spellStart"/>
       <w:r>
         <w:rPr>
           <w:b/>
@@ -22817,7 +23764,37 @@
           <w:szCs w:val="32"/>
           <w:lang w:val="en-US"/>
         </w:rPr>
-        <w:t>tên footer(xóa)</w:t>
+        <w:t>tên</w:t>
+      </w:r>
+      <w:proofErr w:type="spellEnd"/>
+      <w:r>
+        <w:rPr>
+          <w:b/>
+          <w:sz w:val="32"/>
+          <w:szCs w:val="32"/>
+          <w:lang w:val="en-US"/>
+        </w:rPr>
+        <w:t xml:space="preserve"> footer(</w:t>
+      </w:r>
+      <w:proofErr w:type="spellStart"/>
+      <w:r>
+        <w:rPr>
+          <w:b/>
+          <w:sz w:val="32"/>
+          <w:szCs w:val="32"/>
+          <w:lang w:val="en-US"/>
+        </w:rPr>
+        <w:t>xóa</w:t>
+      </w:r>
+      <w:proofErr w:type="spellEnd"/>
+      <w:r>
+        <w:rPr>
+          <w:b/>
+          <w:sz w:val="32"/>
+          <w:szCs w:val="32"/>
+          <w:lang w:val="en-US"/>
+        </w:rPr>
+        <w:t>)</w:t>
       </w:r>
     </w:p>
     <w:p>
@@ -24036,15 +25013,16 @@
           <w:sz w:val="32"/>
           <w:szCs w:val="32"/>
         </w:rPr>
-        <w:t>14</w:t>
+        <w:t>1</w:t>
       </w:r>
       <w:r>
         <w:rPr>
           <w:b/>
           <w:sz w:val="32"/>
           <w:szCs w:val="32"/>
-        </w:rPr>
-        <w:t xml:space="preserve">: Đặc tả chức năng Quản lý </w:t>
+          <w:lang w:val="en-US"/>
+        </w:rPr>
+        <w:t>3</w:t>
       </w:r>
       <w:r>
         <w:rPr>
@@ -24052,6 +25030,14 @@
           <w:sz w:val="32"/>
           <w:szCs w:val="32"/>
         </w:rPr>
+        <w:t xml:space="preserve">: Đặc tả chức năng Quản lý </w:t>
+      </w:r>
+      <w:r>
+        <w:rPr>
+          <w:b/>
+          <w:sz w:val="32"/>
+          <w:szCs w:val="32"/>
+        </w:rPr>
         <w:t>Footer(Xóa)</w:t>
       </w:r>
     </w:p>
@@ -24085,11 +25071,8 @@
     <w:p>
       <w:pPr>
         <w:pStyle w:val="Heading3"/>
-        <w:rPr>
-          <w:rStyle w:val="Strong"/>
-          <w:lang w:val="en-US"/>
-        </w:rPr>
-      </w:pPr>
+      </w:pPr>
+      <w:bookmarkStart w:id="22" w:name="_Toc187160515"/>
       <w:r>
         <w:rPr>
           <w:rFonts w:hAnsi="Symbol"/>
@@ -24101,31 +25084,12 @@
         <w:t xml:space="preserve">  </w:t>
       </w:r>
       <w:r>
-        <w:rPr>
-          <w:rStyle w:val="Strong"/>
-        </w:rPr>
-        <w:t>Quả</w:t>
-      </w:r>
-      <w:r>
-        <w:rPr>
-          <w:rStyle w:val="Strong"/>
-        </w:rPr>
-        <w:t xml:space="preserve">n lý </w:t>
-      </w:r>
-      <w:r>
-        <w:rPr>
-          <w:rStyle w:val="Strong"/>
-          <w:lang w:val="en-US"/>
-        </w:rPr>
-        <w:t>menu footer</w:t>
-      </w:r>
-      <w:r>
-        <w:rPr>
-          <w:rStyle w:val="Strong"/>
-          <w:lang w:val="en-US"/>
-        </w:rPr>
+        <w:t>Quản lý menu footer</w:t>
+      </w:r>
+      <w:r>
         <w:t xml:space="preserve"> (thêm,cập nhật)</w:t>
       </w:r>
+      <w:bookmarkEnd w:id="22"/>
     </w:p>
     <w:p>
       <w:pPr>
@@ -24187,11 +25151,113 @@
     <w:p>
       <w:pPr>
         <w:pStyle w:val="NormalWeb"/>
+        <w:jc w:val="center"/>
         <w:rPr>
           <w:rStyle w:val="Strong"/>
-          <w:lang w:val="vi"/>
-        </w:rPr>
-      </w:pPr>
+          <w:sz w:val="32"/>
+          <w:szCs w:val="32"/>
+        </w:rPr>
+      </w:pPr>
+      <w:proofErr w:type="spellStart"/>
+      <w:r>
+        <w:rPr>
+          <w:rStyle w:val="Strong"/>
+          <w:sz w:val="32"/>
+          <w:szCs w:val="32"/>
+        </w:rPr>
+        <w:t>Hình</w:t>
+      </w:r>
+      <w:proofErr w:type="spellEnd"/>
+      <w:r>
+        <w:rPr>
+          <w:rStyle w:val="Strong"/>
+          <w:sz w:val="32"/>
+          <w:szCs w:val="32"/>
+        </w:rPr>
+        <w:t xml:space="preserve"> 2.11 Quản </w:t>
+      </w:r>
+      <w:proofErr w:type="spellStart"/>
+      <w:r>
+        <w:rPr>
+          <w:rStyle w:val="Strong"/>
+          <w:sz w:val="32"/>
+          <w:szCs w:val="32"/>
+        </w:rPr>
+        <w:t>lý</w:t>
+      </w:r>
+      <w:proofErr w:type="spellEnd"/>
+      <w:r>
+        <w:rPr>
+          <w:rStyle w:val="Strong"/>
+          <w:sz w:val="32"/>
+          <w:szCs w:val="32"/>
+        </w:rPr>
+        <w:t xml:space="preserve"> Menu </w:t>
+      </w:r>
+      <w:proofErr w:type="gramStart"/>
+      <w:r>
+        <w:rPr>
+          <w:rStyle w:val="Strong"/>
+          <w:sz w:val="32"/>
+          <w:szCs w:val="32"/>
+        </w:rPr>
+        <w:t>footer(</w:t>
+      </w:r>
+      <w:proofErr w:type="spellStart"/>
+      <w:proofErr w:type="gramEnd"/>
+      <w:r>
+        <w:rPr>
+          <w:rStyle w:val="Strong"/>
+          <w:sz w:val="32"/>
+          <w:szCs w:val="32"/>
+        </w:rPr>
+        <w:t>Thêm</w:t>
+      </w:r>
+      <w:proofErr w:type="spellEnd"/>
+      <w:r>
+        <w:rPr>
+          <w:rStyle w:val="Strong"/>
+          <w:sz w:val="32"/>
+          <w:szCs w:val="32"/>
+        </w:rPr>
+        <w:t>/</w:t>
+      </w:r>
+      <w:proofErr w:type="spellStart"/>
+      <w:r>
+        <w:rPr>
+          <w:rStyle w:val="Strong"/>
+          <w:sz w:val="32"/>
+          <w:szCs w:val="32"/>
+        </w:rPr>
+        <w:t>Cập</w:t>
+      </w:r>
+      <w:proofErr w:type="spellEnd"/>
+      <w:r>
+        <w:rPr>
+          <w:rStyle w:val="Strong"/>
+          <w:sz w:val="32"/>
+          <w:szCs w:val="32"/>
+        </w:rPr>
+        <w:t xml:space="preserve"> </w:t>
+      </w:r>
+      <w:proofErr w:type="spellStart"/>
+      <w:r>
+        <w:rPr>
+          <w:rStyle w:val="Strong"/>
+          <w:sz w:val="32"/>
+          <w:szCs w:val="32"/>
+        </w:rPr>
+        <w:t>nhật</w:t>
+      </w:r>
+      <w:proofErr w:type="spellEnd"/>
+      <w:r>
+        <w:rPr>
+          <w:rStyle w:val="Strong"/>
+          <w:sz w:val="32"/>
+          <w:szCs w:val="32"/>
+        </w:rPr>
+        <w:t>)</w:t>
+      </w:r>
     </w:p>
     <w:p>
       <w:pPr>
@@ -25465,6 +26531,7 @@
         <w:rPr>
           <w:sz w:val="24"/>
           <w:szCs w:val="24"/>
+          <w:lang w:val="en-US"/>
         </w:rPr>
       </w:pPr>
       <w:r>
@@ -25504,6 +26571,104 @@
           <w:szCs w:val="24"/>
         </w:rPr>
         <w:t xml:space="preserve"> Footer hiển thị trong hệ thống. </w:t>
+      </w:r>
+    </w:p>
+    <w:p>
+      <w:pPr>
+        <w:rPr>
+          <w:rStyle w:val="Strong"/>
+          <w:b w:val="0"/>
+          <w:bCs w:val="0"/>
+          <w:sz w:val="24"/>
+          <w:szCs w:val="24"/>
+          <w:lang w:val="en-US"/>
+        </w:rPr>
+      </w:pPr>
+    </w:p>
+    <w:p>
+      <w:pPr>
+        <w:ind w:firstLine="720"/>
+        <w:rPr>
+          <w:sz w:val="24"/>
+          <w:szCs w:val="24"/>
+        </w:rPr>
+      </w:pPr>
+      <w:r>
+        <w:rPr>
+          <w:b/>
+          <w:sz w:val="32"/>
+          <w:szCs w:val="32"/>
+        </w:rPr>
+        <w:t>Bảng 1</w:t>
+      </w:r>
+      <w:r>
+        <w:rPr>
+          <w:b/>
+          <w:sz w:val="32"/>
+          <w:szCs w:val="32"/>
+        </w:rPr>
+        <w:t>.</w:t>
+      </w:r>
+      <w:r>
+        <w:rPr>
+          <w:b/>
+          <w:sz w:val="32"/>
+          <w:szCs w:val="32"/>
+        </w:rPr>
+        <w:t>1</w:t>
+      </w:r>
+      <w:r>
+        <w:rPr>
+          <w:b/>
+          <w:sz w:val="32"/>
+          <w:szCs w:val="32"/>
+          <w:lang w:val="en-US"/>
+        </w:rPr>
+        <w:t>4</w:t>
+      </w:r>
+      <w:r>
+        <w:rPr>
+          <w:b/>
+          <w:sz w:val="32"/>
+          <w:szCs w:val="32"/>
+        </w:rPr>
+        <w:t xml:space="preserve">: Đặc tả chức năng Quản lý </w:t>
+      </w:r>
+      <w:r>
+        <w:rPr>
+          <w:b/>
+          <w:sz w:val="32"/>
+          <w:szCs w:val="32"/>
+          <w:lang w:val="en-US"/>
+        </w:rPr>
+        <w:t>Menu Footer</w:t>
+      </w:r>
+      <w:r>
+        <w:rPr>
+          <w:b/>
+          <w:sz w:val="32"/>
+          <w:szCs w:val="32"/>
+        </w:rPr>
+        <w:t>(</w:t>
+      </w:r>
+      <w:proofErr w:type="spellStart"/>
+      <w:r>
+        <w:rPr>
+          <w:b/>
+          <w:sz w:val="32"/>
+          <w:szCs w:val="32"/>
+          <w:lang w:val="en-US"/>
+        </w:rPr>
+        <w:t>Thêm</w:t>
+      </w:r>
+      <w:proofErr w:type="spellEnd"/>
+      <w:r>
+        <w:rPr>
+          <w:b/>
+          <w:sz w:val="32"/>
+          <w:szCs w:val="32"/>
+        </w:rPr>
+        <w:t>)</w:t>
       </w:r>
     </w:p>
     <w:p>
@@ -25592,7 +26757,6 @@
                 <w:sz w:val="24"/>
                 <w:szCs w:val="24"/>
               </w:rPr>
-              <w:lastRenderedPageBreak/>
               <w:t>Mã Use Case</w:t>
             </w:r>
           </w:p>
@@ -26845,6 +28009,112 @@
     </w:p>
     <w:p>
       <w:pPr>
+        <w:ind w:firstLine="720"/>
+        <w:rPr>
+          <w:sz w:val="24"/>
+          <w:szCs w:val="24"/>
+        </w:rPr>
+      </w:pPr>
+      <w:r>
+        <w:rPr>
+          <w:b/>
+          <w:sz w:val="32"/>
+          <w:szCs w:val="32"/>
+        </w:rPr>
+        <w:t>Bảng 1</w:t>
+      </w:r>
+      <w:r>
+        <w:rPr>
+          <w:b/>
+          <w:sz w:val="32"/>
+          <w:szCs w:val="32"/>
+        </w:rPr>
+        <w:t>.</w:t>
+      </w:r>
+      <w:r>
+        <w:rPr>
+          <w:b/>
+          <w:sz w:val="32"/>
+          <w:szCs w:val="32"/>
+        </w:rPr>
+        <w:t>1</w:t>
+      </w:r>
+      <w:r>
+        <w:rPr>
+          <w:b/>
+          <w:sz w:val="32"/>
+          <w:szCs w:val="32"/>
+          <w:lang w:val="en-US"/>
+        </w:rPr>
+        <w:t>5</w:t>
+      </w:r>
+      <w:r>
+        <w:rPr>
+          <w:b/>
+          <w:sz w:val="32"/>
+          <w:szCs w:val="32"/>
+        </w:rPr>
+        <w:t xml:space="preserve">: Đặc tả chức năng Quản lý </w:t>
+      </w:r>
+      <w:r>
+        <w:rPr>
+          <w:b/>
+          <w:sz w:val="32"/>
+          <w:szCs w:val="32"/>
+          <w:lang w:val="en-US"/>
+        </w:rPr>
+        <w:t>Menu Footer</w:t>
+      </w:r>
+      <w:r>
+        <w:rPr>
+          <w:b/>
+          <w:sz w:val="32"/>
+          <w:szCs w:val="32"/>
+        </w:rPr>
+        <w:t>(</w:t>
+      </w:r>
+      <w:proofErr w:type="spellStart"/>
+      <w:r>
+        <w:rPr>
+          <w:b/>
+          <w:sz w:val="32"/>
+          <w:szCs w:val="32"/>
+          <w:lang w:val="en-US"/>
+        </w:rPr>
+        <w:t>Cập</w:t>
+      </w:r>
+      <w:proofErr w:type="spellEnd"/>
+      <w:r>
+        <w:rPr>
+          <w:b/>
+          <w:sz w:val="32"/>
+          <w:szCs w:val="32"/>
+          <w:lang w:val="en-US"/>
+        </w:rPr>
+        <w:t xml:space="preserve"> </w:t>
+      </w:r>
+      <w:proofErr w:type="spellStart"/>
+      <w:r>
+        <w:rPr>
+          <w:b/>
+          <w:sz w:val="32"/>
+          <w:szCs w:val="32"/>
+          <w:lang w:val="en-US"/>
+        </w:rPr>
+        <w:t>nhật</w:t>
+      </w:r>
+      <w:proofErr w:type="spellEnd"/>
+      <w:r>
+        <w:rPr>
+          <w:b/>
+          <w:sz w:val="32"/>
+          <w:szCs w:val="32"/>
+        </w:rPr>
+        <w:t>)</w:t>
+      </w:r>
+    </w:p>
+    <w:p>
+      <w:pPr>
         <w:pStyle w:val="NormalWeb"/>
         <w:rPr>
           <w:rStyle w:val="Strong"/>
@@ -26882,7 +28152,6 @@
         <w:rPr>
           <w:rFonts w:hAnsi="Symbol"/>
         </w:rPr>
-        <w:lastRenderedPageBreak/>
         <w:t></w:t>
       </w:r>
       <w:r>
@@ -26899,7 +28168,23 @@
           <w:rStyle w:val="Heading3Char"/>
           <w:lang w:val="en-US"/>
         </w:rPr>
-        <w:t>(xóa)</w:t>
+        <w:t>(</w:t>
+      </w:r>
+      <w:proofErr w:type="spellStart"/>
+      <w:r>
+        <w:rPr>
+          <w:rStyle w:val="Heading3Char"/>
+          <w:lang w:val="en-US"/>
+        </w:rPr>
+        <w:t>xóa</w:t>
+      </w:r>
+      <w:proofErr w:type="spellEnd"/>
+      <w:r>
+        <w:rPr>
+          <w:rStyle w:val="Heading3Char"/>
+          <w:lang w:val="en-US"/>
+        </w:rPr>
+        <w:t>)</w:t>
       </w:r>
     </w:p>
     <w:p>
@@ -26963,11 +28248,87 @@
     <w:p>
       <w:pPr>
         <w:pStyle w:val="NormalWeb"/>
+        <w:jc w:val="center"/>
         <w:rPr>
           <w:rStyle w:val="Strong"/>
-          <w:lang w:val="vi"/>
-        </w:rPr>
-      </w:pPr>
+          <w:sz w:val="32"/>
+          <w:szCs w:val="32"/>
+        </w:rPr>
+      </w:pPr>
+      <w:proofErr w:type="spellStart"/>
+      <w:r>
+        <w:rPr>
+          <w:rStyle w:val="Strong"/>
+          <w:sz w:val="32"/>
+          <w:szCs w:val="32"/>
+        </w:rPr>
+        <w:t>Hình</w:t>
+      </w:r>
+      <w:proofErr w:type="spellEnd"/>
+      <w:r>
+        <w:rPr>
+          <w:rStyle w:val="Strong"/>
+          <w:sz w:val="32"/>
+          <w:szCs w:val="32"/>
+        </w:rPr>
+        <w:t xml:space="preserve"> 2.12 Quản </w:t>
+      </w:r>
+      <w:proofErr w:type="spellStart"/>
+      <w:r>
+        <w:rPr>
+          <w:rStyle w:val="Strong"/>
+          <w:sz w:val="32"/>
+          <w:szCs w:val="32"/>
+        </w:rPr>
+        <w:t>lý</w:t>
+      </w:r>
+      <w:proofErr w:type="spellEnd"/>
+      <w:r>
+        <w:rPr>
+          <w:rStyle w:val="Strong"/>
+          <w:sz w:val="32"/>
+          <w:szCs w:val="32"/>
+        </w:rPr>
+        <w:t xml:space="preserve"> </w:t>
+      </w:r>
+      <w:proofErr w:type="spellStart"/>
+      <w:proofErr w:type="gramStart"/>
+      <w:r>
+        <w:rPr>
+          <w:rStyle w:val="Strong"/>
+          <w:sz w:val="32"/>
+          <w:szCs w:val="32"/>
+        </w:rPr>
+        <w:t>menufooter</w:t>
+      </w:r>
+      <w:proofErr w:type="spellEnd"/>
+      <w:r>
+        <w:rPr>
+          <w:rStyle w:val="Strong"/>
+          <w:sz w:val="32"/>
+          <w:szCs w:val="32"/>
+        </w:rPr>
+        <w:t>(</w:t>
+      </w:r>
+      <w:proofErr w:type="spellStart"/>
+      <w:proofErr w:type="gramEnd"/>
+      <w:r>
+        <w:rPr>
+          <w:rStyle w:val="Strong"/>
+          <w:sz w:val="32"/>
+          <w:szCs w:val="32"/>
+        </w:rPr>
+        <w:t>Xoá</w:t>
+      </w:r>
+      <w:proofErr w:type="spellEnd"/>
+      <w:r>
+        <w:rPr>
+          <w:rStyle w:val="Strong"/>
+          <w:sz w:val="32"/>
+          <w:szCs w:val="32"/>
+        </w:rPr>
+        <w:t>)</w:t>
+      </w:r>
     </w:p>
     <w:p>
       <w:pPr>
@@ -27027,7 +28388,6 @@
                 <w:sz w:val="24"/>
                 <w:szCs w:val="24"/>
               </w:rPr>
-              <w:lastRenderedPageBreak/>
               <w:t>Mã Use Case</w:t>
             </w:r>
           </w:p>
@@ -28280,6 +29640,82 @@
     </w:p>
     <w:p>
       <w:pPr>
+        <w:ind w:firstLine="720"/>
+        <w:rPr>
+          <w:sz w:val="24"/>
+          <w:szCs w:val="24"/>
+        </w:rPr>
+      </w:pPr>
+      <w:r>
+        <w:rPr>
+          <w:b/>
+          <w:sz w:val="32"/>
+          <w:szCs w:val="32"/>
+        </w:rPr>
+        <w:t>Bảng 1</w:t>
+      </w:r>
+      <w:r>
+        <w:rPr>
+          <w:b/>
+          <w:sz w:val="32"/>
+          <w:szCs w:val="32"/>
+        </w:rPr>
+        <w:t>.</w:t>
+      </w:r>
+      <w:r>
+        <w:rPr>
+          <w:b/>
+          <w:sz w:val="32"/>
+          <w:szCs w:val="32"/>
+        </w:rPr>
+        <w:t>1</w:t>
+      </w:r>
+      <w:r>
+        <w:rPr>
+          <w:b/>
+          <w:sz w:val="32"/>
+          <w:szCs w:val="32"/>
+          <w:lang w:val="en-US"/>
+        </w:rPr>
+        <w:t>6</w:t>
+      </w:r>
+      <w:r>
+        <w:rPr>
+          <w:b/>
+          <w:sz w:val="32"/>
+          <w:szCs w:val="32"/>
+        </w:rPr>
+        <w:t xml:space="preserve">: Đặc tả chức năng Quản lý </w:t>
+      </w:r>
+      <w:r>
+        <w:rPr>
+          <w:b/>
+          <w:sz w:val="32"/>
+          <w:szCs w:val="32"/>
+          <w:lang w:val="en-US"/>
+        </w:rPr>
+        <w:t>Menu Footer</w:t>
+      </w:r>
+      <w:r>
+        <w:rPr>
+          <w:b/>
+          <w:sz w:val="32"/>
+          <w:szCs w:val="32"/>
+        </w:rPr>
+        <w:t>(Xóa)</w:t>
+      </w:r>
+    </w:p>
+    <w:p>
+      <w:pPr>
+        <w:pStyle w:val="NormalWeb"/>
+        <w:rPr>
+          <w:rStyle w:val="Strong"/>
+          <w:lang w:val="vi"/>
+        </w:rPr>
+      </w:pPr>
+    </w:p>
+    <w:p>
+      <w:pPr>
         <w:pStyle w:val="NormalWeb"/>
         <w:rPr>
           <w:rStyle w:val="Strong"/>
@@ -28324,7 +29760,6 @@
         </w:rPr>
       </w:pPr>
       <w:r>
-        <w:lastRenderedPageBreak/>
         <w:br/>
       </w:r>
       <w:r>
@@ -28333,7 +29768,6 @@
         </w:rPr>
         <w:t xml:space="preserve"> </w:t>
       </w:r>
-      <w:bookmarkStart w:id="23" w:name="_Toc186461074"/>
       <w:r>
         <w:rPr>
           <w:rFonts w:hAnsi="Symbol"/>
@@ -28355,7 +29789,6 @@
         </w:rPr>
         <w:t xml:space="preserve"> Quản lý menu</w:t>
       </w:r>
-      <w:bookmarkEnd w:id="23"/>
       <w:r>
         <w:rPr>
           <w:rStyle w:val="Heading3Char"/>
@@ -28429,6 +29862,7 @@
           <w:sz w:val="32"/>
           <w:szCs w:val="32"/>
         </w:rPr>
+        <w:lastRenderedPageBreak/>
         <w:t xml:space="preserve"> </w:t>
       </w:r>
       <w:r>
@@ -28445,7 +29879,24 @@
           <w:sz w:val="32"/>
           <w:szCs w:val="32"/>
         </w:rPr>
-        <w:t xml:space="preserve">11 </w:t>
+        <w:t>1</w:t>
+      </w:r>
+      <w:r>
+        <w:rPr>
+          <w:b/>
+          <w:sz w:val="32"/>
+          <w:szCs w:val="32"/>
+          <w:lang w:val="en-US"/>
+        </w:rPr>
+        <w:t>3</w:t>
+      </w:r>
+      <w:r>
+        <w:rPr>
+          <w:b/>
+          <w:sz w:val="32"/>
+          <w:szCs w:val="32"/>
+        </w:rPr>
+        <w:t xml:space="preserve"> </w:t>
       </w:r>
       <w:r>
         <w:rPr>
@@ -29588,6 +31039,7 @@
           <w:sz w:val="24"/>
           <w:szCs w:val="24"/>
         </w:rPr>
+        <w:lastRenderedPageBreak/>
         <w:t xml:space="preserve">Menu được cập nhật thành công và danh sách menu được làm mới. Nếu quá trình cập nhật thất bại, hệ thống hiển thị thông báo lỗi. </w:t>
       </w:r>
     </w:p>
@@ -29644,15 +31096,16 @@
           <w:sz w:val="32"/>
           <w:szCs w:val="32"/>
         </w:rPr>
-        <w:t>15</w:t>
+        <w:t>1</w:t>
       </w:r>
       <w:r>
         <w:rPr>
           <w:b/>
           <w:sz w:val="32"/>
           <w:szCs w:val="32"/>
-        </w:rPr>
-        <w:t xml:space="preserve">: Đặc tả chức năng Quản lý </w:t>
+          <w:lang w:val="en-US"/>
+        </w:rPr>
+        <w:t>7</w:t>
       </w:r>
       <w:r>
         <w:rPr>
@@ -29660,6 +31113,14 @@
           <w:sz w:val="32"/>
           <w:szCs w:val="32"/>
         </w:rPr>
+        <w:t xml:space="preserve">: Đặc tả chức năng Quản lý </w:t>
+      </w:r>
+      <w:r>
+        <w:rPr>
+          <w:b/>
+          <w:sz w:val="32"/>
+          <w:szCs w:val="32"/>
+        </w:rPr>
         <w:t>menu</w:t>
       </w:r>
     </w:p>
@@ -29674,11 +31135,8 @@
     <w:p>
       <w:pPr>
         <w:pStyle w:val="Heading3"/>
-        <w:rPr>
-          <w:rStyle w:val="Strong"/>
-        </w:rPr>
-      </w:pPr>
-      <w:bookmarkStart w:id="24" w:name="_Toc186461075"/>
+      </w:pPr>
+      <w:bookmarkStart w:id="23" w:name="_Toc187160516"/>
       <w:r>
         <w:rPr>
           <w:rFonts w:hAnsi="Symbol"/>
@@ -29689,28 +31147,15 @@
         <w:t xml:space="preserve">  </w:t>
       </w:r>
       <w:r>
-        <w:rPr>
-          <w:rStyle w:val="Strong"/>
-        </w:rPr>
         <w:t>Quả</w:t>
       </w:r>
       <w:r>
-        <w:rPr>
-          <w:rStyle w:val="Strong"/>
-        </w:rPr>
-        <w:t xml:space="preserve">n lý tên </w:t>
-      </w:r>
-      <w:r>
-        <w:rPr>
-          <w:rStyle w:val="Strong"/>
-          <w:lang w:val="en-US"/>
-        </w:rPr>
-        <w:t>website</w:t>
-      </w:r>
+        <w:t>n lý tên website</w:t>
+      </w:r>
+      <w:bookmarkEnd w:id="23"/>
       <w:r>
         <w:t xml:space="preserve"> </w:t>
       </w:r>
-      <w:bookmarkEnd w:id="24"/>
     </w:p>
     <w:p>
       <w:pPr>
@@ -29764,10 +31209,68 @@
     <w:p>
       <w:pPr>
         <w:pStyle w:val="NormalWeb"/>
+        <w:jc w:val="center"/>
         <w:rPr>
           <w:rStyle w:val="Strong"/>
-        </w:rPr>
-      </w:pPr>
+          <w:sz w:val="32"/>
+          <w:szCs w:val="32"/>
+        </w:rPr>
+      </w:pPr>
+      <w:proofErr w:type="spellStart"/>
+      <w:r>
+        <w:rPr>
+          <w:rStyle w:val="Strong"/>
+          <w:sz w:val="32"/>
+          <w:szCs w:val="32"/>
+        </w:rPr>
+        <w:lastRenderedPageBreak/>
+        <w:t>Hình</w:t>
+      </w:r>
+      <w:proofErr w:type="spellEnd"/>
+      <w:r>
+        <w:rPr>
+          <w:rStyle w:val="Strong"/>
+          <w:sz w:val="32"/>
+          <w:szCs w:val="32"/>
+        </w:rPr>
+        <w:t xml:space="preserve"> 2.14 Quản </w:t>
+      </w:r>
+      <w:proofErr w:type="spellStart"/>
+      <w:r>
+        <w:rPr>
+          <w:rStyle w:val="Strong"/>
+          <w:sz w:val="32"/>
+          <w:szCs w:val="32"/>
+        </w:rPr>
+        <w:t>lý</w:t>
+      </w:r>
+      <w:proofErr w:type="spellEnd"/>
+      <w:r>
+        <w:rPr>
+          <w:rStyle w:val="Strong"/>
+          <w:sz w:val="32"/>
+          <w:szCs w:val="32"/>
+        </w:rPr>
+        <w:t xml:space="preserve"> </w:t>
+      </w:r>
+      <w:proofErr w:type="spellStart"/>
+      <w:r>
+        <w:rPr>
+          <w:rStyle w:val="Strong"/>
+          <w:sz w:val="32"/>
+          <w:szCs w:val="32"/>
+        </w:rPr>
+        <w:t>tên</w:t>
+      </w:r>
+      <w:proofErr w:type="spellEnd"/>
+      <w:r>
+        <w:rPr>
+          <w:rStyle w:val="Strong"/>
+          <w:sz w:val="32"/>
+          <w:szCs w:val="32"/>
+        </w:rPr>
+        <w:t xml:space="preserve"> website</w:t>
+      </w:r>
     </w:p>
     <w:p>
       <w:pPr>
@@ -29829,7 +31332,6 @@
                 <w:sz w:val="24"/>
                 <w:szCs w:val="24"/>
               </w:rPr>
-              <w:lastRenderedPageBreak/>
               <w:t>Mã Use Case</w:t>
             </w:r>
           </w:p>
@@ -30421,6 +31923,7 @@
               </w:rPr>
               <w:t xml:space="preserve">Chọn thao tác </w:t>
             </w:r>
+            <w:proofErr w:type="spellStart"/>
             <w:r>
               <w:rPr>
                 <w:sz w:val="24"/>
@@ -30429,6 +31932,7 @@
               </w:rPr>
               <w:t>sửa</w:t>
             </w:r>
+            <w:proofErr w:type="spellEnd"/>
           </w:p>
         </w:tc>
       </w:tr>
@@ -31073,6 +32577,86 @@
     </w:p>
     <w:p>
       <w:pPr>
+        <w:ind w:firstLine="720"/>
+        <w:rPr>
+          <w:sz w:val="24"/>
+          <w:szCs w:val="24"/>
+          <w:lang w:val="en-US"/>
+        </w:rPr>
+      </w:pPr>
+      <w:r>
+        <w:rPr>
+          <w:b/>
+          <w:sz w:val="32"/>
+          <w:szCs w:val="32"/>
+        </w:rPr>
+        <w:t>Bảng 1</w:t>
+      </w:r>
+      <w:r>
+        <w:rPr>
+          <w:b/>
+          <w:sz w:val="32"/>
+          <w:szCs w:val="32"/>
+        </w:rPr>
+        <w:t>.</w:t>
+      </w:r>
+      <w:r>
+        <w:rPr>
+          <w:b/>
+          <w:sz w:val="32"/>
+          <w:szCs w:val="32"/>
+        </w:rPr>
+        <w:t>1</w:t>
+      </w:r>
+      <w:r>
+        <w:rPr>
+          <w:b/>
+          <w:sz w:val="32"/>
+          <w:szCs w:val="32"/>
+          <w:lang w:val="en-US"/>
+        </w:rPr>
+        <w:t>8</w:t>
+      </w:r>
+      <w:r>
+        <w:rPr>
+          <w:b/>
+          <w:sz w:val="32"/>
+          <w:szCs w:val="32"/>
+        </w:rPr>
+        <w:t>: Đặc tả chức năng Quản lý</w:t>
+      </w:r>
+      <w:r>
+        <w:rPr>
+          <w:b/>
+          <w:sz w:val="32"/>
+          <w:szCs w:val="32"/>
+          <w:lang w:val="en-US"/>
+        </w:rPr>
+        <w:t xml:space="preserve"> </w:t>
+      </w:r>
+      <w:proofErr w:type="spellStart"/>
+      <w:r>
+        <w:rPr>
+          <w:b/>
+          <w:sz w:val="32"/>
+          <w:szCs w:val="32"/>
+          <w:lang w:val="en-US"/>
+        </w:rPr>
+        <w:t>tên</w:t>
+      </w:r>
+      <w:proofErr w:type="spellEnd"/>
+      <w:r>
+        <w:rPr>
+          <w:b/>
+          <w:sz w:val="32"/>
+          <w:szCs w:val="32"/>
+          <w:lang w:val="en-US"/>
+        </w:rPr>
+        <w:t xml:space="preserve"> website</w:t>
+      </w:r>
+    </w:p>
+    <w:p>
+      <w:pPr>
         <w:pStyle w:val="NormalWeb"/>
         <w:rPr>
           <w:rStyle w:val="Strong"/>
@@ -31113,12 +32697,11 @@
           <w:rStyle w:val="Strong"/>
         </w:rPr>
       </w:pPr>
-      <w:bookmarkStart w:id="25" w:name="_Toc186461077"/>
+      <w:bookmarkStart w:id="24" w:name="_Toc187160517"/>
       <w:r>
         <w:rPr>
           <w:rFonts w:hAnsi="Symbol"/>
         </w:rPr>
-        <w:lastRenderedPageBreak/>
         <w:t></w:t>
       </w:r>
       <w:r>
@@ -31136,7 +32719,7 @@
         </w:rPr>
         <w:t>(Thêm,cập nhật)</w:t>
       </w:r>
-      <w:bookmarkEnd w:id="25"/>
+      <w:bookmarkEnd w:id="24"/>
     </w:p>
     <w:p>
       <w:pPr>
@@ -31218,8 +32801,9 @@
           <w:b/>
           <w:sz w:val="32"/>
           <w:szCs w:val="32"/>
-        </w:rPr>
-        <w:t>4</w:t>
+          <w:lang w:val="en-US"/>
+        </w:rPr>
+        <w:t>5</w:t>
       </w:r>
       <w:r>
         <w:rPr>
@@ -31325,6 +32909,7 @@
                 <w:sz w:val="24"/>
                 <w:szCs w:val="24"/>
               </w:rPr>
+              <w:lastRenderedPageBreak/>
               <w:t>Mã Use Case</w:t>
             </w:r>
           </w:p>
@@ -31438,7 +33023,6 @@
                 <w:sz w:val="24"/>
                 <w:szCs w:val="24"/>
               </w:rPr>
-              <w:lastRenderedPageBreak/>
               <w:t>Tác nhân</w:t>
             </w:r>
           </w:p>
@@ -33759,7 +35343,7 @@
           <w:rStyle w:val="Strong"/>
         </w:rPr>
       </w:pPr>
-      <w:bookmarkStart w:id="26" w:name="_Toc186461078"/>
+      <w:bookmarkStart w:id="25" w:name="_Toc187160518"/>
       <w:r>
         <w:rPr>
           <w:rStyle w:val="Strong"/>
@@ -33767,7 +35351,7 @@
         <w:lastRenderedPageBreak/>
         <w:t>Quản lý đặc trưng(xóa)</w:t>
       </w:r>
-      <w:bookmarkEnd w:id="26"/>
+      <w:bookmarkEnd w:id="25"/>
     </w:p>
     <w:p>
       <w:pPr>
@@ -33858,7 +35442,7 @@
           <w:szCs w:val="32"/>
           <w:lang w:val="en-US"/>
         </w:rPr>
-        <w:t>5</w:t>
+        <w:t>6</w:t>
       </w:r>
       <w:r>
         <w:rPr>
@@ -33868,6 +35452,7 @@
         </w:rPr>
         <w:t xml:space="preserve"> Biểu đồ phân rã chức năng quản lí </w:t>
       </w:r>
+      <w:proofErr w:type="spellStart"/>
       <w:r>
         <w:rPr>
           <w:b/>
@@ -33875,16 +35460,9 @@
           <w:szCs w:val="32"/>
           <w:lang w:val="en-US"/>
         </w:rPr>
-        <w:t>đặc trưng</w:t>
-      </w:r>
-      <w:r>
-        <w:rPr>
-          <w:b/>
-          <w:sz w:val="32"/>
-          <w:szCs w:val="32"/>
-        </w:rPr>
-        <w:t>(</w:t>
-      </w:r>
+        <w:t>đặc</w:t>
+      </w:r>
+      <w:proofErr w:type="spellEnd"/>
       <w:r>
         <w:rPr>
           <w:b/>
@@ -33892,7 +35470,46 @@
           <w:szCs w:val="32"/>
           <w:lang w:val="en-US"/>
         </w:rPr>
-        <w:t>Xóa)</w:t>
+        <w:t xml:space="preserve"> </w:t>
+      </w:r>
+      <w:proofErr w:type="spellStart"/>
+      <w:r>
+        <w:rPr>
+          <w:b/>
+          <w:sz w:val="32"/>
+          <w:szCs w:val="32"/>
+          <w:lang w:val="en-US"/>
+        </w:rPr>
+        <w:t>trưng</w:t>
+      </w:r>
+      <w:proofErr w:type="spellEnd"/>
+      <w:r>
+        <w:rPr>
+          <w:b/>
+          <w:sz w:val="32"/>
+          <w:szCs w:val="32"/>
+        </w:rPr>
+        <w:t>(</w:t>
+      </w:r>
+      <w:proofErr w:type="spellStart"/>
+      <w:r>
+        <w:rPr>
+          <w:b/>
+          <w:sz w:val="32"/>
+          <w:szCs w:val="32"/>
+          <w:lang w:val="en-US"/>
+        </w:rPr>
+        <w:t>Xóa</w:t>
+      </w:r>
+      <w:proofErr w:type="spellEnd"/>
+      <w:r>
+        <w:rPr>
+          <w:b/>
+          <w:sz w:val="32"/>
+          <w:szCs w:val="32"/>
+          <w:lang w:val="en-US"/>
+        </w:rPr>
+        <w:t>)</w:t>
       </w:r>
     </w:p>
     <w:p>
@@ -35194,7 +36811,7 @@
       <w:r>
         <w:br/>
       </w:r>
-      <w:bookmarkStart w:id="27" w:name="_Toc186461079"/>
+      <w:bookmarkStart w:id="26" w:name="_Toc187160519"/>
       <w:r>
         <w:rPr>
           <w:rFonts w:hAnsi="Symbol"/>
@@ -35216,7 +36833,7 @@
         </w:rPr>
         <w:t>(Thêm,cập nhật)</w:t>
       </w:r>
-      <w:bookmarkEnd w:id="27"/>
+      <w:bookmarkEnd w:id="26"/>
     </w:p>
     <w:p>
       <w:r>
@@ -35292,8 +36909,9 @@
           <w:b/>
           <w:sz w:val="32"/>
           <w:szCs w:val="32"/>
-        </w:rPr>
-        <w:t>6</w:t>
+          <w:lang w:val="en-US"/>
+        </w:rPr>
+        <w:t>7</w:t>
       </w:r>
       <w:r>
         <w:rPr>
@@ -35474,7 +37092,43 @@
                 <w:szCs w:val="24"/>
                 <w:lang w:val="en-US"/>
               </w:rPr>
-              <w:t>(thêm mới)</w:t>
+              <w:t>(</w:t>
+            </w:r>
+            <w:proofErr w:type="spellStart"/>
+            <w:r>
+              <w:rPr>
+                <w:sz w:val="24"/>
+                <w:szCs w:val="24"/>
+                <w:lang w:val="en-US"/>
+              </w:rPr>
+              <w:t>thêm</w:t>
+            </w:r>
+            <w:proofErr w:type="spellEnd"/>
+            <w:r>
+              <w:rPr>
+                <w:sz w:val="24"/>
+                <w:szCs w:val="24"/>
+                <w:lang w:val="en-US"/>
+              </w:rPr>
+              <w:t xml:space="preserve"> </w:t>
+            </w:r>
+            <w:proofErr w:type="spellStart"/>
+            <w:r>
+              <w:rPr>
+                <w:sz w:val="24"/>
+                <w:szCs w:val="24"/>
+                <w:lang w:val="en-US"/>
+              </w:rPr>
+              <w:t>mới</w:t>
+            </w:r>
+            <w:proofErr w:type="spellEnd"/>
+            <w:r>
+              <w:rPr>
+                <w:sz w:val="24"/>
+                <w:szCs w:val="24"/>
+                <w:lang w:val="en-US"/>
+              </w:rPr>
+              <w:t>)</w:t>
             </w:r>
           </w:p>
         </w:tc>
@@ -37638,14 +39292,14 @@
           <w:rStyle w:val="Strong"/>
         </w:rPr>
       </w:pPr>
-      <w:bookmarkStart w:id="28" w:name="_Toc186461080"/>
+      <w:bookmarkStart w:id="27" w:name="_Toc187160520"/>
       <w:r>
         <w:rPr>
           <w:rStyle w:val="Strong"/>
         </w:rPr>
         <w:t>Quản lý banners(xóa)</w:t>
       </w:r>
-      <w:bookmarkEnd w:id="28"/>
+      <w:bookmarkEnd w:id="27"/>
     </w:p>
     <w:p>
       <w:pPr>
@@ -37726,8 +39380,9 @@
           <w:b/>
           <w:sz w:val="32"/>
           <w:szCs w:val="32"/>
-        </w:rPr>
-        <w:t>7</w:t>
+          <w:lang w:val="en-US"/>
+        </w:rPr>
+        <w:t>8</w:t>
       </w:r>
       <w:r>
         <w:rPr>
@@ -38998,39 +40653,22 @@
     <w:p/>
     <w:p>
       <w:pPr>
+        <w:pStyle w:val="Heading3"/>
         <w:rPr>
           <w:rStyle w:val="Strong"/>
-        </w:rPr>
-      </w:pPr>
-      <w:r>
-        <w:rPr>
-          <w:rFonts w:hAnsi="Symbol"/>
+          <w:b w:val="0"/>
+          <w:bCs w:val="0"/>
+        </w:rPr>
+      </w:pPr>
+      <w:bookmarkStart w:id="28" w:name="_Toc187160521"/>
+      <w:r>
+        <w:rPr>
+          <w:rStyle w:val="Heading3Char"/>
         </w:rPr>
         <w:lastRenderedPageBreak/>
-        <w:t></w:t>
-      </w:r>
-      <w:r>
-        <w:t xml:space="preserve">  </w:t>
-      </w:r>
-      <w:r>
-        <w:rPr>
-          <w:rStyle w:val="Strong"/>
-        </w:rPr>
-        <w:t xml:space="preserve">Quản lý </w:t>
-      </w:r>
-      <w:r>
-        <w:rPr>
-          <w:rStyle w:val="Strong"/>
-          <w:lang w:val="en-US"/>
-        </w:rPr>
-        <w:t>giới thiệu</w:t>
-      </w:r>
-      <w:r>
-        <w:rPr>
-          <w:rStyle w:val="Strong"/>
-        </w:rPr>
-        <w:t>(Thêm,cập nhật)</w:t>
-      </w:r>
+        <w:t>Quản lý giới thiệu (thêm/cập nhật)</w:t>
+      </w:r>
+      <w:bookmarkEnd w:id="28"/>
     </w:p>
     <w:p>
       <w:r>
@@ -39076,7 +40714,162 @@
       </w:r>
     </w:p>
     <w:p/>
-    <w:p/>
+    <w:p>
+      <w:pPr>
+        <w:jc w:val="center"/>
+        <w:rPr>
+          <w:b/>
+          <w:bCs/>
+          <w:sz w:val="32"/>
+          <w:szCs w:val="32"/>
+          <w:lang w:val="en-US"/>
+        </w:rPr>
+      </w:pPr>
+      <w:r>
+        <w:rPr>
+          <w:b/>
+          <w:bCs/>
+          <w:sz w:val="32"/>
+          <w:szCs w:val="32"/>
+          <w:lang w:val="en-US"/>
+        </w:rPr>
+        <w:t xml:space="preserve">Hinh 2.19 Quản </w:t>
+      </w:r>
+      <w:proofErr w:type="spellStart"/>
+      <w:r>
+        <w:rPr>
+          <w:b/>
+          <w:bCs/>
+          <w:sz w:val="32"/>
+          <w:szCs w:val="32"/>
+          <w:lang w:val="en-US"/>
+        </w:rPr>
+        <w:t>lý</w:t>
+      </w:r>
+      <w:proofErr w:type="spellEnd"/>
+      <w:r>
+        <w:rPr>
+          <w:b/>
+          <w:bCs/>
+          <w:sz w:val="32"/>
+          <w:szCs w:val="32"/>
+          <w:lang w:val="en-US"/>
+        </w:rPr>
+        <w:t xml:space="preserve"> </w:t>
+      </w:r>
+      <w:proofErr w:type="spellStart"/>
+      <w:r>
+        <w:rPr>
+          <w:b/>
+          <w:bCs/>
+          <w:sz w:val="32"/>
+          <w:szCs w:val="32"/>
+          <w:lang w:val="en-US"/>
+        </w:rPr>
+        <w:t>giới</w:t>
+      </w:r>
+      <w:proofErr w:type="spellEnd"/>
+      <w:r>
+        <w:rPr>
+          <w:b/>
+          <w:bCs/>
+          <w:sz w:val="32"/>
+          <w:szCs w:val="32"/>
+          <w:lang w:val="en-US"/>
+        </w:rPr>
+        <w:t xml:space="preserve"> </w:t>
+      </w:r>
+      <w:proofErr w:type="spellStart"/>
+      <w:proofErr w:type="gramStart"/>
+      <w:r>
+        <w:rPr>
+          <w:b/>
+          <w:bCs/>
+          <w:sz w:val="32"/>
+          <w:szCs w:val="32"/>
+          <w:lang w:val="en-US"/>
+        </w:rPr>
+        <w:t>thiệu</w:t>
+      </w:r>
+      <w:proofErr w:type="spellEnd"/>
+      <w:r>
+        <w:rPr>
+          <w:b/>
+          <w:bCs/>
+          <w:sz w:val="32"/>
+          <w:szCs w:val="32"/>
+          <w:lang w:val="en-US"/>
+        </w:rPr>
+        <w:t>(</w:t>
+      </w:r>
+      <w:proofErr w:type="spellStart"/>
+      <w:proofErr w:type="gramEnd"/>
+      <w:r>
+        <w:rPr>
+          <w:b/>
+          <w:bCs/>
+          <w:sz w:val="32"/>
+          <w:szCs w:val="32"/>
+          <w:lang w:val="en-US"/>
+        </w:rPr>
+        <w:t>Thêm</w:t>
+      </w:r>
+      <w:proofErr w:type="spellEnd"/>
+      <w:r>
+        <w:rPr>
+          <w:b/>
+          <w:bCs/>
+          <w:sz w:val="32"/>
+          <w:szCs w:val="32"/>
+          <w:lang w:val="en-US"/>
+        </w:rPr>
+        <w:t>/</w:t>
+      </w:r>
+      <w:proofErr w:type="spellStart"/>
+      <w:r>
+        <w:rPr>
+          <w:b/>
+          <w:bCs/>
+          <w:sz w:val="32"/>
+          <w:szCs w:val="32"/>
+          <w:lang w:val="en-US"/>
+        </w:rPr>
+        <w:t>Cập</w:t>
+      </w:r>
+      <w:proofErr w:type="spellEnd"/>
+      <w:r>
+        <w:rPr>
+          <w:b/>
+          <w:bCs/>
+          <w:sz w:val="32"/>
+          <w:szCs w:val="32"/>
+          <w:lang w:val="en-US"/>
+        </w:rPr>
+        <w:t xml:space="preserve"> </w:t>
+      </w:r>
+      <w:proofErr w:type="spellStart"/>
+      <w:r>
+        <w:rPr>
+          <w:b/>
+          <w:bCs/>
+          <w:sz w:val="32"/>
+          <w:szCs w:val="32"/>
+          <w:lang w:val="en-US"/>
+        </w:rPr>
+        <w:t>nhật</w:t>
+      </w:r>
+      <w:proofErr w:type="spellEnd"/>
+      <w:r>
+        <w:rPr>
+          <w:b/>
+          <w:bCs/>
+          <w:sz w:val="32"/>
+          <w:szCs w:val="32"/>
+          <w:lang w:val="en-US"/>
+        </w:rPr>
+        <w:t>)</w:t>
+      </w:r>
+    </w:p>
     <w:p/>
     <w:p/>
     <w:p/>
@@ -39224,13 +41017,59 @@
               </w:rPr>
               <w:t xml:space="preserve">ản lý </w:t>
             </w:r>
+            <w:proofErr w:type="spellStart"/>
             <w:r>
               <w:rPr>
                 <w:sz w:val="24"/>
                 <w:szCs w:val="24"/>
                 <w:lang w:val="en-US"/>
               </w:rPr>
-              <w:t>giới thiệu (thêm )</w:t>
+              <w:t>giới</w:t>
+            </w:r>
+            <w:proofErr w:type="spellEnd"/>
+            <w:r>
+              <w:rPr>
+                <w:sz w:val="24"/>
+                <w:szCs w:val="24"/>
+                <w:lang w:val="en-US"/>
+              </w:rPr>
+              <w:t xml:space="preserve"> </w:t>
+            </w:r>
+            <w:proofErr w:type="spellStart"/>
+            <w:r>
+              <w:rPr>
+                <w:sz w:val="24"/>
+                <w:szCs w:val="24"/>
+                <w:lang w:val="en-US"/>
+              </w:rPr>
+              <w:t>thiệu</w:t>
+            </w:r>
+            <w:proofErr w:type="spellEnd"/>
+            <w:r>
+              <w:rPr>
+                <w:sz w:val="24"/>
+                <w:szCs w:val="24"/>
+                <w:lang w:val="en-US"/>
+              </w:rPr>
+              <w:t xml:space="preserve"> (</w:t>
+            </w:r>
+            <w:proofErr w:type="spellStart"/>
+            <w:r>
+              <w:rPr>
+                <w:sz w:val="24"/>
+                <w:szCs w:val="24"/>
+                <w:lang w:val="en-US"/>
+              </w:rPr>
+              <w:t>thêm</w:t>
+            </w:r>
+            <w:proofErr w:type="spellEnd"/>
+            <w:r>
+              <w:rPr>
+                <w:sz w:val="24"/>
+                <w:szCs w:val="24"/>
+                <w:lang w:val="en-US"/>
+              </w:rPr>
+              <w:t xml:space="preserve"> )</w:t>
             </w:r>
           </w:p>
         </w:tc>
@@ -39337,14 +41176,34 @@
               </w:rPr>
               <w:t xml:space="preserve">Admin thực hiện các thao tác thêm mới </w:t>
             </w:r>
+            <w:proofErr w:type="spellStart"/>
             <w:r>
               <w:rPr>
                 <w:sz w:val="24"/>
                 <w:szCs w:val="24"/>
                 <w:lang w:val="en-US"/>
               </w:rPr>
-              <w:t>giới thiệu</w:t>
-            </w:r>
+              <w:t>giới</w:t>
+            </w:r>
+            <w:proofErr w:type="spellEnd"/>
+            <w:r>
+              <w:rPr>
+                <w:sz w:val="24"/>
+                <w:szCs w:val="24"/>
+                <w:lang w:val="en-US"/>
+              </w:rPr>
+              <w:t xml:space="preserve"> </w:t>
+            </w:r>
+            <w:proofErr w:type="spellStart"/>
+            <w:r>
+              <w:rPr>
+                <w:sz w:val="24"/>
+                <w:szCs w:val="24"/>
+                <w:lang w:val="en-US"/>
+              </w:rPr>
+              <w:t>thiệu</w:t>
+            </w:r>
+            <w:proofErr w:type="spellEnd"/>
             <w:r>
               <w:rPr>
                 <w:sz w:val="24"/>
@@ -39412,14 +41271,34 @@
               </w:rPr>
               <w:t xml:space="preserve">Admin truy cập danh sách </w:t>
             </w:r>
+            <w:proofErr w:type="spellStart"/>
             <w:r>
               <w:rPr>
                 <w:sz w:val="24"/>
                 <w:szCs w:val="24"/>
                 <w:lang w:val="en-US"/>
               </w:rPr>
-              <w:t>giới thiệu</w:t>
-            </w:r>
+              <w:t>giới</w:t>
+            </w:r>
+            <w:proofErr w:type="spellEnd"/>
+            <w:r>
+              <w:rPr>
+                <w:sz w:val="24"/>
+                <w:szCs w:val="24"/>
+                <w:lang w:val="en-US"/>
+              </w:rPr>
+              <w:t xml:space="preserve"> </w:t>
+            </w:r>
+            <w:proofErr w:type="spellStart"/>
+            <w:r>
+              <w:rPr>
+                <w:sz w:val="24"/>
+                <w:szCs w:val="24"/>
+                <w:lang w:val="en-US"/>
+              </w:rPr>
+              <w:t>thiệu</w:t>
+            </w:r>
+            <w:proofErr w:type="spellEnd"/>
             <w:r>
               <w:rPr>
                 <w:sz w:val="24"/>
@@ -39626,14 +41505,34 @@
               </w:rPr>
               <w:t xml:space="preserve">Truy cập danh sách </w:t>
             </w:r>
+            <w:proofErr w:type="spellStart"/>
             <w:r>
               <w:rPr>
                 <w:sz w:val="24"/>
                 <w:szCs w:val="24"/>
                 <w:lang w:val="en-US"/>
               </w:rPr>
-              <w:t>giới thiệu</w:t>
-            </w:r>
+              <w:t>giới</w:t>
+            </w:r>
+            <w:proofErr w:type="spellEnd"/>
+            <w:r>
+              <w:rPr>
+                <w:sz w:val="24"/>
+                <w:szCs w:val="24"/>
+                <w:lang w:val="en-US"/>
+              </w:rPr>
+              <w:t xml:space="preserve"> </w:t>
+            </w:r>
+            <w:proofErr w:type="spellStart"/>
+            <w:r>
+              <w:rPr>
+                <w:sz w:val="24"/>
+                <w:szCs w:val="24"/>
+                <w:lang w:val="en-US"/>
+              </w:rPr>
+              <w:t>thiệu</w:t>
+            </w:r>
+            <w:proofErr w:type="spellEnd"/>
             <w:r>
               <w:rPr>
                 <w:sz w:val="24"/>
@@ -39715,14 +41614,34 @@
               </w:rPr>
               <w:t xml:space="preserve">Chọn thêm mới </w:t>
             </w:r>
+            <w:proofErr w:type="spellStart"/>
             <w:r>
               <w:rPr>
                 <w:sz w:val="24"/>
                 <w:szCs w:val="24"/>
                 <w:lang w:val="en-US"/>
               </w:rPr>
-              <w:t>giới thiệu</w:t>
-            </w:r>
+              <w:t>giới</w:t>
+            </w:r>
+            <w:proofErr w:type="spellEnd"/>
+            <w:r>
+              <w:rPr>
+                <w:sz w:val="24"/>
+                <w:szCs w:val="24"/>
+                <w:lang w:val="en-US"/>
+              </w:rPr>
+              <w:t xml:space="preserve"> </w:t>
+            </w:r>
+            <w:proofErr w:type="spellStart"/>
+            <w:r>
+              <w:rPr>
+                <w:sz w:val="24"/>
+                <w:szCs w:val="24"/>
+                <w:lang w:val="en-US"/>
+              </w:rPr>
+              <w:t>thiệu</w:t>
+            </w:r>
+            <w:proofErr w:type="spellEnd"/>
             <w:r>
               <w:rPr>
                 <w:sz w:val="24"/>
@@ -39891,8 +41810,36 @@
                 <w:szCs w:val="24"/>
                 <w:lang w:val="en-US"/>
               </w:rPr>
-              <w:t xml:space="preserve"> giới thiệu</w:t>
-            </w:r>
+              <w:t xml:space="preserve"> </w:t>
+            </w:r>
+            <w:proofErr w:type="spellStart"/>
+            <w:r>
+              <w:rPr>
+                <w:sz w:val="24"/>
+                <w:szCs w:val="24"/>
+                <w:lang w:val="en-US"/>
+              </w:rPr>
+              <w:t>giới</w:t>
+            </w:r>
+            <w:proofErr w:type="spellEnd"/>
+            <w:r>
+              <w:rPr>
+                <w:sz w:val="24"/>
+                <w:szCs w:val="24"/>
+                <w:lang w:val="en-US"/>
+              </w:rPr>
+              <w:t xml:space="preserve"> </w:t>
+            </w:r>
+            <w:proofErr w:type="spellStart"/>
+            <w:r>
+              <w:rPr>
+                <w:sz w:val="24"/>
+                <w:szCs w:val="24"/>
+                <w:lang w:val="en-US"/>
+              </w:rPr>
+              <w:t>thiệu</w:t>
+            </w:r>
+            <w:proofErr w:type="spellEnd"/>
             <w:r>
               <w:rPr>
                 <w:sz w:val="24"/>
@@ -40230,14 +42177,34 @@
         </w:rPr>
         <w:t xml:space="preserve">Thông tin </w:t>
       </w:r>
+      <w:proofErr w:type="spellStart"/>
       <w:r>
         <w:rPr>
           <w:sz w:val="24"/>
           <w:szCs w:val="24"/>
           <w:lang w:val="en-US"/>
         </w:rPr>
-        <w:t>giới thiệu</w:t>
-      </w:r>
+        <w:t>giới</w:t>
+      </w:r>
+      <w:proofErr w:type="spellEnd"/>
+      <w:r>
+        <w:rPr>
+          <w:sz w:val="24"/>
+          <w:szCs w:val="24"/>
+          <w:lang w:val="en-US"/>
+        </w:rPr>
+        <w:t xml:space="preserve"> </w:t>
+      </w:r>
+      <w:proofErr w:type="spellStart"/>
+      <w:r>
+        <w:rPr>
+          <w:sz w:val="24"/>
+          <w:szCs w:val="24"/>
+          <w:lang w:val="en-US"/>
+        </w:rPr>
+        <w:t>thiệu</w:t>
+      </w:r>
+      <w:proofErr w:type="spellEnd"/>
       <w:r>
         <w:rPr>
           <w:sz w:val="24"/>
@@ -40283,42 +42250,207 @@
         </w:rPr>
         <w:t xml:space="preserve">ho việc quản lý thông tin </w:t>
       </w:r>
+      <w:proofErr w:type="spellStart"/>
       <w:r>
         <w:rPr>
           <w:sz w:val="24"/>
           <w:szCs w:val="24"/>
           <w:lang w:val="en-US"/>
         </w:rPr>
-        <w:t>giới thiệu</w:t>
-      </w:r>
-      <w:r>
-        <w:rPr>
-          <w:sz w:val="24"/>
-          <w:szCs w:val="24"/>
-        </w:rPr>
-        <w:t>, bao</w:t>
-      </w:r>
-      <w:r>
-        <w:rPr>
-          <w:sz w:val="24"/>
-          <w:szCs w:val="24"/>
-        </w:rPr>
-        <w:t xml:space="preserve"> gồm thêm mới và cập nhật </w:t>
-      </w:r>
+        <w:t>giới</w:t>
+      </w:r>
+      <w:proofErr w:type="spellEnd"/>
       <w:r>
         <w:rPr>
           <w:sz w:val="24"/>
           <w:szCs w:val="24"/>
           <w:lang w:val="en-US"/>
         </w:rPr>
-        <w:t>giới thiệu</w:t>
-      </w:r>
+        <w:t xml:space="preserve"> </w:t>
+      </w:r>
+      <w:proofErr w:type="spellStart"/>
       <w:r>
         <w:rPr>
           <w:sz w:val="24"/>
           <w:szCs w:val="24"/>
+          <w:lang w:val="en-US"/>
+        </w:rPr>
+        <w:t>thiệu</w:t>
+      </w:r>
+      <w:proofErr w:type="spellEnd"/>
+      <w:r>
+        <w:rPr>
+          <w:sz w:val="24"/>
+          <w:szCs w:val="24"/>
+        </w:rPr>
+        <w:t>, bao</w:t>
+      </w:r>
+      <w:r>
+        <w:rPr>
+          <w:sz w:val="24"/>
+          <w:szCs w:val="24"/>
+        </w:rPr>
+        <w:t xml:space="preserve"> gồm thêm mới và cập nhật </w:t>
+      </w:r>
+      <w:proofErr w:type="spellStart"/>
+      <w:r>
+        <w:rPr>
+          <w:sz w:val="24"/>
+          <w:szCs w:val="24"/>
+          <w:lang w:val="en-US"/>
+        </w:rPr>
+        <w:t>giới</w:t>
+      </w:r>
+      <w:proofErr w:type="spellEnd"/>
+      <w:r>
+        <w:rPr>
+          <w:sz w:val="24"/>
+          <w:szCs w:val="24"/>
+          <w:lang w:val="en-US"/>
+        </w:rPr>
+        <w:t xml:space="preserve"> </w:t>
+      </w:r>
+      <w:proofErr w:type="spellStart"/>
+      <w:r>
+        <w:rPr>
+          <w:sz w:val="24"/>
+          <w:szCs w:val="24"/>
+          <w:lang w:val="en-US"/>
+        </w:rPr>
+        <w:t>thiệu</w:t>
+      </w:r>
+      <w:proofErr w:type="spellEnd"/>
+      <w:r>
+        <w:rPr>
+          <w:sz w:val="24"/>
+          <w:szCs w:val="24"/>
         </w:rPr>
         <w:t xml:space="preserve"> hiện có trong hệ thống. </w:t>
+      </w:r>
+    </w:p>
+    <w:p/>
+    <w:p>
+      <w:pPr>
+        <w:ind w:firstLine="720"/>
+        <w:rPr>
+          <w:sz w:val="24"/>
+          <w:szCs w:val="24"/>
+        </w:rPr>
+      </w:pPr>
+      <w:r>
+        <w:rPr>
+          <w:b/>
+          <w:sz w:val="32"/>
+          <w:szCs w:val="32"/>
+        </w:rPr>
+        <w:t>Bảng 1</w:t>
+      </w:r>
+      <w:r>
+        <w:rPr>
+          <w:b/>
+          <w:sz w:val="32"/>
+          <w:szCs w:val="32"/>
+        </w:rPr>
+        <w:t>.</w:t>
+      </w:r>
+      <w:r>
+        <w:rPr>
+          <w:b/>
+          <w:sz w:val="32"/>
+          <w:szCs w:val="32"/>
+        </w:rPr>
+        <w:t>2</w:t>
+      </w:r>
+      <w:r>
+        <w:rPr>
+          <w:b/>
+          <w:sz w:val="32"/>
+          <w:szCs w:val="32"/>
+          <w:lang w:val="en-US"/>
+        </w:rPr>
+        <w:t>5</w:t>
+      </w:r>
+      <w:r>
+        <w:rPr>
+          <w:b/>
+          <w:sz w:val="32"/>
+          <w:szCs w:val="32"/>
+        </w:rPr>
+        <w:t>: Đặc tả chức năng Quản</w:t>
+      </w:r>
+      <w:r>
+        <w:rPr>
+          <w:b/>
+          <w:sz w:val="32"/>
+          <w:szCs w:val="32"/>
+        </w:rPr>
+        <w:t xml:space="preserve"> lý</w:t>
+      </w:r>
+      <w:r>
+        <w:rPr>
+          <w:b/>
+          <w:sz w:val="32"/>
+          <w:szCs w:val="32"/>
+        </w:rPr>
+        <w:t xml:space="preserve"> </w:t>
+      </w:r>
+      <w:proofErr w:type="spellStart"/>
+      <w:r>
+        <w:rPr>
+          <w:b/>
+          <w:sz w:val="32"/>
+          <w:szCs w:val="32"/>
+          <w:lang w:val="en-US"/>
+        </w:rPr>
+        <w:t>giới</w:t>
+      </w:r>
+      <w:proofErr w:type="spellEnd"/>
+      <w:r>
+        <w:rPr>
+          <w:b/>
+          <w:sz w:val="32"/>
+          <w:szCs w:val="32"/>
+          <w:lang w:val="en-US"/>
+        </w:rPr>
+        <w:t xml:space="preserve"> </w:t>
+      </w:r>
+      <w:proofErr w:type="spellStart"/>
+      <w:r>
+        <w:rPr>
+          <w:b/>
+          <w:sz w:val="32"/>
+          <w:szCs w:val="32"/>
+          <w:lang w:val="en-US"/>
+        </w:rPr>
+        <w:t>thiệu</w:t>
+      </w:r>
+      <w:proofErr w:type="spellEnd"/>
+      <w:r>
+        <w:rPr>
+          <w:b/>
+          <w:sz w:val="32"/>
+          <w:szCs w:val="32"/>
+        </w:rPr>
+        <w:t xml:space="preserve"> (</w:t>
+      </w:r>
+      <w:proofErr w:type="spellStart"/>
+      <w:r>
+        <w:rPr>
+          <w:b/>
+          <w:sz w:val="32"/>
+          <w:szCs w:val="32"/>
+          <w:lang w:val="en-US"/>
+        </w:rPr>
+        <w:t>thêm</w:t>
+      </w:r>
+      <w:proofErr w:type="spellEnd"/>
+      <w:r>
+        <w:rPr>
+          <w:b/>
+          <w:sz w:val="32"/>
+          <w:szCs w:val="32"/>
+        </w:rPr>
+        <w:t>)</w:t>
       </w:r>
     </w:p>
     <w:p/>
@@ -40461,8 +42593,36 @@
                 <w:szCs w:val="24"/>
                 <w:lang w:val="en-US"/>
               </w:rPr>
-              <w:t xml:space="preserve"> giới thiệu</w:t>
-            </w:r>
+              <w:t xml:space="preserve"> </w:t>
+            </w:r>
+            <w:proofErr w:type="spellStart"/>
+            <w:r>
+              <w:rPr>
+                <w:sz w:val="24"/>
+                <w:szCs w:val="24"/>
+                <w:lang w:val="en-US"/>
+              </w:rPr>
+              <w:t>giới</w:t>
+            </w:r>
+            <w:proofErr w:type="spellEnd"/>
+            <w:r>
+              <w:rPr>
+                <w:sz w:val="24"/>
+                <w:szCs w:val="24"/>
+                <w:lang w:val="en-US"/>
+              </w:rPr>
+              <w:t xml:space="preserve"> </w:t>
+            </w:r>
+            <w:proofErr w:type="spellStart"/>
+            <w:r>
+              <w:rPr>
+                <w:sz w:val="24"/>
+                <w:szCs w:val="24"/>
+                <w:lang w:val="en-US"/>
+              </w:rPr>
+              <w:t>thiệu</w:t>
+            </w:r>
+            <w:proofErr w:type="spellEnd"/>
             <w:r>
               <w:rPr>
                 <w:sz w:val="24"/>
@@ -40581,14 +42741,34 @@
               </w:rPr>
               <w:t xml:space="preserve">ao tác cập nhật thông tin </w:t>
             </w:r>
+            <w:proofErr w:type="spellStart"/>
             <w:r>
               <w:rPr>
                 <w:sz w:val="24"/>
                 <w:szCs w:val="24"/>
                 <w:lang w:val="en-US"/>
               </w:rPr>
-              <w:t>giới thiệu</w:t>
-            </w:r>
+              <w:t>giới</w:t>
+            </w:r>
+            <w:proofErr w:type="spellEnd"/>
+            <w:r>
+              <w:rPr>
+                <w:sz w:val="24"/>
+                <w:szCs w:val="24"/>
+                <w:lang w:val="en-US"/>
+              </w:rPr>
+              <w:t xml:space="preserve"> </w:t>
+            </w:r>
+            <w:proofErr w:type="spellStart"/>
+            <w:r>
+              <w:rPr>
+                <w:sz w:val="24"/>
+                <w:szCs w:val="24"/>
+                <w:lang w:val="en-US"/>
+              </w:rPr>
+              <w:t>thiệu</w:t>
+            </w:r>
+            <w:proofErr w:type="spellEnd"/>
             <w:r>
               <w:rPr>
                 <w:sz w:val="24"/>
@@ -40648,14 +42828,34 @@
               </w:rPr>
               <w:t xml:space="preserve">Admin truy cập danh sách </w:t>
             </w:r>
+            <w:proofErr w:type="spellStart"/>
             <w:r>
               <w:rPr>
                 <w:sz w:val="24"/>
                 <w:szCs w:val="24"/>
                 <w:lang w:val="en-US"/>
               </w:rPr>
-              <w:t>giới thiệu</w:t>
-            </w:r>
+              <w:t>giới</w:t>
+            </w:r>
+            <w:proofErr w:type="spellEnd"/>
+            <w:r>
+              <w:rPr>
+                <w:sz w:val="24"/>
+                <w:szCs w:val="24"/>
+                <w:lang w:val="en-US"/>
+              </w:rPr>
+              <w:t xml:space="preserve"> </w:t>
+            </w:r>
+            <w:proofErr w:type="spellStart"/>
+            <w:r>
+              <w:rPr>
+                <w:sz w:val="24"/>
+                <w:szCs w:val="24"/>
+                <w:lang w:val="en-US"/>
+              </w:rPr>
+              <w:t>thiệu</w:t>
+            </w:r>
+            <w:proofErr w:type="spellEnd"/>
             <w:r>
               <w:rPr>
                 <w:sz w:val="24"/>
@@ -40862,14 +43062,34 @@
               </w:rPr>
               <w:t xml:space="preserve">Truy cập danh sách </w:t>
             </w:r>
+            <w:proofErr w:type="spellStart"/>
             <w:r>
               <w:rPr>
                 <w:sz w:val="24"/>
                 <w:szCs w:val="24"/>
                 <w:lang w:val="en-US"/>
               </w:rPr>
-              <w:t>giới thiệu</w:t>
-            </w:r>
+              <w:t>giới</w:t>
+            </w:r>
+            <w:proofErr w:type="spellEnd"/>
+            <w:r>
+              <w:rPr>
+                <w:sz w:val="24"/>
+                <w:szCs w:val="24"/>
+                <w:lang w:val="en-US"/>
+              </w:rPr>
+              <w:t xml:space="preserve"> </w:t>
+            </w:r>
+            <w:proofErr w:type="spellStart"/>
+            <w:r>
+              <w:rPr>
+                <w:sz w:val="24"/>
+                <w:szCs w:val="24"/>
+                <w:lang w:val="en-US"/>
+              </w:rPr>
+              <w:t>thiệu</w:t>
+            </w:r>
+            <w:proofErr w:type="spellEnd"/>
             <w:r>
               <w:rPr>
                 <w:sz w:val="24"/>
@@ -40951,14 +43171,34 @@
               </w:rPr>
               <w:t xml:space="preserve">Chọn cập nhật </w:t>
             </w:r>
+            <w:proofErr w:type="spellStart"/>
             <w:r>
               <w:rPr>
                 <w:sz w:val="24"/>
                 <w:szCs w:val="24"/>
                 <w:lang w:val="en-US"/>
               </w:rPr>
-              <w:t>giới thiệu</w:t>
-            </w:r>
+              <w:t>giới</w:t>
+            </w:r>
+            <w:proofErr w:type="spellEnd"/>
+            <w:r>
+              <w:rPr>
+                <w:sz w:val="24"/>
+                <w:szCs w:val="24"/>
+                <w:lang w:val="en-US"/>
+              </w:rPr>
+              <w:t xml:space="preserve"> </w:t>
+            </w:r>
+            <w:proofErr w:type="spellStart"/>
+            <w:r>
+              <w:rPr>
+                <w:sz w:val="24"/>
+                <w:szCs w:val="24"/>
+                <w:lang w:val="en-US"/>
+              </w:rPr>
+              <w:t>thiệu</w:t>
+            </w:r>
+            <w:proofErr w:type="spellEnd"/>
             <w:r>
               <w:rPr>
                 <w:sz w:val="24"/>
@@ -41120,8 +43360,36 @@
                 <w:szCs w:val="24"/>
                 <w:lang w:val="en-US"/>
               </w:rPr>
-              <w:t xml:space="preserve"> giới thiệu</w:t>
-            </w:r>
+              <w:t xml:space="preserve"> </w:t>
+            </w:r>
+            <w:proofErr w:type="spellStart"/>
+            <w:r>
+              <w:rPr>
+                <w:sz w:val="24"/>
+                <w:szCs w:val="24"/>
+                <w:lang w:val="en-US"/>
+              </w:rPr>
+              <w:t>giới</w:t>
+            </w:r>
+            <w:proofErr w:type="spellEnd"/>
+            <w:r>
+              <w:rPr>
+                <w:sz w:val="24"/>
+                <w:szCs w:val="24"/>
+                <w:lang w:val="en-US"/>
+              </w:rPr>
+              <w:t xml:space="preserve"> </w:t>
+            </w:r>
+            <w:proofErr w:type="spellStart"/>
+            <w:r>
+              <w:rPr>
+                <w:sz w:val="24"/>
+                <w:szCs w:val="24"/>
+                <w:lang w:val="en-US"/>
+              </w:rPr>
+              <w:t>thiệu</w:t>
+            </w:r>
+            <w:proofErr w:type="spellEnd"/>
             <w:r>
               <w:rPr>
                 <w:sz w:val="24"/>
@@ -41459,14 +43727,34 @@
         </w:rPr>
         <w:t xml:space="preserve">Thông tin </w:t>
       </w:r>
+      <w:proofErr w:type="spellStart"/>
       <w:r>
         <w:rPr>
           <w:sz w:val="24"/>
           <w:szCs w:val="24"/>
           <w:lang w:val="en-US"/>
         </w:rPr>
-        <w:t>giới thiệu</w:t>
-      </w:r>
+        <w:t>giới</w:t>
+      </w:r>
+      <w:proofErr w:type="spellEnd"/>
+      <w:r>
+        <w:rPr>
+          <w:sz w:val="24"/>
+          <w:szCs w:val="24"/>
+          <w:lang w:val="en-US"/>
+        </w:rPr>
+        <w:t xml:space="preserve"> </w:t>
+      </w:r>
+      <w:proofErr w:type="spellStart"/>
+      <w:r>
+        <w:rPr>
+          <w:sz w:val="24"/>
+          <w:szCs w:val="24"/>
+          <w:lang w:val="en-US"/>
+        </w:rPr>
+        <w:t>thiệu</w:t>
+      </w:r>
+      <w:proofErr w:type="spellEnd"/>
       <w:r>
         <w:rPr>
           <w:sz w:val="24"/>
@@ -41512,42 +43800,227 @@
         </w:rPr>
         <w:t xml:space="preserve">ho việc quản lý thông tin </w:t>
       </w:r>
+      <w:proofErr w:type="spellStart"/>
       <w:r>
         <w:rPr>
           <w:sz w:val="24"/>
           <w:szCs w:val="24"/>
           <w:lang w:val="en-US"/>
         </w:rPr>
-        <w:t>giới thiệu</w:t>
-      </w:r>
-      <w:r>
-        <w:rPr>
-          <w:sz w:val="24"/>
-          <w:szCs w:val="24"/>
-        </w:rPr>
-        <w:t>, bao</w:t>
-      </w:r>
-      <w:r>
-        <w:rPr>
-          <w:sz w:val="24"/>
-          <w:szCs w:val="24"/>
-        </w:rPr>
-        <w:t xml:space="preserve"> gồm thêm mới và cập nhật </w:t>
-      </w:r>
+        <w:t>giới</w:t>
+      </w:r>
+      <w:proofErr w:type="spellEnd"/>
       <w:r>
         <w:rPr>
           <w:sz w:val="24"/>
           <w:szCs w:val="24"/>
           <w:lang w:val="en-US"/>
         </w:rPr>
-        <w:t>giới thiệu</w:t>
-      </w:r>
+        <w:t xml:space="preserve"> </w:t>
+      </w:r>
+      <w:proofErr w:type="spellStart"/>
       <w:r>
         <w:rPr>
           <w:sz w:val="24"/>
           <w:szCs w:val="24"/>
+          <w:lang w:val="en-US"/>
+        </w:rPr>
+        <w:t>thiệu</w:t>
+      </w:r>
+      <w:proofErr w:type="spellEnd"/>
+      <w:r>
+        <w:rPr>
+          <w:sz w:val="24"/>
+          <w:szCs w:val="24"/>
+        </w:rPr>
+        <w:t>, bao</w:t>
+      </w:r>
+      <w:r>
+        <w:rPr>
+          <w:sz w:val="24"/>
+          <w:szCs w:val="24"/>
+        </w:rPr>
+        <w:t xml:space="preserve"> gồm thêm mới và cập nhật </w:t>
+      </w:r>
+      <w:proofErr w:type="spellStart"/>
+      <w:r>
+        <w:rPr>
+          <w:sz w:val="24"/>
+          <w:szCs w:val="24"/>
+          <w:lang w:val="en-US"/>
+        </w:rPr>
+        <w:t>giới</w:t>
+      </w:r>
+      <w:proofErr w:type="spellEnd"/>
+      <w:r>
+        <w:rPr>
+          <w:sz w:val="24"/>
+          <w:szCs w:val="24"/>
+          <w:lang w:val="en-US"/>
+        </w:rPr>
+        <w:t xml:space="preserve"> </w:t>
+      </w:r>
+      <w:proofErr w:type="spellStart"/>
+      <w:r>
+        <w:rPr>
+          <w:sz w:val="24"/>
+          <w:szCs w:val="24"/>
+          <w:lang w:val="en-US"/>
+        </w:rPr>
+        <w:t>thiệu</w:t>
+      </w:r>
+      <w:proofErr w:type="spellEnd"/>
+      <w:r>
+        <w:rPr>
+          <w:sz w:val="24"/>
+          <w:szCs w:val="24"/>
         </w:rPr>
         <w:t xml:space="preserve"> hiện có trong hệ thống. </w:t>
+      </w:r>
+    </w:p>
+    <w:p/>
+    <w:p>
+      <w:pPr>
+        <w:ind w:firstLine="720"/>
+        <w:rPr>
+          <w:sz w:val="24"/>
+          <w:szCs w:val="24"/>
+        </w:rPr>
+      </w:pPr>
+      <w:r>
+        <w:rPr>
+          <w:b/>
+          <w:sz w:val="32"/>
+          <w:szCs w:val="32"/>
+        </w:rPr>
+        <w:t>Bảng 1</w:t>
+      </w:r>
+      <w:r>
+        <w:rPr>
+          <w:b/>
+          <w:sz w:val="32"/>
+          <w:szCs w:val="32"/>
+        </w:rPr>
+        <w:t>.</w:t>
+      </w:r>
+      <w:r>
+        <w:rPr>
+          <w:b/>
+          <w:sz w:val="32"/>
+          <w:szCs w:val="32"/>
+        </w:rPr>
+        <w:t>2</w:t>
+      </w:r>
+      <w:r>
+        <w:rPr>
+          <w:b/>
+          <w:sz w:val="32"/>
+          <w:szCs w:val="32"/>
+          <w:lang w:val="en-US"/>
+        </w:rPr>
+        <w:t>6</w:t>
+      </w:r>
+      <w:r>
+        <w:rPr>
+          <w:b/>
+          <w:sz w:val="32"/>
+          <w:szCs w:val="32"/>
+        </w:rPr>
+        <w:t>: Đặc tả chức năng Quản</w:t>
+      </w:r>
+      <w:r>
+        <w:rPr>
+          <w:b/>
+          <w:sz w:val="32"/>
+          <w:szCs w:val="32"/>
+        </w:rPr>
+        <w:t xml:space="preserve"> lý</w:t>
+      </w:r>
+      <w:r>
+        <w:rPr>
+          <w:b/>
+          <w:sz w:val="32"/>
+          <w:szCs w:val="32"/>
+        </w:rPr>
+        <w:t xml:space="preserve"> </w:t>
+      </w:r>
+      <w:proofErr w:type="spellStart"/>
+      <w:r>
+        <w:rPr>
+          <w:b/>
+          <w:sz w:val="32"/>
+          <w:szCs w:val="32"/>
+          <w:lang w:val="en-US"/>
+        </w:rPr>
+        <w:t>giới</w:t>
+      </w:r>
+      <w:proofErr w:type="spellEnd"/>
+      <w:r>
+        <w:rPr>
+          <w:b/>
+          <w:sz w:val="32"/>
+          <w:szCs w:val="32"/>
+          <w:lang w:val="en-US"/>
+        </w:rPr>
+        <w:t xml:space="preserve"> </w:t>
+      </w:r>
+      <w:proofErr w:type="spellStart"/>
+      <w:r>
+        <w:rPr>
+          <w:b/>
+          <w:sz w:val="32"/>
+          <w:szCs w:val="32"/>
+          <w:lang w:val="en-US"/>
+        </w:rPr>
+        <w:t>thiệu</w:t>
+      </w:r>
+      <w:proofErr w:type="spellEnd"/>
+      <w:r>
+        <w:rPr>
+          <w:b/>
+          <w:sz w:val="32"/>
+          <w:szCs w:val="32"/>
+        </w:rPr>
+        <w:t xml:space="preserve"> (</w:t>
+      </w:r>
+      <w:proofErr w:type="spellStart"/>
+      <w:r>
+        <w:rPr>
+          <w:b/>
+          <w:sz w:val="32"/>
+          <w:szCs w:val="32"/>
+          <w:lang w:val="en-US"/>
+        </w:rPr>
+        <w:t>cập</w:t>
+      </w:r>
+      <w:proofErr w:type="spellEnd"/>
+      <w:r>
+        <w:rPr>
+          <w:b/>
+          <w:sz w:val="32"/>
+          <w:szCs w:val="32"/>
+          <w:lang w:val="en-US"/>
+        </w:rPr>
+        <w:t xml:space="preserve"> </w:t>
+      </w:r>
+      <w:proofErr w:type="spellStart"/>
+      <w:r>
+        <w:rPr>
+          <w:b/>
+          <w:sz w:val="32"/>
+          <w:szCs w:val="32"/>
+          <w:lang w:val="en-US"/>
+        </w:rPr>
+        <w:t>nhật</w:t>
+      </w:r>
+      <w:proofErr w:type="spellEnd"/>
+      <w:r>
+        <w:rPr>
+          <w:b/>
+          <w:sz w:val="32"/>
+          <w:szCs w:val="32"/>
+        </w:rPr>
+        <w:t>)</w:t>
       </w:r>
     </w:p>
     <w:p/>
@@ -41565,7 +44038,6 @@
         <w:rPr>
           <w:rFonts w:hAnsi="Symbol"/>
         </w:rPr>
-        <w:lastRenderedPageBreak/>
         <w:t></w:t>
       </w:r>
       <w:r>
@@ -41577,26 +44049,46 @@
         </w:rPr>
         <w:t xml:space="preserve">Quản lý </w:t>
       </w:r>
+      <w:proofErr w:type="spellStart"/>
       <w:r>
         <w:rPr>
           <w:rStyle w:val="Strong"/>
           <w:lang w:val="en-US"/>
         </w:rPr>
-        <w:t>giới thiệu</w:t>
-      </w:r>
-      <w:r>
-        <w:rPr>
-          <w:rStyle w:val="Strong"/>
-        </w:rPr>
-        <w:t>(</w:t>
-      </w:r>
+        <w:t>giới</w:t>
+      </w:r>
+      <w:proofErr w:type="spellEnd"/>
       <w:r>
         <w:rPr>
           <w:rStyle w:val="Strong"/>
           <w:lang w:val="en-US"/>
         </w:rPr>
+        <w:t xml:space="preserve"> </w:t>
+      </w:r>
+      <w:proofErr w:type="spellStart"/>
+      <w:r>
+        <w:rPr>
+          <w:rStyle w:val="Strong"/>
+          <w:lang w:val="en-US"/>
+        </w:rPr>
+        <w:t>thiệu</w:t>
+      </w:r>
+      <w:proofErr w:type="spellEnd"/>
+      <w:r>
+        <w:rPr>
+          <w:rStyle w:val="Strong"/>
+        </w:rPr>
+        <w:t>(</w:t>
+      </w:r>
+      <w:proofErr w:type="spellStart"/>
+      <w:r>
+        <w:rPr>
+          <w:rStyle w:val="Strong"/>
+          <w:lang w:val="en-US"/>
+        </w:rPr>
         <w:t>Xóa</w:t>
       </w:r>
+      <w:proofErr w:type="spellEnd"/>
       <w:r>
         <w:rPr>
           <w:rStyle w:val="Strong"/>
@@ -41655,7 +44147,128 @@
     </w:p>
     <w:p/>
     <w:p/>
-    <w:p/>
+    <w:p>
+      <w:pPr>
+        <w:jc w:val="center"/>
+        <w:rPr>
+          <w:b/>
+          <w:bCs/>
+          <w:sz w:val="32"/>
+          <w:szCs w:val="32"/>
+          <w:lang w:val="en-US"/>
+        </w:rPr>
+      </w:pPr>
+      <w:proofErr w:type="spellStart"/>
+      <w:r>
+        <w:rPr>
+          <w:b/>
+          <w:bCs/>
+          <w:sz w:val="32"/>
+          <w:szCs w:val="32"/>
+          <w:lang w:val="en-US"/>
+        </w:rPr>
+        <w:t>Hình</w:t>
+      </w:r>
+      <w:proofErr w:type="spellEnd"/>
+      <w:r>
+        <w:rPr>
+          <w:b/>
+          <w:bCs/>
+          <w:sz w:val="32"/>
+          <w:szCs w:val="32"/>
+          <w:lang w:val="en-US"/>
+        </w:rPr>
+        <w:t xml:space="preserve"> 2.20 Quản </w:t>
+      </w:r>
+      <w:proofErr w:type="spellStart"/>
+      <w:r>
+        <w:rPr>
+          <w:b/>
+          <w:bCs/>
+          <w:sz w:val="32"/>
+          <w:szCs w:val="32"/>
+          <w:lang w:val="en-US"/>
+        </w:rPr>
+        <w:t>lý</w:t>
+      </w:r>
+      <w:proofErr w:type="spellEnd"/>
+      <w:r>
+        <w:rPr>
+          <w:b/>
+          <w:bCs/>
+          <w:sz w:val="32"/>
+          <w:szCs w:val="32"/>
+          <w:lang w:val="en-US"/>
+        </w:rPr>
+        <w:t xml:space="preserve"> </w:t>
+      </w:r>
+      <w:proofErr w:type="spellStart"/>
+      <w:r>
+        <w:rPr>
+          <w:b/>
+          <w:bCs/>
+          <w:sz w:val="32"/>
+          <w:szCs w:val="32"/>
+          <w:lang w:val="en-US"/>
+        </w:rPr>
+        <w:t>giới</w:t>
+      </w:r>
+      <w:proofErr w:type="spellEnd"/>
+      <w:r>
+        <w:rPr>
+          <w:b/>
+          <w:bCs/>
+          <w:sz w:val="32"/>
+          <w:szCs w:val="32"/>
+          <w:lang w:val="en-US"/>
+        </w:rPr>
+        <w:t xml:space="preserve"> </w:t>
+      </w:r>
+      <w:proofErr w:type="spellStart"/>
+      <w:r>
+        <w:rPr>
+          <w:b/>
+          <w:bCs/>
+          <w:sz w:val="32"/>
+          <w:szCs w:val="32"/>
+          <w:lang w:val="en-US"/>
+        </w:rPr>
+        <w:t>thiệu</w:t>
+      </w:r>
+      <w:proofErr w:type="spellEnd"/>
+      <w:r>
+        <w:rPr>
+          <w:b/>
+          <w:bCs/>
+          <w:sz w:val="32"/>
+          <w:szCs w:val="32"/>
+          <w:lang w:val="en-US"/>
+        </w:rPr>
+        <w:t xml:space="preserve"> (</w:t>
+      </w:r>
+      <w:proofErr w:type="spellStart"/>
+      <w:r>
+        <w:rPr>
+          <w:b/>
+          <w:bCs/>
+          <w:sz w:val="32"/>
+          <w:szCs w:val="32"/>
+          <w:lang w:val="en-US"/>
+        </w:rPr>
+        <w:t>Xoá</w:t>
+      </w:r>
+      <w:proofErr w:type="spellEnd"/>
+      <w:r>
+        <w:rPr>
+          <w:b/>
+          <w:bCs/>
+          <w:sz w:val="32"/>
+          <w:szCs w:val="32"/>
+          <w:lang w:val="en-US"/>
+        </w:rPr>
+        <w:t>)</w:t>
+      </w:r>
+    </w:p>
     <w:p/>
     <w:p/>
     <w:p/>
@@ -41799,14 +44412,34 @@
               </w:rPr>
               <w:t xml:space="preserve">Quản lý </w:t>
             </w:r>
+            <w:proofErr w:type="spellStart"/>
             <w:r>
               <w:rPr>
                 <w:sz w:val="24"/>
                 <w:szCs w:val="24"/>
                 <w:lang w:val="en-US"/>
               </w:rPr>
-              <w:t>giới thiệu</w:t>
-            </w:r>
+              <w:t>giới</w:t>
+            </w:r>
+            <w:proofErr w:type="spellEnd"/>
+            <w:r>
+              <w:rPr>
+                <w:sz w:val="24"/>
+                <w:szCs w:val="24"/>
+                <w:lang w:val="en-US"/>
+              </w:rPr>
+              <w:t xml:space="preserve"> </w:t>
+            </w:r>
+            <w:proofErr w:type="spellStart"/>
+            <w:r>
+              <w:rPr>
+                <w:sz w:val="24"/>
+                <w:szCs w:val="24"/>
+                <w:lang w:val="en-US"/>
+              </w:rPr>
+              <w:t>thiệu</w:t>
+            </w:r>
+            <w:proofErr w:type="spellEnd"/>
             <w:r>
               <w:rPr>
                 <w:sz w:val="24"/>
@@ -41932,14 +44565,34 @@
               </w:rPr>
               <w:t xml:space="preserve">in thực hiện thao tác xóa </w:t>
             </w:r>
+            <w:proofErr w:type="spellStart"/>
             <w:r>
               <w:rPr>
                 <w:sz w:val="24"/>
                 <w:szCs w:val="24"/>
                 <w:lang w:val="en-US"/>
               </w:rPr>
-              <w:t>giới thiệu</w:t>
-            </w:r>
+              <w:t>giới</w:t>
+            </w:r>
+            <w:proofErr w:type="spellEnd"/>
+            <w:r>
+              <w:rPr>
+                <w:sz w:val="24"/>
+                <w:szCs w:val="24"/>
+                <w:lang w:val="en-US"/>
+              </w:rPr>
+              <w:t xml:space="preserve"> </w:t>
+            </w:r>
+            <w:proofErr w:type="spellStart"/>
+            <w:r>
+              <w:rPr>
+                <w:sz w:val="24"/>
+                <w:szCs w:val="24"/>
+                <w:lang w:val="en-US"/>
+              </w:rPr>
+              <w:t>thiệu</w:t>
+            </w:r>
+            <w:proofErr w:type="spellEnd"/>
             <w:r>
               <w:rPr>
                 <w:sz w:val="24"/>
@@ -41999,13 +44652,41 @@
               </w:rPr>
               <w:t xml:space="preserve">Admin truy cập danh sách </w:t>
             </w:r>
+            <w:proofErr w:type="spellStart"/>
             <w:r>
               <w:rPr>
                 <w:sz w:val="24"/>
                 <w:szCs w:val="24"/>
                 <w:lang w:val="en-US"/>
               </w:rPr>
-              <w:t xml:space="preserve">giới thiệu </w:t>
+              <w:t>giới</w:t>
+            </w:r>
+            <w:proofErr w:type="spellEnd"/>
+            <w:r>
+              <w:rPr>
+                <w:sz w:val="24"/>
+                <w:szCs w:val="24"/>
+                <w:lang w:val="en-US"/>
+              </w:rPr>
+              <w:t xml:space="preserve"> </w:t>
+            </w:r>
+            <w:proofErr w:type="spellStart"/>
+            <w:r>
+              <w:rPr>
+                <w:sz w:val="24"/>
+                <w:szCs w:val="24"/>
+                <w:lang w:val="en-US"/>
+              </w:rPr>
+              <w:t>thiệu</w:t>
+            </w:r>
+            <w:proofErr w:type="spellEnd"/>
+            <w:r>
+              <w:rPr>
+                <w:sz w:val="24"/>
+                <w:szCs w:val="24"/>
+                <w:lang w:val="en-US"/>
+              </w:rPr>
+              <w:t xml:space="preserve"> </w:t>
             </w:r>
             <w:r>
               <w:rPr>
@@ -42014,14 +44695,34 @@
               </w:rPr>
               <w:t xml:space="preserve">và chọn </w:t>
             </w:r>
+            <w:proofErr w:type="spellStart"/>
             <w:r>
               <w:rPr>
                 <w:sz w:val="24"/>
                 <w:szCs w:val="24"/>
                 <w:lang w:val="en-US"/>
               </w:rPr>
-              <w:t>giới thiệu</w:t>
-            </w:r>
+              <w:t>giới</w:t>
+            </w:r>
+            <w:proofErr w:type="spellEnd"/>
+            <w:r>
+              <w:rPr>
+                <w:sz w:val="24"/>
+                <w:szCs w:val="24"/>
+                <w:lang w:val="en-US"/>
+              </w:rPr>
+              <w:t xml:space="preserve"> </w:t>
+            </w:r>
+            <w:proofErr w:type="spellStart"/>
+            <w:r>
+              <w:rPr>
+                <w:sz w:val="24"/>
+                <w:szCs w:val="24"/>
+                <w:lang w:val="en-US"/>
+              </w:rPr>
+              <w:t>thiệu</w:t>
+            </w:r>
+            <w:proofErr w:type="spellEnd"/>
             <w:r>
               <w:rPr>
                 <w:sz w:val="24"/>
@@ -42228,14 +44929,34 @@
               </w:rPr>
               <w:t xml:space="preserve">Truy cập danh sách </w:t>
             </w:r>
+            <w:proofErr w:type="spellStart"/>
             <w:r>
               <w:rPr>
                 <w:sz w:val="24"/>
                 <w:szCs w:val="24"/>
                 <w:lang w:val="en-US"/>
               </w:rPr>
-              <w:t>giới thiệu</w:t>
-            </w:r>
+              <w:t>giới</w:t>
+            </w:r>
+            <w:proofErr w:type="spellEnd"/>
+            <w:r>
+              <w:rPr>
+                <w:sz w:val="24"/>
+                <w:szCs w:val="24"/>
+                <w:lang w:val="en-US"/>
+              </w:rPr>
+              <w:t xml:space="preserve"> </w:t>
+            </w:r>
+            <w:proofErr w:type="spellStart"/>
+            <w:r>
+              <w:rPr>
+                <w:sz w:val="24"/>
+                <w:szCs w:val="24"/>
+                <w:lang w:val="en-US"/>
+              </w:rPr>
+              <w:t>thiệu</w:t>
+            </w:r>
+            <w:proofErr w:type="spellEnd"/>
             <w:r>
               <w:rPr>
                 <w:sz w:val="24"/>
@@ -42317,14 +45038,34 @@
               </w:rPr>
               <w:t xml:space="preserve">Chọn </w:t>
             </w:r>
+            <w:proofErr w:type="spellStart"/>
             <w:r>
               <w:rPr>
                 <w:sz w:val="24"/>
                 <w:szCs w:val="24"/>
                 <w:lang w:val="en-US"/>
               </w:rPr>
-              <w:t>giới thiệu</w:t>
-            </w:r>
+              <w:t>giới</w:t>
+            </w:r>
+            <w:proofErr w:type="spellEnd"/>
+            <w:r>
+              <w:rPr>
+                <w:sz w:val="24"/>
+                <w:szCs w:val="24"/>
+                <w:lang w:val="en-US"/>
+              </w:rPr>
+              <w:t xml:space="preserve"> </w:t>
+            </w:r>
+            <w:proofErr w:type="spellStart"/>
+            <w:r>
+              <w:rPr>
+                <w:sz w:val="24"/>
+                <w:szCs w:val="24"/>
+                <w:lang w:val="en-US"/>
+              </w:rPr>
+              <w:t>thiệu</w:t>
+            </w:r>
+            <w:proofErr w:type="spellEnd"/>
             <w:r>
               <w:rPr>
                 <w:sz w:val="24"/>
@@ -42480,14 +45221,34 @@
               </w:rPr>
               <w:t xml:space="preserve">Thực hiện xóa </w:t>
             </w:r>
+            <w:proofErr w:type="spellStart"/>
             <w:r>
               <w:rPr>
                 <w:sz w:val="24"/>
                 <w:szCs w:val="24"/>
                 <w:lang w:val="en-US"/>
               </w:rPr>
-              <w:t>giới thiệu</w:t>
-            </w:r>
+              <w:t>giới</w:t>
+            </w:r>
+            <w:proofErr w:type="spellEnd"/>
+            <w:r>
+              <w:rPr>
+                <w:sz w:val="24"/>
+                <w:szCs w:val="24"/>
+                <w:lang w:val="en-US"/>
+              </w:rPr>
+              <w:t xml:space="preserve"> </w:t>
+            </w:r>
+            <w:proofErr w:type="spellStart"/>
+            <w:r>
+              <w:rPr>
+                <w:sz w:val="24"/>
+                <w:szCs w:val="24"/>
+                <w:lang w:val="en-US"/>
+              </w:rPr>
+              <w:t>thiệu</w:t>
+            </w:r>
+            <w:proofErr w:type="spellEnd"/>
             <w:r>
               <w:rPr>
                 <w:sz w:val="24"/>
@@ -42842,14 +45603,34 @@
               </w:rPr>
               <w:t xml:space="preserve">Nếu không thể xóa </w:t>
             </w:r>
+            <w:proofErr w:type="spellStart"/>
             <w:r>
               <w:rPr>
                 <w:sz w:val="24"/>
                 <w:szCs w:val="24"/>
                 <w:lang w:val="en-US"/>
               </w:rPr>
-              <w:t>giới thiệu</w:t>
-            </w:r>
+              <w:t>giới</w:t>
+            </w:r>
+            <w:proofErr w:type="spellEnd"/>
+            <w:r>
+              <w:rPr>
+                <w:sz w:val="24"/>
+                <w:szCs w:val="24"/>
+                <w:lang w:val="en-US"/>
+              </w:rPr>
+              <w:t xml:space="preserve"> </w:t>
+            </w:r>
+            <w:proofErr w:type="spellStart"/>
+            <w:r>
+              <w:rPr>
+                <w:sz w:val="24"/>
+                <w:szCs w:val="24"/>
+                <w:lang w:val="en-US"/>
+              </w:rPr>
+              <w:t>thiệu</w:t>
+            </w:r>
+            <w:proofErr w:type="spellEnd"/>
             <w:r>
               <w:rPr>
                 <w:sz w:val="24"/>
@@ -42907,14 +45688,34 @@
           <w:szCs w:val="24"/>
         </w:rPr>
       </w:pPr>
+      <w:proofErr w:type="spellStart"/>
       <w:r>
         <w:rPr>
           <w:sz w:val="24"/>
           <w:szCs w:val="24"/>
           <w:lang w:val="en-US"/>
         </w:rPr>
-        <w:t>Giới thiệu</w:t>
-      </w:r>
+        <w:t>Giới</w:t>
+      </w:r>
+      <w:proofErr w:type="spellEnd"/>
+      <w:r>
+        <w:rPr>
+          <w:sz w:val="24"/>
+          <w:szCs w:val="24"/>
+          <w:lang w:val="en-US"/>
+        </w:rPr>
+        <w:t xml:space="preserve"> </w:t>
+      </w:r>
+      <w:proofErr w:type="spellStart"/>
+      <w:r>
+        <w:rPr>
+          <w:sz w:val="24"/>
+          <w:szCs w:val="24"/>
+          <w:lang w:val="en-US"/>
+        </w:rPr>
+        <w:t>thiệu</w:t>
+      </w:r>
+      <w:proofErr w:type="spellEnd"/>
       <w:r>
         <w:rPr>
           <w:sz w:val="24"/>
@@ -42959,28 +45760,161 @@
         </w:rPr>
         <w:t xml:space="preserve"> này áp dụng cho việc xóa </w:t>
       </w:r>
+      <w:proofErr w:type="spellStart"/>
       <w:r>
         <w:rPr>
           <w:sz w:val="24"/>
           <w:szCs w:val="24"/>
           <w:lang w:val="en-US"/>
         </w:rPr>
-        <w:t>giới thiệu</w:t>
-      </w:r>
+        <w:t>giới</w:t>
+      </w:r>
+      <w:proofErr w:type="spellEnd"/>
       <w:r>
         <w:rPr>
           <w:sz w:val="24"/>
           <w:szCs w:val="24"/>
-        </w:rPr>
-        <w:t xml:space="preserve"> không cần thiết hoặc không</w:t>
-      </w:r>
+          <w:lang w:val="en-US"/>
+        </w:rPr>
+        <w:t xml:space="preserve"> </w:t>
+      </w:r>
+      <w:proofErr w:type="spellStart"/>
       <w:r>
         <w:rPr>
           <w:sz w:val="24"/>
           <w:szCs w:val="24"/>
+          <w:lang w:val="en-US"/>
+        </w:rPr>
+        <w:t>thiệu</w:t>
+      </w:r>
+      <w:proofErr w:type="spellEnd"/>
+      <w:r>
+        <w:rPr>
+          <w:sz w:val="24"/>
+          <w:szCs w:val="24"/>
+        </w:rPr>
+        <w:t xml:space="preserve"> không cần thiết hoặc không</w:t>
+      </w:r>
+      <w:r>
+        <w:rPr>
+          <w:sz w:val="24"/>
+          <w:szCs w:val="24"/>
         </w:rPr>
         <w:t xml:space="preserve"> hợp lệ khỏi hệ thống quản lý. </w:t>
       </w:r>
+    </w:p>
+    <w:p>
+      <w:pPr>
+        <w:ind w:firstLine="720"/>
+        <w:rPr>
+          <w:sz w:val="24"/>
+          <w:szCs w:val="24"/>
+        </w:rPr>
+      </w:pPr>
+      <w:r>
+        <w:rPr>
+          <w:b/>
+          <w:sz w:val="32"/>
+          <w:szCs w:val="32"/>
+        </w:rPr>
+        <w:t>Bảng 1</w:t>
+      </w:r>
+      <w:r>
+        <w:rPr>
+          <w:b/>
+          <w:sz w:val="32"/>
+          <w:szCs w:val="32"/>
+        </w:rPr>
+        <w:t>.</w:t>
+      </w:r>
+      <w:r>
+        <w:rPr>
+          <w:b/>
+          <w:sz w:val="32"/>
+          <w:szCs w:val="32"/>
+        </w:rPr>
+        <w:t>2</w:t>
+      </w:r>
+      <w:r>
+        <w:rPr>
+          <w:b/>
+          <w:sz w:val="32"/>
+          <w:szCs w:val="32"/>
+          <w:lang w:val="en-US"/>
+        </w:rPr>
+        <w:t>7</w:t>
+      </w:r>
+      <w:r>
+        <w:rPr>
+          <w:b/>
+          <w:sz w:val="32"/>
+          <w:szCs w:val="32"/>
+        </w:rPr>
+        <w:t>: Đặc tả chức năng Quản</w:t>
+      </w:r>
+      <w:r>
+        <w:rPr>
+          <w:b/>
+          <w:sz w:val="32"/>
+          <w:szCs w:val="32"/>
+        </w:rPr>
+        <w:t xml:space="preserve"> lý</w:t>
+      </w:r>
+      <w:r>
+        <w:rPr>
+          <w:b/>
+          <w:sz w:val="32"/>
+          <w:szCs w:val="32"/>
+        </w:rPr>
+        <w:t xml:space="preserve"> </w:t>
+      </w:r>
+      <w:proofErr w:type="spellStart"/>
+      <w:r>
+        <w:rPr>
+          <w:b/>
+          <w:sz w:val="32"/>
+          <w:szCs w:val="32"/>
+          <w:lang w:val="en-US"/>
+        </w:rPr>
+        <w:t>giới</w:t>
+      </w:r>
+      <w:proofErr w:type="spellEnd"/>
+      <w:r>
+        <w:rPr>
+          <w:b/>
+          <w:sz w:val="32"/>
+          <w:szCs w:val="32"/>
+          <w:lang w:val="en-US"/>
+        </w:rPr>
+        <w:t xml:space="preserve"> </w:t>
+      </w:r>
+      <w:proofErr w:type="spellStart"/>
+      <w:r>
+        <w:rPr>
+          <w:b/>
+          <w:sz w:val="32"/>
+          <w:szCs w:val="32"/>
+          <w:lang w:val="en-US"/>
+        </w:rPr>
+        <w:t>thiệu</w:t>
+      </w:r>
+      <w:proofErr w:type="spellEnd"/>
+      <w:r>
+        <w:rPr>
+          <w:b/>
+          <w:sz w:val="32"/>
+          <w:szCs w:val="32"/>
+        </w:rPr>
+        <w:t xml:space="preserve"> (Xóa)</w:t>
+      </w:r>
+    </w:p>
+    <w:p/>
+    <w:p>
+      <w:pPr>
+        <w:rPr>
+          <w:lang w:val="en-US"/>
+        </w:rPr>
+      </w:pPr>
     </w:p>
     <w:p/>
     <w:p/>
@@ -42994,7 +45928,6 @@
     <w:p/>
     <w:p/>
     <w:p/>
-    <w:p/>
     <w:p>
       <w:r>
         <w:tab/>
@@ -43005,7 +45938,7 @@
       <w:pPr>
         <w:pStyle w:val="Heading2"/>
       </w:pPr>
-      <w:bookmarkStart w:id="29" w:name="_Toc186461084"/>
+      <w:bookmarkStart w:id="29" w:name="_Toc187160522"/>
       <w:r>
         <w:t>2.4.2 Use Case phân rã của User</w:t>
       </w:r>
@@ -43915,6 +46848,7 @@
                 <w:sz w:val="24"/>
                 <w:szCs w:val="24"/>
               </w:rPr>
+              <w:lastRenderedPageBreak/>
               <w:t>Hậu điều kiện</w:t>
             </w:r>
           </w:p>
@@ -43992,7 +46926,7 @@
       <w:pPr>
         <w:pStyle w:val="Heading1"/>
       </w:pPr>
-      <w:bookmarkStart w:id="30" w:name="_Toc186461085"/>
+      <w:bookmarkStart w:id="30" w:name="_Toc187160523"/>
       <w:r>
         <w:t>3. Yêu cầu phi chức năng</w:t>
       </w:r>
@@ -44002,7 +46936,7 @@
       <w:pPr>
         <w:pStyle w:val="Heading2"/>
       </w:pPr>
-      <w:bookmarkStart w:id="31" w:name="_Toc186461086"/>
+      <w:bookmarkStart w:id="31" w:name="_Toc187160524"/>
       <w:r>
         <w:t>3.1 Giao diện người dùng</w:t>
       </w:r>
@@ -44056,7 +46990,7 @@
       <w:pPr>
         <w:pStyle w:val="Heading2"/>
       </w:pPr>
-      <w:bookmarkStart w:id="32" w:name="_Toc186461087"/>
+      <w:bookmarkStart w:id="32" w:name="_Toc187160525"/>
       <w:r>
         <w:t>3.2 Hiệu suất hệ thống</w:t>
       </w:r>
@@ -44095,7 +47029,7 @@
       <w:pPr>
         <w:pStyle w:val="Heading2"/>
       </w:pPr>
-      <w:bookmarkStart w:id="33" w:name="_Toc186461088"/>
+      <w:bookmarkStart w:id="33" w:name="_Toc187160526"/>
       <w:r>
         <w:t>3.3 Tính bảo mật</w:t>
       </w:r>
@@ -44159,14 +47093,32 @@
           <w:szCs w:val="36"/>
           <w:lang w:val="en-US"/>
         </w:rPr>
-        <w:t>3/Thanh toán online</w:t>
+        <w:t xml:space="preserve">3/Thanh </w:t>
+      </w:r>
+      <w:proofErr w:type="spellStart"/>
+      <w:r>
+        <w:rPr>
+          <w:sz w:val="36"/>
+          <w:szCs w:val="36"/>
+          <w:lang w:val="en-US"/>
+        </w:rPr>
+        <w:t>toán</w:t>
+      </w:r>
+      <w:proofErr w:type="spellEnd"/>
+      <w:r>
+        <w:rPr>
+          <w:sz w:val="36"/>
+          <w:szCs w:val="36"/>
+          <w:lang w:val="en-US"/>
+        </w:rPr>
+        <w:t xml:space="preserve"> online</w:t>
       </w:r>
     </w:p>
     <w:p>
       <w:pPr>
         <w:pStyle w:val="Heading2"/>
       </w:pPr>
-      <w:bookmarkStart w:id="34" w:name="_Toc186461089"/>
+      <w:bookmarkStart w:id="34" w:name="_Toc187160527"/>
       <w:r>
         <w:t>3.4 Các ràng buộc kỹ thuật</w:t>
       </w:r>
@@ -44264,6 +47216,7 @@
         <w:rPr>
           <w:sz w:val="36"/>
           <w:szCs w:val="36"/>
+          <w:lang w:val="en-US"/>
         </w:rPr>
       </w:pPr>
       <w:r>
@@ -44288,7 +47241,6 @@
         <w:t xml:space="preserve">  </w:t>
       </w:r>
     </w:p>
-    <w:p/>
     <w:p>
       <w:pPr>
         <w:rPr>
@@ -44306,66 +47258,16 @@
           <w:i/>
           <w:sz w:val="44"/>
           <w:szCs w:val="44"/>
+          <w:lang w:val="en-US"/>
         </w:rPr>
       </w:pPr>
     </w:p>
     <w:p>
       <w:pPr>
-        <w:rPr>
-          <w:b/>
-          <w:i/>
-          <w:sz w:val="44"/>
-          <w:szCs w:val="44"/>
-        </w:rPr>
-      </w:pPr>
-    </w:p>
-    <w:p>
-      <w:pPr>
-        <w:rPr>
-          <w:b/>
-          <w:i/>
-          <w:sz w:val="44"/>
-          <w:szCs w:val="44"/>
-        </w:rPr>
-      </w:pPr>
-    </w:p>
-    <w:p>
-      <w:pPr>
-        <w:rPr>
-          <w:b/>
-          <w:i/>
-          <w:sz w:val="44"/>
-          <w:szCs w:val="44"/>
-        </w:rPr>
-      </w:pPr>
-    </w:p>
-    <w:p>
-      <w:pPr>
-        <w:rPr>
-          <w:b/>
-          <w:i/>
-          <w:sz w:val="44"/>
-          <w:szCs w:val="44"/>
-        </w:rPr>
-      </w:pPr>
-    </w:p>
-    <w:p>
-      <w:pPr>
-        <w:rPr>
-          <w:b/>
-          <w:i/>
-          <w:sz w:val="44"/>
-          <w:szCs w:val="44"/>
-        </w:rPr>
-      </w:pPr>
-    </w:p>
-    <w:p>
-      <w:pPr>
         <w:pStyle w:val="Heading1"/>
       </w:pPr>
-      <w:bookmarkStart w:id="35" w:name="_Toc186461090"/>
-      <w:r>
-        <w:lastRenderedPageBreak/>
+      <w:bookmarkStart w:id="35" w:name="_Toc187160528"/>
+      <w:r>
         <w:t>4. Phụ lục</w:t>
       </w:r>
       <w:bookmarkEnd w:id="35"/>
@@ -44374,7 +47276,7 @@
       <w:pPr>
         <w:pStyle w:val="Heading3"/>
       </w:pPr>
-      <w:bookmarkStart w:id="36" w:name="_Toc186461091"/>
+      <w:bookmarkStart w:id="36" w:name="_Toc187160529"/>
       <w:r>
         <w:t>4.1 Biểu đồ hoạt động</w:t>
       </w:r>
@@ -44433,6 +47335,7 @@
         <w:rPr>
           <w:lang w:val="en-US"/>
         </w:rPr>
+        <w:lastRenderedPageBreak/>
         <w:tab/>
       </w:r>
       <w:r>
@@ -44451,14 +47354,88 @@
           <w:lang w:val="en-US"/>
         </w:rPr>
       </w:pPr>
+      <w:proofErr w:type="spellStart"/>
       <w:r>
         <w:rPr>
           <w:sz w:val="44"/>
           <w:szCs w:val="44"/>
           <w:lang w:val="en-US"/>
         </w:rPr>
-        <w:t>Hình 4: Biểu đồ hoạt động</w:t>
-      </w:r>
+        <w:t>Hình</w:t>
+      </w:r>
+      <w:proofErr w:type="spellEnd"/>
+      <w:r>
+        <w:rPr>
+          <w:sz w:val="44"/>
+          <w:szCs w:val="44"/>
+          <w:lang w:val="en-US"/>
+        </w:rPr>
+        <w:t xml:space="preserve"> 4: </w:t>
+      </w:r>
+      <w:proofErr w:type="spellStart"/>
+      <w:r>
+        <w:rPr>
+          <w:sz w:val="44"/>
+          <w:szCs w:val="44"/>
+          <w:lang w:val="en-US"/>
+        </w:rPr>
+        <w:t>Biểu</w:t>
+      </w:r>
+      <w:proofErr w:type="spellEnd"/>
+      <w:r>
+        <w:rPr>
+          <w:sz w:val="44"/>
+          <w:szCs w:val="44"/>
+          <w:lang w:val="en-US"/>
+        </w:rPr>
+        <w:t xml:space="preserve"> </w:t>
+      </w:r>
+      <w:proofErr w:type="spellStart"/>
+      <w:r>
+        <w:rPr>
+          <w:sz w:val="44"/>
+          <w:szCs w:val="44"/>
+          <w:lang w:val="en-US"/>
+        </w:rPr>
+        <w:t>đồ</w:t>
+      </w:r>
+      <w:proofErr w:type="spellEnd"/>
+      <w:r>
+        <w:rPr>
+          <w:sz w:val="44"/>
+          <w:szCs w:val="44"/>
+          <w:lang w:val="en-US"/>
+        </w:rPr>
+        <w:t xml:space="preserve"> </w:t>
+      </w:r>
+      <w:proofErr w:type="spellStart"/>
+      <w:r>
+        <w:rPr>
+          <w:sz w:val="44"/>
+          <w:szCs w:val="44"/>
+          <w:lang w:val="en-US"/>
+        </w:rPr>
+        <w:t>hoạt</w:t>
+      </w:r>
+      <w:proofErr w:type="spellEnd"/>
+      <w:r>
+        <w:rPr>
+          <w:sz w:val="44"/>
+          <w:szCs w:val="44"/>
+          <w:lang w:val="en-US"/>
+        </w:rPr>
+        <w:t xml:space="preserve"> </w:t>
+      </w:r>
+      <w:proofErr w:type="spellStart"/>
+      <w:r>
+        <w:rPr>
+          <w:sz w:val="44"/>
+          <w:szCs w:val="44"/>
+          <w:lang w:val="en-US"/>
+        </w:rPr>
+        <w:t>động</w:t>
+      </w:r>
+      <w:proofErr w:type="spellEnd"/>
     </w:p>
     <w:p>
       <w:pPr>
@@ -44488,12 +47465,26 @@
           <w:lang w:val="en-US"/>
         </w:rPr>
       </w:pPr>
-      <w:bookmarkStart w:id="37" w:name="_Toc186461092"/>
+      <w:bookmarkStart w:id="37" w:name="_Toc187160530"/>
       <w:r>
         <w:rPr>
           <w:lang w:val="en-US"/>
         </w:rPr>
-        <w:t>4.2 Thanh toán ONLINE</w:t>
+        <w:t xml:space="preserve">4.2 Thanh </w:t>
+      </w:r>
+      <w:proofErr w:type="spellStart"/>
+      <w:r>
+        <w:rPr>
+          <w:lang w:val="en-US"/>
+        </w:rPr>
+        <w:t>toán</w:t>
+      </w:r>
+      <w:proofErr w:type="spellEnd"/>
+      <w:r>
+        <w:rPr>
+          <w:lang w:val="en-US"/>
+        </w:rPr>
+        <w:t xml:space="preserve"> ONLINE</w:t>
       </w:r>
       <w:bookmarkEnd w:id="37"/>
     </w:p>
@@ -44513,8 +47504,9 @@
           <w:szCs w:val="40"/>
           <w:lang w:val="en-US"/>
         </w:rPr>
-        <w:t>-Có thể thanh toán khi nhận hang hoặc VNPAY</w:t>
-      </w:r>
+        <w:t>-</w:t>
+      </w:r>
+      <w:proofErr w:type="spellStart"/>
       <w:r>
         <w:rPr>
           <w:b/>
@@ -44522,7 +47514,166 @@
           <w:szCs w:val="40"/>
           <w:lang w:val="en-US"/>
         </w:rPr>
-        <w:t xml:space="preserve"> và MOMO</w:t>
+        <w:t>Có</w:t>
+      </w:r>
+      <w:proofErr w:type="spellEnd"/>
+      <w:r>
+        <w:rPr>
+          <w:b/>
+          <w:sz w:val="40"/>
+          <w:szCs w:val="40"/>
+          <w:lang w:val="en-US"/>
+        </w:rPr>
+        <w:t xml:space="preserve"> </w:t>
+      </w:r>
+      <w:proofErr w:type="spellStart"/>
+      <w:r>
+        <w:rPr>
+          <w:b/>
+          <w:sz w:val="40"/>
+          <w:szCs w:val="40"/>
+          <w:lang w:val="en-US"/>
+        </w:rPr>
+        <w:t>thể</w:t>
+      </w:r>
+      <w:proofErr w:type="spellEnd"/>
+      <w:r>
+        <w:rPr>
+          <w:b/>
+          <w:sz w:val="40"/>
+          <w:szCs w:val="40"/>
+          <w:lang w:val="en-US"/>
+        </w:rPr>
+        <w:t xml:space="preserve"> </w:t>
+      </w:r>
+      <w:proofErr w:type="spellStart"/>
+      <w:r>
+        <w:rPr>
+          <w:b/>
+          <w:sz w:val="40"/>
+          <w:szCs w:val="40"/>
+          <w:lang w:val="en-US"/>
+        </w:rPr>
+        <w:t>thanh</w:t>
+      </w:r>
+      <w:proofErr w:type="spellEnd"/>
+      <w:r>
+        <w:rPr>
+          <w:b/>
+          <w:sz w:val="40"/>
+          <w:szCs w:val="40"/>
+          <w:lang w:val="en-US"/>
+        </w:rPr>
+        <w:t xml:space="preserve"> </w:t>
+      </w:r>
+      <w:proofErr w:type="spellStart"/>
+      <w:r>
+        <w:rPr>
+          <w:b/>
+          <w:sz w:val="40"/>
+          <w:szCs w:val="40"/>
+          <w:lang w:val="en-US"/>
+        </w:rPr>
+        <w:t>toán</w:t>
+      </w:r>
+      <w:proofErr w:type="spellEnd"/>
+      <w:r>
+        <w:rPr>
+          <w:b/>
+          <w:sz w:val="40"/>
+          <w:szCs w:val="40"/>
+          <w:lang w:val="en-US"/>
+        </w:rPr>
+        <w:t xml:space="preserve"> </w:t>
+      </w:r>
+      <w:proofErr w:type="spellStart"/>
+      <w:r>
+        <w:rPr>
+          <w:b/>
+          <w:sz w:val="40"/>
+          <w:szCs w:val="40"/>
+          <w:lang w:val="en-US"/>
+        </w:rPr>
+        <w:t>khi</w:t>
+      </w:r>
+      <w:proofErr w:type="spellEnd"/>
+      <w:r>
+        <w:rPr>
+          <w:b/>
+          <w:sz w:val="40"/>
+          <w:szCs w:val="40"/>
+          <w:lang w:val="en-US"/>
+        </w:rPr>
+        <w:t xml:space="preserve"> </w:t>
+      </w:r>
+      <w:proofErr w:type="spellStart"/>
+      <w:r>
+        <w:rPr>
+          <w:b/>
+          <w:sz w:val="40"/>
+          <w:szCs w:val="40"/>
+          <w:lang w:val="en-US"/>
+        </w:rPr>
+        <w:t>nhận</w:t>
+      </w:r>
+      <w:proofErr w:type="spellEnd"/>
+      <w:r>
+        <w:rPr>
+          <w:b/>
+          <w:sz w:val="40"/>
+          <w:szCs w:val="40"/>
+          <w:lang w:val="en-US"/>
+        </w:rPr>
+        <w:t xml:space="preserve"> hang </w:t>
+      </w:r>
+      <w:proofErr w:type="spellStart"/>
+      <w:r>
+        <w:rPr>
+          <w:b/>
+          <w:sz w:val="40"/>
+          <w:szCs w:val="40"/>
+          <w:lang w:val="en-US"/>
+        </w:rPr>
+        <w:t>hoặc</w:t>
+      </w:r>
+      <w:proofErr w:type="spellEnd"/>
+      <w:r>
+        <w:rPr>
+          <w:b/>
+          <w:sz w:val="40"/>
+          <w:szCs w:val="40"/>
+          <w:lang w:val="en-US"/>
+        </w:rPr>
+        <w:t xml:space="preserve"> VNPAY</w:t>
+      </w:r>
+      <w:r>
+        <w:rPr>
+          <w:b/>
+          <w:sz w:val="40"/>
+          <w:szCs w:val="40"/>
+          <w:lang w:val="en-US"/>
+        </w:rPr>
+        <w:t xml:space="preserve"> </w:t>
+      </w:r>
+      <w:proofErr w:type="spellStart"/>
+      <w:r>
+        <w:rPr>
+          <w:b/>
+          <w:sz w:val="40"/>
+          <w:szCs w:val="40"/>
+          <w:lang w:val="en-US"/>
+        </w:rPr>
+        <w:t>và</w:t>
+      </w:r>
+      <w:proofErr w:type="spellEnd"/>
+      <w:r>
+        <w:rPr>
+          <w:b/>
+          <w:sz w:val="40"/>
+          <w:szCs w:val="40"/>
+          <w:lang w:val="en-US"/>
+        </w:rPr>
+        <w:t xml:space="preserve"> MOMO</w:t>
       </w:r>
     </w:p>
     <w:p>
@@ -44591,7 +47742,7 @@
 </file>
 
 <file path=word/endnotes.xml><?xml version="1.0" encoding="utf-8"?>
-<w:endnotes xmlns:wpc="http://schemas.microsoft.com/office/word/2010/wordprocessingCanvas" xmlns:cx="http://schemas.microsoft.com/office/drawing/2014/chartex" xmlns:mc="http://schemas.openxmlformats.org/markup-compatibility/2006" xmlns:o="urn:schemas-microsoft-com:office:office" xmlns:r="http://schemas.openxmlformats.org/officeDocument/2006/relationships" xmlns:m="http://schemas.openxmlformats.org/officeDocument/2006/math" xmlns:v="urn:schemas-microsoft-com:vml" xmlns:wp14="http://schemas.microsoft.com/office/word/2010/wordprocessingDrawing" xmlns:wp="http://schemas.openxmlformats.org/drawingml/2006/wordprocessingDrawing" xmlns:w10="urn:schemas-microsoft-com:office:word" xmlns:w="http://schemas.openxmlformats.org/wordprocessingml/2006/main" xmlns:w14="http://schemas.microsoft.com/office/word/2010/wordml" xmlns:w15="http://schemas.microsoft.com/office/word/2012/wordml" xmlns:w16se="http://schemas.microsoft.com/office/word/2015/wordml/symex" xmlns:wpg="http://schemas.microsoft.com/office/word/2010/wordprocessingGroup" xmlns:wpi="http://schemas.microsoft.com/office/word/2010/wordprocessingInk" xmlns:wne="http://schemas.microsoft.com/office/word/2006/wordml" xmlns:wps="http://schemas.microsoft.com/office/word/2010/wordprocessingShape" mc:Ignorable="w14 w15 w16se wp14">
+<w:endnotes xmlns:wpc="http://schemas.microsoft.com/office/word/2010/wordprocessingCanvas" xmlns:cx="http://schemas.microsoft.com/office/drawing/2014/chartex" xmlns:cx1="http://schemas.microsoft.com/office/drawing/2015/9/8/chartex" xmlns:cx2="http://schemas.microsoft.com/office/drawing/2015/10/21/chartex" xmlns:cx3="http://schemas.microsoft.com/office/drawing/2016/5/9/chartex" xmlns:cx4="http://schemas.microsoft.com/office/drawing/2016/5/10/chartex" xmlns:cx5="http://schemas.microsoft.com/office/drawing/2016/5/11/chartex" xmlns:cx6="http://schemas.microsoft.com/office/drawing/2016/5/12/chartex" xmlns:cx7="http://schemas.microsoft.com/office/drawing/2016/5/13/chartex" xmlns:cx8="http://schemas.microsoft.com/office/drawing/2016/5/14/chartex" xmlns:mc="http://schemas.openxmlformats.org/markup-compatibility/2006" xmlns:aink="http://schemas.microsoft.com/office/drawing/2016/ink" xmlns:am3d="http://schemas.microsoft.com/office/drawing/2017/model3d" xmlns:o="urn:schemas-microsoft-com:office:office" xmlns:oel="http://schemas.microsoft.com/office/2019/extlst" xmlns:r="http://schemas.openxmlformats.org/officeDocument/2006/relationships" xmlns:m="http://schemas.openxmlformats.org/officeDocument/2006/math" xmlns:v="urn:schemas-microsoft-com:vml" xmlns:wp14="http://schemas.microsoft.com/office/word/2010/wordprocessingDrawing" xmlns:wp="http://schemas.openxmlformats.org/drawingml/2006/wordprocessingDrawing" xmlns:w10="urn:schemas-microsoft-com:office:word" xmlns:w="http://schemas.openxmlformats.org/wordprocessingml/2006/main" xmlns:w14="http://schemas.microsoft.com/office/word/2010/wordml" xmlns:w15="http://schemas.microsoft.com/office/word/2012/wordml" xmlns:w16cex="http://schemas.microsoft.com/office/word/2018/wordml/cex" xmlns:w16cid="http://schemas.microsoft.com/office/word/2016/wordml/cid" xmlns:w16="http://schemas.microsoft.com/office/word/2018/wordml" xmlns:w16du="http://schemas.microsoft.com/office/word/2023/wordml/word16du" xmlns:w16sdtdh="http://schemas.microsoft.com/office/word/2020/wordml/sdtdatahash" xmlns:w16sdtfl="http://schemas.microsoft.com/office/word/2024/wordml/sdtformatlock" xmlns:w16se="http://schemas.microsoft.com/office/word/2015/wordml/symex" xmlns:wpg="http://schemas.microsoft.com/office/word/2010/wordprocessingGroup" xmlns:wpi="http://schemas.microsoft.com/office/word/2010/wordprocessingInk" xmlns:wne="http://schemas.microsoft.com/office/word/2006/wordml" xmlns:wps="http://schemas.microsoft.com/office/word/2010/wordprocessingShape" mc:Ignorable="w14 w15 w16se w16cid w16 w16cex w16sdtdh w16sdtfl w16du wp14">
   <w:endnote w:type="separator" w:id="-1">
     <w:p>
       <w:r>
@@ -44610,7 +47761,7 @@
 </file>
 
 <file path=word/footer1.xml><?xml version="1.0" encoding="utf-8"?>
-<w:ftr xmlns:wpc="http://schemas.microsoft.com/office/word/2010/wordprocessingCanvas" xmlns:cx="http://schemas.microsoft.com/office/drawing/2014/chartex" xmlns:mc="http://schemas.openxmlformats.org/markup-compatibility/2006" xmlns:o="urn:schemas-microsoft-com:office:office" xmlns:r="http://schemas.openxmlformats.org/officeDocument/2006/relationships" xmlns:m="http://schemas.openxmlformats.org/officeDocument/2006/math" xmlns:v="urn:schemas-microsoft-com:vml" xmlns:wp14="http://schemas.microsoft.com/office/word/2010/wordprocessingDrawing" xmlns:wp="http://schemas.openxmlformats.org/drawingml/2006/wordprocessingDrawing" xmlns:w10="urn:schemas-microsoft-com:office:word" xmlns:w="http://schemas.openxmlformats.org/wordprocessingml/2006/main" xmlns:w14="http://schemas.microsoft.com/office/word/2010/wordml" xmlns:w15="http://schemas.microsoft.com/office/word/2012/wordml" xmlns:w16se="http://schemas.microsoft.com/office/word/2015/wordml/symex" xmlns:wpg="http://schemas.microsoft.com/office/word/2010/wordprocessingGroup" xmlns:wpi="http://schemas.microsoft.com/office/word/2010/wordprocessingInk" xmlns:wne="http://schemas.microsoft.com/office/word/2006/wordml" xmlns:wps="http://schemas.microsoft.com/office/word/2010/wordprocessingShape" mc:Ignorable="w14 w15 w16se wp14">
+<w:ftr xmlns:wpc="http://schemas.microsoft.com/office/word/2010/wordprocessingCanvas" xmlns:cx="http://schemas.microsoft.com/office/drawing/2014/chartex" xmlns:cx1="http://schemas.microsoft.com/office/drawing/2015/9/8/chartex" xmlns:cx2="http://schemas.microsoft.com/office/drawing/2015/10/21/chartex" xmlns:cx3="http://schemas.microsoft.com/office/drawing/2016/5/9/chartex" xmlns:cx4="http://schemas.microsoft.com/office/drawing/2016/5/10/chartex" xmlns:cx5="http://schemas.microsoft.com/office/drawing/2016/5/11/chartex" xmlns:cx6="http://schemas.microsoft.com/office/drawing/2016/5/12/chartex" xmlns:cx7="http://schemas.microsoft.com/office/drawing/2016/5/13/chartex" xmlns:cx8="http://schemas.microsoft.com/office/drawing/2016/5/14/chartex" xmlns:mc="http://schemas.openxmlformats.org/markup-compatibility/2006" xmlns:aink="http://schemas.microsoft.com/office/drawing/2016/ink" xmlns:am3d="http://schemas.microsoft.com/office/drawing/2017/model3d" xmlns:o="urn:schemas-microsoft-com:office:office" xmlns:oel="http://schemas.microsoft.com/office/2019/extlst" xmlns:r="http://schemas.openxmlformats.org/officeDocument/2006/relationships" xmlns:m="http://schemas.openxmlformats.org/officeDocument/2006/math" xmlns:v="urn:schemas-microsoft-com:vml" xmlns:wp14="http://schemas.microsoft.com/office/word/2010/wordprocessingDrawing" xmlns:wp="http://schemas.openxmlformats.org/drawingml/2006/wordprocessingDrawing" xmlns:w10="urn:schemas-microsoft-com:office:word" xmlns:w="http://schemas.openxmlformats.org/wordprocessingml/2006/main" xmlns:w14="http://schemas.microsoft.com/office/word/2010/wordml" xmlns:w15="http://schemas.microsoft.com/office/word/2012/wordml" xmlns:w16cex="http://schemas.microsoft.com/office/word/2018/wordml/cex" xmlns:w16cid="http://schemas.microsoft.com/office/word/2016/wordml/cid" xmlns:w16="http://schemas.microsoft.com/office/word/2018/wordml" xmlns:w16du="http://schemas.microsoft.com/office/word/2023/wordml/word16du" xmlns:w16sdtdh="http://schemas.microsoft.com/office/word/2020/wordml/sdtdatahash" xmlns:w16sdtfl="http://schemas.microsoft.com/office/word/2024/wordml/sdtformatlock" xmlns:w16se="http://schemas.microsoft.com/office/word/2015/wordml/symex" xmlns:wpg="http://schemas.microsoft.com/office/word/2010/wordprocessingGroup" xmlns:wpi="http://schemas.microsoft.com/office/word/2010/wordprocessingInk" xmlns:wne="http://schemas.microsoft.com/office/word/2006/wordml" xmlns:wps="http://schemas.microsoft.com/office/word/2010/wordprocessingShape" mc:Ignorable="w14 w15 w16se w16cid w16 w16cex w16sdtdh w16sdtfl w16du wp14">
   <w:sdt>
     <w:sdtPr>
       <w:id w:val="943185798"/>
@@ -44663,7 +47814,7 @@
 </file>
 
 <file path=word/footnotes.xml><?xml version="1.0" encoding="utf-8"?>
-<w:footnotes xmlns:wpc="http://schemas.microsoft.com/office/word/2010/wordprocessingCanvas" xmlns:cx="http://schemas.microsoft.com/office/drawing/2014/chartex" xmlns:mc="http://schemas.openxmlformats.org/markup-compatibility/2006" xmlns:o="urn:schemas-microsoft-com:office:office" xmlns:r="http://schemas.openxmlformats.org/officeDocument/2006/relationships" xmlns:m="http://schemas.openxmlformats.org/officeDocument/2006/math" xmlns:v="urn:schemas-microsoft-com:vml" xmlns:wp14="http://schemas.microsoft.com/office/word/2010/wordprocessingDrawing" xmlns:wp="http://schemas.openxmlformats.org/drawingml/2006/wordprocessingDrawing" xmlns:w10="urn:schemas-microsoft-com:office:word" xmlns:w="http://schemas.openxmlformats.org/wordprocessingml/2006/main" xmlns:w14="http://schemas.microsoft.com/office/word/2010/wordml" xmlns:w15="http://schemas.microsoft.com/office/word/2012/wordml" xmlns:w16se="http://schemas.microsoft.com/office/word/2015/wordml/symex" xmlns:wpg="http://schemas.microsoft.com/office/word/2010/wordprocessingGroup" xmlns:wpi="http://schemas.microsoft.com/office/word/2010/wordprocessingInk" xmlns:wne="http://schemas.microsoft.com/office/word/2006/wordml" xmlns:wps="http://schemas.microsoft.com/office/word/2010/wordprocessingShape" mc:Ignorable="w14 w15 w16se wp14">
+<w:footnotes xmlns:wpc="http://schemas.microsoft.com/office/word/2010/wordprocessingCanvas" xmlns:cx="http://schemas.microsoft.com/office/drawing/2014/chartex" xmlns:cx1="http://schemas.microsoft.com/office/drawing/2015/9/8/chartex" xmlns:cx2="http://schemas.microsoft.com/office/drawing/2015/10/21/chartex" xmlns:cx3="http://schemas.microsoft.com/office/drawing/2016/5/9/chartex" xmlns:cx4="http://schemas.microsoft.com/office/drawing/2016/5/10/chartex" xmlns:cx5="http://schemas.microsoft.com/office/drawing/2016/5/11/chartex" xmlns:cx6="http://schemas.microsoft.com/office/drawing/2016/5/12/chartex" xmlns:cx7="http://schemas.microsoft.com/office/drawing/2016/5/13/chartex" xmlns:cx8="http://schemas.microsoft.com/office/drawing/2016/5/14/chartex" xmlns:mc="http://schemas.openxmlformats.org/markup-compatibility/2006" xmlns:aink="http://schemas.microsoft.com/office/drawing/2016/ink" xmlns:am3d="http://schemas.microsoft.com/office/drawing/2017/model3d" xmlns:o="urn:schemas-microsoft-com:office:office" xmlns:oel="http://schemas.microsoft.com/office/2019/extlst" xmlns:r="http://schemas.openxmlformats.org/officeDocument/2006/relationships" xmlns:m="http://schemas.openxmlformats.org/officeDocument/2006/math" xmlns:v="urn:schemas-microsoft-com:vml" xmlns:wp14="http://schemas.microsoft.com/office/word/2010/wordprocessingDrawing" xmlns:wp="http://schemas.openxmlformats.org/drawingml/2006/wordprocessingDrawing" xmlns:w10="urn:schemas-microsoft-com:office:word" xmlns:w="http://schemas.openxmlformats.org/wordprocessingml/2006/main" xmlns:w14="http://schemas.microsoft.com/office/word/2010/wordml" xmlns:w15="http://schemas.microsoft.com/office/word/2012/wordml" xmlns:w16cex="http://schemas.microsoft.com/office/word/2018/wordml/cex" xmlns:w16cid="http://schemas.microsoft.com/office/word/2016/wordml/cid" xmlns:w16="http://schemas.microsoft.com/office/word/2018/wordml" xmlns:w16du="http://schemas.microsoft.com/office/word/2023/wordml/word16du" xmlns:w16sdtdh="http://schemas.microsoft.com/office/word/2020/wordml/sdtdatahash" xmlns:w16sdtfl="http://schemas.microsoft.com/office/word/2024/wordml/sdtformatlock" xmlns:w16se="http://schemas.microsoft.com/office/word/2015/wordml/symex" xmlns:wpg="http://schemas.microsoft.com/office/word/2010/wordprocessingGroup" xmlns:wpi="http://schemas.microsoft.com/office/word/2010/wordprocessingInk" xmlns:wne="http://schemas.microsoft.com/office/word/2006/wordml" xmlns:wps="http://schemas.microsoft.com/office/word/2010/wordprocessingShape" mc:Ignorable="w14 w15 w16se w16cid w16 w16cex w16sdtdh w16sdtfl w16du wp14">
   <w:footnote w:type="separator" w:id="-1">
     <w:p>
       <w:r>
@@ -44682,7 +47833,7 @@
 </file>
 
 <file path=word/numbering.xml><?xml version="1.0" encoding="utf-8"?>
-<w:numbering xmlns:wpc="http://schemas.microsoft.com/office/word/2010/wordprocessingCanvas" xmlns:cx="http://schemas.microsoft.com/office/drawing/2014/chartex" xmlns:mc="http://schemas.openxmlformats.org/markup-compatibility/2006" xmlns:o="urn:schemas-microsoft-com:office:office" xmlns:r="http://schemas.openxmlformats.org/officeDocument/2006/relationships" xmlns:m="http://schemas.openxmlformats.org/officeDocument/2006/math" xmlns:v="urn:schemas-microsoft-com:vml" xmlns:wp14="http://schemas.microsoft.com/office/word/2010/wordprocessingDrawing" xmlns:wp="http://schemas.openxmlformats.org/drawingml/2006/wordprocessingDrawing" xmlns:w10="urn:schemas-microsoft-com:office:word" xmlns:w="http://schemas.openxmlformats.org/wordprocessingml/2006/main" xmlns:w14="http://schemas.microsoft.com/office/word/2010/wordml" xmlns:w15="http://schemas.microsoft.com/office/word/2012/wordml" xmlns:w16se="http://schemas.microsoft.com/office/word/2015/wordml/symex" xmlns:wpg="http://schemas.microsoft.com/office/word/2010/wordprocessingGroup" xmlns:wpi="http://schemas.microsoft.com/office/word/2010/wordprocessingInk" xmlns:wne="http://schemas.microsoft.com/office/word/2006/wordml" xmlns:wps="http://schemas.microsoft.com/office/word/2010/wordprocessingShape" mc:Ignorable="w14 w15 w16se wp14">
+<w:numbering xmlns:wpc="http://schemas.microsoft.com/office/word/2010/wordprocessingCanvas" xmlns:cx="http://schemas.microsoft.com/office/drawing/2014/chartex" xmlns:cx1="http://schemas.microsoft.com/office/drawing/2015/9/8/chartex" xmlns:cx2="http://schemas.microsoft.com/office/drawing/2015/10/21/chartex" xmlns:cx3="http://schemas.microsoft.com/office/drawing/2016/5/9/chartex" xmlns:cx4="http://schemas.microsoft.com/office/drawing/2016/5/10/chartex" xmlns:cx5="http://schemas.microsoft.com/office/drawing/2016/5/11/chartex" xmlns:cx6="http://schemas.microsoft.com/office/drawing/2016/5/12/chartex" xmlns:cx7="http://schemas.microsoft.com/office/drawing/2016/5/13/chartex" xmlns:cx8="http://schemas.microsoft.com/office/drawing/2016/5/14/chartex" xmlns:mc="http://schemas.openxmlformats.org/markup-compatibility/2006" xmlns:aink="http://schemas.microsoft.com/office/drawing/2016/ink" xmlns:am3d="http://schemas.microsoft.com/office/drawing/2017/model3d" xmlns:o="urn:schemas-microsoft-com:office:office" xmlns:oel="http://schemas.microsoft.com/office/2019/extlst" xmlns:r="http://schemas.openxmlformats.org/officeDocument/2006/relationships" xmlns:m="http://schemas.openxmlformats.org/officeDocument/2006/math" xmlns:v="urn:schemas-microsoft-com:vml" xmlns:wp14="http://schemas.microsoft.com/office/word/2010/wordprocessingDrawing" xmlns:wp="http://schemas.openxmlformats.org/drawingml/2006/wordprocessingDrawing" xmlns:w10="urn:schemas-microsoft-com:office:word" xmlns:w="http://schemas.openxmlformats.org/wordprocessingml/2006/main" xmlns:w14="http://schemas.microsoft.com/office/word/2010/wordml" xmlns:w15="http://schemas.microsoft.com/office/word/2012/wordml" xmlns:w16cex="http://schemas.microsoft.com/office/word/2018/wordml/cex" xmlns:w16cid="http://schemas.microsoft.com/office/word/2016/wordml/cid" xmlns:w16="http://schemas.microsoft.com/office/word/2018/wordml" xmlns:w16du="http://schemas.microsoft.com/office/word/2023/wordml/word16du" xmlns:w16sdtdh="http://schemas.microsoft.com/office/word/2020/wordml/sdtdatahash" xmlns:w16sdtfl="http://schemas.microsoft.com/office/word/2024/wordml/sdtformatlock" xmlns:w16se="http://schemas.microsoft.com/office/word/2015/wordml/symex" xmlns:wpg="http://schemas.microsoft.com/office/word/2010/wordprocessingGroup" xmlns:wpi="http://schemas.microsoft.com/office/word/2010/wordprocessingInk" xmlns:wne="http://schemas.microsoft.com/office/word/2006/wordml" xmlns:wps="http://schemas.microsoft.com/office/word/2010/wordprocessingShape" mc:Ignorable="w14 w15 w16se w16cid w16 w16cex w16sdtdh w16sdtfl w16du wp14">
   <w:abstractNum w:abstractNumId="0" w15:restartNumberingAfterBreak="0">
     <w:nsid w:val="009B55E8"/>
     <w:multiLevelType w:val="hybridMultilevel"/>
@@ -51290,152 +54441,152 @@
       </w:rPr>
     </w:lvl>
   </w:abstractNum>
-  <w:num w:numId="1">
+  <w:num w:numId="1" w16cid:durableId="1113094072">
     <w:abstractNumId w:val="28"/>
   </w:num>
-  <w:num w:numId="2">
+  <w:num w:numId="2" w16cid:durableId="22677622">
     <w:abstractNumId w:val="22"/>
   </w:num>
-  <w:num w:numId="3">
+  <w:num w:numId="3" w16cid:durableId="943342344">
     <w:abstractNumId w:val="12"/>
   </w:num>
-  <w:num w:numId="4">
+  <w:num w:numId="4" w16cid:durableId="1341812529">
     <w:abstractNumId w:val="2"/>
   </w:num>
-  <w:num w:numId="5">
+  <w:num w:numId="5" w16cid:durableId="1541282084">
     <w:abstractNumId w:val="35"/>
   </w:num>
-  <w:num w:numId="6">
+  <w:num w:numId="6" w16cid:durableId="2030330220">
     <w:abstractNumId w:val="26"/>
   </w:num>
-  <w:num w:numId="7">
+  <w:num w:numId="7" w16cid:durableId="2053995417">
     <w:abstractNumId w:val="3"/>
   </w:num>
-  <w:num w:numId="8">
+  <w:num w:numId="8" w16cid:durableId="850417027">
     <w:abstractNumId w:val="29"/>
   </w:num>
-  <w:num w:numId="9">
+  <w:num w:numId="9" w16cid:durableId="1784422303">
     <w:abstractNumId w:val="39"/>
   </w:num>
-  <w:num w:numId="10">
+  <w:num w:numId="10" w16cid:durableId="515537514">
     <w:abstractNumId w:val="27"/>
   </w:num>
-  <w:num w:numId="11">
+  <w:num w:numId="11" w16cid:durableId="1461611766">
     <w:abstractNumId w:val="8"/>
   </w:num>
-  <w:num w:numId="12">
+  <w:num w:numId="12" w16cid:durableId="397704033">
     <w:abstractNumId w:val="17"/>
   </w:num>
-  <w:num w:numId="13">
+  <w:num w:numId="13" w16cid:durableId="1111822234">
     <w:abstractNumId w:val="14"/>
   </w:num>
-  <w:num w:numId="14">
+  <w:num w:numId="14" w16cid:durableId="1275478981">
     <w:abstractNumId w:val="42"/>
   </w:num>
-  <w:num w:numId="15">
+  <w:num w:numId="15" w16cid:durableId="1925918458">
     <w:abstractNumId w:val="44"/>
   </w:num>
-  <w:num w:numId="16">
+  <w:num w:numId="16" w16cid:durableId="284313353">
     <w:abstractNumId w:val="20"/>
   </w:num>
-  <w:num w:numId="17">
+  <w:num w:numId="17" w16cid:durableId="1574437284">
     <w:abstractNumId w:val="6"/>
   </w:num>
-  <w:num w:numId="18">
+  <w:num w:numId="18" w16cid:durableId="475726679">
     <w:abstractNumId w:val="37"/>
   </w:num>
-  <w:num w:numId="19">
+  <w:num w:numId="19" w16cid:durableId="1921913852">
     <w:abstractNumId w:val="33"/>
   </w:num>
-  <w:num w:numId="20">
+  <w:num w:numId="20" w16cid:durableId="513572453">
     <w:abstractNumId w:val="41"/>
   </w:num>
-  <w:num w:numId="21">
+  <w:num w:numId="21" w16cid:durableId="1934705201">
     <w:abstractNumId w:val="10"/>
   </w:num>
-  <w:num w:numId="22">
+  <w:num w:numId="22" w16cid:durableId="575629784">
     <w:abstractNumId w:val="38"/>
   </w:num>
-  <w:num w:numId="23">
+  <w:num w:numId="23" w16cid:durableId="1406489868">
     <w:abstractNumId w:val="1"/>
   </w:num>
-  <w:num w:numId="24">
+  <w:num w:numId="24" w16cid:durableId="543829661">
     <w:abstractNumId w:val="4"/>
   </w:num>
-  <w:num w:numId="25">
+  <w:num w:numId="25" w16cid:durableId="484128722">
     <w:abstractNumId w:val="9"/>
   </w:num>
-  <w:num w:numId="26">
+  <w:num w:numId="26" w16cid:durableId="1677414876">
     <w:abstractNumId w:val="25"/>
   </w:num>
-  <w:num w:numId="27">
+  <w:num w:numId="27" w16cid:durableId="1054696099">
     <w:abstractNumId w:val="34"/>
   </w:num>
-  <w:num w:numId="28">
+  <w:num w:numId="28" w16cid:durableId="1659724855">
     <w:abstractNumId w:val="45"/>
   </w:num>
-  <w:num w:numId="29">
+  <w:num w:numId="29" w16cid:durableId="1647010236">
     <w:abstractNumId w:val="40"/>
   </w:num>
-  <w:num w:numId="30">
+  <w:num w:numId="30" w16cid:durableId="792752392">
     <w:abstractNumId w:val="15"/>
   </w:num>
-  <w:num w:numId="31">
+  <w:num w:numId="31" w16cid:durableId="603074435">
     <w:abstractNumId w:val="46"/>
   </w:num>
-  <w:num w:numId="32">
+  <w:num w:numId="32" w16cid:durableId="111215481">
     <w:abstractNumId w:val="23"/>
   </w:num>
-  <w:num w:numId="33">
+  <w:num w:numId="33" w16cid:durableId="211232100">
     <w:abstractNumId w:val="31"/>
   </w:num>
-  <w:num w:numId="34">
+  <w:num w:numId="34" w16cid:durableId="897477630">
     <w:abstractNumId w:val="5"/>
   </w:num>
-  <w:num w:numId="35">
+  <w:num w:numId="35" w16cid:durableId="1816140463">
     <w:abstractNumId w:val="13"/>
   </w:num>
-  <w:num w:numId="36">
+  <w:num w:numId="36" w16cid:durableId="1458717079">
     <w:abstractNumId w:val="30"/>
   </w:num>
-  <w:num w:numId="37">
+  <w:num w:numId="37" w16cid:durableId="1142960732">
     <w:abstractNumId w:val="43"/>
   </w:num>
-  <w:num w:numId="38">
+  <w:num w:numId="38" w16cid:durableId="698824108">
     <w:abstractNumId w:val="24"/>
   </w:num>
-  <w:num w:numId="39">
+  <w:num w:numId="39" w16cid:durableId="2039504738">
     <w:abstractNumId w:val="16"/>
   </w:num>
-  <w:num w:numId="40">
+  <w:num w:numId="40" w16cid:durableId="1252198503">
     <w:abstractNumId w:val="0"/>
   </w:num>
-  <w:num w:numId="41">
+  <w:num w:numId="41" w16cid:durableId="1860002087">
     <w:abstractNumId w:val="11"/>
   </w:num>
-  <w:num w:numId="42">
+  <w:num w:numId="42" w16cid:durableId="803423967">
     <w:abstractNumId w:val="21"/>
   </w:num>
-  <w:num w:numId="43">
+  <w:num w:numId="43" w16cid:durableId="1438719063">
     <w:abstractNumId w:val="18"/>
   </w:num>
-  <w:num w:numId="44">
+  <w:num w:numId="44" w16cid:durableId="573927629">
     <w:abstractNumId w:val="32"/>
   </w:num>
-  <w:num w:numId="45">
+  <w:num w:numId="45" w16cid:durableId="460005559">
     <w:abstractNumId w:val="7"/>
   </w:num>
-  <w:num w:numId="46">
+  <w:num w:numId="46" w16cid:durableId="658459167">
     <w:abstractNumId w:val="19"/>
   </w:num>
-  <w:num w:numId="47">
+  <w:num w:numId="47" w16cid:durableId="94521352">
     <w:abstractNumId w:val="36"/>
   </w:num>
 </w:numbering>
 </file>
 
 <file path=word/styles.xml><?xml version="1.0" encoding="utf-8"?>
-<w:styles xmlns:mc="http://schemas.openxmlformats.org/markup-compatibility/2006" xmlns:r="http://schemas.openxmlformats.org/officeDocument/2006/relationships" xmlns:w="http://schemas.openxmlformats.org/wordprocessingml/2006/main" xmlns:w14="http://schemas.microsoft.com/office/word/2010/wordml" xmlns:w15="http://schemas.microsoft.com/office/word/2012/wordml" xmlns:w16se="http://schemas.microsoft.com/office/word/2015/wordml/symex" mc:Ignorable="w14 w15 w16se">
+<w:styles xmlns:mc="http://schemas.openxmlformats.org/markup-compatibility/2006" xmlns:r="http://schemas.openxmlformats.org/officeDocument/2006/relationships" xmlns:w="http://schemas.openxmlformats.org/wordprocessingml/2006/main" xmlns:w14="http://schemas.microsoft.com/office/word/2010/wordml" xmlns:w15="http://schemas.microsoft.com/office/word/2012/wordml" xmlns:w16cex="http://schemas.microsoft.com/office/word/2018/wordml/cex" xmlns:w16cid="http://schemas.microsoft.com/office/word/2016/wordml/cid" xmlns:w16="http://schemas.microsoft.com/office/word/2018/wordml" xmlns:w16du="http://schemas.microsoft.com/office/word/2023/wordml/word16du" xmlns:w16sdtdh="http://schemas.microsoft.com/office/word/2020/wordml/sdtdatahash" xmlns:w16sdtfl="http://schemas.microsoft.com/office/word/2024/wordml/sdtformatlock" xmlns:w16se="http://schemas.microsoft.com/office/word/2015/wordml/symex" mc:Ignorable="w14 w15 w16se w16cid w16 w16cex w16sdtdh w16sdtfl w16du">
   <w:docDefaults>
     <w:rPrDefault>
       <w:rPr>
@@ -51451,7 +54602,7 @@
       </w:pPr>
     </w:pPrDefault>
   </w:docDefaults>
-  <w:latentStyles w:defLockedState="0" w:defUIPriority="99" w:defSemiHidden="0" w:defUnhideWhenUsed="0" w:defQFormat="0" w:count="371">
+  <w:latentStyles w:defLockedState="0" w:defUIPriority="99" w:defSemiHidden="0" w:defUnhideWhenUsed="0" w:defQFormat="0" w:count="376">
     <w:lsdException w:name="Normal" w:uiPriority="1" w:qFormat="1"/>
     <w:lsdException w:name="heading 1" w:uiPriority="9" w:qFormat="1"/>
     <w:lsdException w:name="heading 2" w:semiHidden="1" w:uiPriority="9" w:unhideWhenUsed="1" w:qFormat="1"/>
@@ -51823,6 +54974,11 @@
     <w:lsdException w:name="List Table 5 Dark Accent 6" w:uiPriority="50"/>
     <w:lsdException w:name="List Table 6 Colorful Accent 6" w:uiPriority="51"/>
     <w:lsdException w:name="List Table 7 Colorful Accent 6" w:uiPriority="52"/>
+    <w:lsdException w:name="Mention" w:semiHidden="1" w:unhideWhenUsed="1"/>
+    <w:lsdException w:name="Smart Hyperlink" w:semiHidden="1" w:unhideWhenUsed="1"/>
+    <w:lsdException w:name="Hashtag" w:semiHidden="1" w:unhideWhenUsed="1"/>
+    <w:lsdException w:name="Unresolved Mention" w:semiHidden="1" w:unhideWhenUsed="1"/>
+    <w:lsdException w:name="Smart Link" w:semiHidden="1" w:unhideWhenUsed="1"/>
   </w:latentStyles>
   <w:style w:type="paragraph" w:default="1" w:styleId="Normal">
     <w:name w:val="Normal"/>
@@ -51930,7 +55086,6 @@
   <w:style w:type="character" w:default="1" w:styleId="DefaultParagraphFont">
     <w:name w:val="Default Paragraph Font"/>
     <w:uiPriority w:val="1"/>
-    <w:semiHidden/>
     <w:unhideWhenUsed/>
   </w:style>
   <w:style w:type="table" w:default="1" w:styleId="TableNormal">
